--- a/Diseño/Entrega 2.docx
+++ b/Diseño/Entrega 2.docx
@@ -2659,3550 +2659,6 @@
         </w:rPr>
       </w:pPr>
     </w:p>
-    <w:tbl>
-      <w:tblPr>
-        <w:tblW w:w="9360" w:type="dxa"/>
-        <w:tblCellMar>
-          <w:top w:w="15" w:type="dxa"/>
-          <w:left w:w="15" w:type="dxa"/>
-          <w:bottom w:w="15" w:type="dxa"/>
-          <w:right w:w="15" w:type="dxa"/>
-        </w:tblCellMar>
-        <w:tblLook w:val="04A0" w:firstRow="1" w:lastRow="0" w:firstColumn="1" w:lastColumn="0" w:noHBand="0" w:noVBand="1"/>
-      </w:tblPr>
-      <w:tblGrid>
-        <w:gridCol w:w="2260"/>
-        <w:gridCol w:w="7100"/>
-      </w:tblGrid>
-      <w:tr>
-        <w:tc>
-          <w:tcPr>
-            <w:tcW w:w="2260" w:type="dxa"/>
-            <w:tcBorders>
-              <w:top w:val="single" w:sz="6" w:space="0" w:color="000000"/>
-              <w:left w:val="single" w:sz="6" w:space="0" w:color="000000"/>
-              <w:bottom w:val="single" w:sz="6" w:space="0" w:color="000000"/>
-              <w:right w:val="single" w:sz="6" w:space="0" w:color="000000"/>
-            </w:tcBorders>
-            <w:tcMar>
-              <w:top w:w="105" w:type="dxa"/>
-              <w:left w:w="105" w:type="dxa"/>
-              <w:bottom w:w="105" w:type="dxa"/>
-              <w:right w:w="105" w:type="dxa"/>
-            </w:tcMar>
-            <w:hideMark/>
-          </w:tcPr>
-          <w:p>
-            <w:pPr>
-              <w:spacing w:after="0" w:line="240" w:lineRule="auto"/>
-              <w:rPr>
-                <w:rFonts w:ascii="Times New Roman" w:eastAsia="Times New Roman" w:hAnsi="Times New Roman" w:cs="Times New Roman"/>
-                <w:kern w:val="0"/>
-                <w:sz w:val="24"/>
-                <w:szCs w:val="24"/>
-                <w:lang w:eastAsia="es-CL"/>
-                <w14:ligatures w14:val="none"/>
-              </w:rPr>
-            </w:pPr>
-            <w:r>
-              <w:rPr>
-                <w:rFonts w:ascii="Arial" w:eastAsia="Times New Roman" w:hAnsi="Arial" w:cs="Arial"/>
-                <w:color w:val="000000"/>
-                <w:kern w:val="0"/>
-                <w:sz w:val="24"/>
-                <w:szCs w:val="24"/>
-                <w:lang w:eastAsia="es-CL"/>
-                <w14:ligatures w14:val="none"/>
-              </w:rPr>
-              <w:t xml:space="preserve">Nombre </w:t>
-            </w:r>
-          </w:p>
-        </w:tc>
-        <w:tc>
-          <w:tcPr>
-            <w:tcW w:w="7100" w:type="dxa"/>
-            <w:tcBorders>
-              <w:top w:val="single" w:sz="6" w:space="0" w:color="000000"/>
-              <w:left w:val="single" w:sz="6" w:space="0" w:color="000000"/>
-              <w:bottom w:val="single" w:sz="6" w:space="0" w:color="000000"/>
-              <w:right w:val="single" w:sz="6" w:space="0" w:color="000000"/>
-            </w:tcBorders>
-            <w:tcMar>
-              <w:top w:w="105" w:type="dxa"/>
-              <w:left w:w="105" w:type="dxa"/>
-              <w:bottom w:w="105" w:type="dxa"/>
-              <w:right w:w="105" w:type="dxa"/>
-            </w:tcMar>
-            <w:hideMark/>
-          </w:tcPr>
-          <w:p>
-            <w:pPr>
-              <w:spacing w:after="0" w:line="240" w:lineRule="auto"/>
-              <w:rPr>
-                <w:rFonts w:ascii="Times New Roman" w:eastAsia="Times New Roman" w:hAnsi="Times New Roman" w:cs="Times New Roman"/>
-                <w:kern w:val="0"/>
-                <w:sz w:val="24"/>
-                <w:szCs w:val="24"/>
-                <w:lang w:eastAsia="es-CL"/>
-                <w14:ligatures w14:val="none"/>
-              </w:rPr>
-            </w:pPr>
-            <w:r>
-              <w:rPr>
-                <w:rFonts w:ascii="Arial" w:eastAsia="Times New Roman" w:hAnsi="Arial" w:cs="Arial"/>
-                <w:b/>
-                <w:bCs/>
-                <w:color w:val="000000"/>
-                <w:kern w:val="0"/>
-                <w:sz w:val="24"/>
-                <w:szCs w:val="24"/>
-                <w:lang w:eastAsia="es-CL"/>
-                <w14:ligatures w14:val="none"/>
-              </w:rPr>
-              <w:t>Inscripción de Usuario (C</w:t>
-            </w:r>
-            <w:r>
-              <w:rPr>
-                <w:rFonts w:ascii="Arial" w:eastAsia="Times New Roman" w:hAnsi="Arial" w:cs="Arial"/>
-                <w:b/>
-                <w:bCs/>
-                <w:color w:val="000000"/>
-                <w:kern w:val="0"/>
-                <w:sz w:val="24"/>
-                <w:szCs w:val="24"/>
-                <w:lang w:eastAsia="es-CL"/>
-                <w14:ligatures w14:val="none"/>
-              </w:rPr>
-              <w:t>.1)</w:t>
-            </w:r>
-          </w:p>
-        </w:tc>
-      </w:tr>
-      <w:tr>
-        <w:tc>
-          <w:tcPr>
-            <w:tcW w:w="2260" w:type="dxa"/>
-            <w:tcBorders>
-              <w:top w:val="single" w:sz="6" w:space="0" w:color="000000"/>
-              <w:left w:val="single" w:sz="6" w:space="0" w:color="000000"/>
-              <w:bottom w:val="single" w:sz="6" w:space="0" w:color="000000"/>
-              <w:right w:val="single" w:sz="6" w:space="0" w:color="000000"/>
-            </w:tcBorders>
-            <w:tcMar>
-              <w:top w:w="105" w:type="dxa"/>
-              <w:left w:w="105" w:type="dxa"/>
-              <w:bottom w:w="105" w:type="dxa"/>
-              <w:right w:w="105" w:type="dxa"/>
-            </w:tcMar>
-            <w:hideMark/>
-          </w:tcPr>
-          <w:p>
-            <w:pPr>
-              <w:spacing w:after="0" w:line="240" w:lineRule="auto"/>
-              <w:rPr>
-                <w:rFonts w:ascii="Times New Roman" w:eastAsia="Times New Roman" w:hAnsi="Times New Roman" w:cs="Times New Roman"/>
-                <w:kern w:val="0"/>
-                <w:sz w:val="24"/>
-                <w:szCs w:val="24"/>
-                <w:lang w:eastAsia="es-CL"/>
-                <w14:ligatures w14:val="none"/>
-              </w:rPr>
-            </w:pPr>
-            <w:r>
-              <w:rPr>
-                <w:rFonts w:ascii="Arial" w:eastAsia="Times New Roman" w:hAnsi="Arial" w:cs="Arial"/>
-                <w:color w:val="000000"/>
-                <w:kern w:val="0"/>
-                <w:sz w:val="24"/>
-                <w:szCs w:val="24"/>
-                <w:lang w:eastAsia="es-CL"/>
-                <w14:ligatures w14:val="none"/>
-              </w:rPr>
-              <w:t>Descripción</w:t>
-            </w:r>
-          </w:p>
-        </w:tc>
-        <w:tc>
-          <w:tcPr>
-            <w:tcW w:w="7100" w:type="dxa"/>
-            <w:tcBorders>
-              <w:top w:val="single" w:sz="6" w:space="0" w:color="000000"/>
-              <w:left w:val="single" w:sz="6" w:space="0" w:color="000000"/>
-              <w:bottom w:val="single" w:sz="6" w:space="0" w:color="000000"/>
-              <w:right w:val="single" w:sz="6" w:space="0" w:color="000000"/>
-            </w:tcBorders>
-            <w:tcMar>
-              <w:top w:w="105" w:type="dxa"/>
-              <w:left w:w="105" w:type="dxa"/>
-              <w:bottom w:w="105" w:type="dxa"/>
-              <w:right w:w="105" w:type="dxa"/>
-            </w:tcMar>
-            <w:hideMark/>
-          </w:tcPr>
-          <w:p>
-            <w:pPr>
-              <w:spacing w:after="0" w:line="240" w:lineRule="auto"/>
-              <w:rPr>
-                <w:rFonts w:ascii="Times New Roman" w:eastAsia="Times New Roman" w:hAnsi="Times New Roman" w:cs="Times New Roman"/>
-                <w:kern w:val="0"/>
-                <w:sz w:val="24"/>
-                <w:szCs w:val="24"/>
-                <w:lang w:eastAsia="es-CL"/>
-                <w14:ligatures w14:val="none"/>
-              </w:rPr>
-            </w:pPr>
-            <w:r>
-              <w:rPr>
-                <w:rFonts w:ascii="Arial" w:eastAsia="Times New Roman" w:hAnsi="Arial" w:cs="Arial"/>
-                <w:i/>
-                <w:iCs/>
-                <w:color w:val="000000"/>
-                <w:kern w:val="0"/>
-                <w:sz w:val="24"/>
-                <w:szCs w:val="24"/>
-                <w:lang w:eastAsia="es-CL"/>
-                <w14:ligatures w14:val="none"/>
-              </w:rPr>
-              <w:t>Un nuevo usuario se inscribe en el sistema siguiendo la opción desde la página principal, para luego llenar un formulario en el cual se le solicitan varios datos personales, algunos obligatorios como RUT o N° Pasaporte, e-mail, nombre completo, dirección postal, teléfono, y otros opcionales como, género, fecha de nacimiento. Se le solicita ingresar una contraseña (dos veces para asegurar que la escribió bien y se valida la correctitud del e-mail.</w:t>
-            </w:r>
-            <w:r>
-              <w:rPr>
-                <w:rFonts w:ascii="Times New Roman" w:eastAsia="Times New Roman" w:hAnsi="Times New Roman" w:cs="Times New Roman"/>
-                <w:kern w:val="0"/>
-                <w:sz w:val="24"/>
-                <w:szCs w:val="24"/>
-                <w:lang w:eastAsia="es-CL"/>
-                <w14:ligatures w14:val="none"/>
-              </w:rPr>
-              <w:br/>
-            </w:r>
-            <w:r>
-              <w:rPr>
-                <w:rFonts w:ascii="Arial" w:eastAsia="Times New Roman" w:hAnsi="Arial" w:cs="Arial"/>
-                <w:b/>
-                <w:bCs/>
-                <w:color w:val="000000"/>
-                <w:kern w:val="0"/>
-                <w:sz w:val="24"/>
-                <w:szCs w:val="24"/>
-                <w:lang w:eastAsia="es-CL"/>
-                <w14:ligatures w14:val="none"/>
-              </w:rPr>
-              <w:t>La Meta es lograr un registro de inscripción de nuevo usuario y darle una credencial válida para utilizar el sistema.</w:t>
-            </w:r>
-          </w:p>
-        </w:tc>
-      </w:tr>
-      <w:tr>
-        <w:tc>
-          <w:tcPr>
-            <w:tcW w:w="2260" w:type="dxa"/>
-            <w:tcBorders>
-              <w:top w:val="single" w:sz="6" w:space="0" w:color="000000"/>
-              <w:left w:val="single" w:sz="6" w:space="0" w:color="000000"/>
-              <w:bottom w:val="single" w:sz="6" w:space="0" w:color="000000"/>
-              <w:right w:val="single" w:sz="6" w:space="0" w:color="000000"/>
-            </w:tcBorders>
-            <w:tcMar>
-              <w:top w:w="105" w:type="dxa"/>
-              <w:left w:w="105" w:type="dxa"/>
-              <w:bottom w:w="105" w:type="dxa"/>
-              <w:right w:w="105" w:type="dxa"/>
-            </w:tcMar>
-            <w:hideMark/>
-          </w:tcPr>
-          <w:p>
-            <w:pPr>
-              <w:spacing w:after="0" w:line="240" w:lineRule="auto"/>
-              <w:rPr>
-                <w:rFonts w:ascii="Times New Roman" w:eastAsia="Times New Roman" w:hAnsi="Times New Roman" w:cs="Times New Roman"/>
-                <w:kern w:val="0"/>
-                <w:sz w:val="24"/>
-                <w:szCs w:val="24"/>
-                <w:lang w:eastAsia="es-CL"/>
-                <w14:ligatures w14:val="none"/>
-              </w:rPr>
-            </w:pPr>
-            <w:r>
-              <w:rPr>
-                <w:rFonts w:ascii="Arial" w:eastAsia="Times New Roman" w:hAnsi="Arial" w:cs="Arial"/>
-                <w:color w:val="000000"/>
-                <w:kern w:val="0"/>
-                <w:sz w:val="24"/>
-                <w:szCs w:val="24"/>
-                <w:lang w:eastAsia="es-CL"/>
-                <w14:ligatures w14:val="none"/>
-              </w:rPr>
-              <w:t>Actores</w:t>
-            </w:r>
-          </w:p>
-        </w:tc>
-        <w:tc>
-          <w:tcPr>
-            <w:tcW w:w="7100" w:type="dxa"/>
-            <w:tcBorders>
-              <w:top w:val="single" w:sz="6" w:space="0" w:color="000000"/>
-              <w:left w:val="single" w:sz="6" w:space="0" w:color="000000"/>
-              <w:bottom w:val="single" w:sz="6" w:space="0" w:color="000000"/>
-              <w:right w:val="single" w:sz="6" w:space="0" w:color="000000"/>
-            </w:tcBorders>
-            <w:tcMar>
-              <w:top w:w="105" w:type="dxa"/>
-              <w:left w:w="105" w:type="dxa"/>
-              <w:bottom w:w="105" w:type="dxa"/>
-              <w:right w:w="105" w:type="dxa"/>
-            </w:tcMar>
-            <w:hideMark/>
-          </w:tcPr>
-          <w:p>
-            <w:pPr>
-              <w:spacing w:after="0" w:line="240" w:lineRule="auto"/>
-              <w:rPr>
-                <w:rFonts w:ascii="Times New Roman" w:eastAsia="Times New Roman" w:hAnsi="Times New Roman" w:cs="Times New Roman"/>
-                <w:kern w:val="0"/>
-                <w:sz w:val="24"/>
-                <w:szCs w:val="24"/>
-                <w:lang w:eastAsia="es-CL"/>
-                <w14:ligatures w14:val="none"/>
-              </w:rPr>
-            </w:pPr>
-            <w:r>
-              <w:rPr>
-                <w:rFonts w:ascii="Arial" w:eastAsia="Times New Roman" w:hAnsi="Arial" w:cs="Arial"/>
-                <w:color w:val="000000"/>
-                <w:kern w:val="0"/>
-                <w:sz w:val="24"/>
-                <w:szCs w:val="24"/>
-                <w:lang w:eastAsia="es-CL"/>
-                <w14:ligatures w14:val="none"/>
-              </w:rPr>
-              <w:t>Usuario (nuevo)</w:t>
-            </w:r>
-          </w:p>
-        </w:tc>
-      </w:tr>
-      <w:tr>
-        <w:tc>
-          <w:tcPr>
-            <w:tcW w:w="2260" w:type="dxa"/>
-            <w:tcBorders>
-              <w:top w:val="single" w:sz="6" w:space="0" w:color="000000"/>
-              <w:left w:val="single" w:sz="6" w:space="0" w:color="000000"/>
-              <w:bottom w:val="single" w:sz="6" w:space="0" w:color="000000"/>
-              <w:right w:val="single" w:sz="6" w:space="0" w:color="000000"/>
-            </w:tcBorders>
-            <w:tcMar>
-              <w:top w:w="105" w:type="dxa"/>
-              <w:left w:w="105" w:type="dxa"/>
-              <w:bottom w:w="105" w:type="dxa"/>
-              <w:right w:w="105" w:type="dxa"/>
-            </w:tcMar>
-          </w:tcPr>
-          <w:p>
-            <w:pPr>
-              <w:spacing w:after="0" w:line="240" w:lineRule="auto"/>
-              <w:rPr>
-                <w:rFonts w:ascii="Arial" w:eastAsia="Times New Roman" w:hAnsi="Arial" w:cs="Arial"/>
-                <w:color w:val="000000"/>
-                <w:kern w:val="0"/>
-                <w:sz w:val="24"/>
-                <w:szCs w:val="24"/>
-                <w:lang w:eastAsia="es-CL"/>
-                <w14:ligatures w14:val="none"/>
-              </w:rPr>
-            </w:pPr>
-            <w:proofErr w:type="spellStart"/>
-            <w:r>
-              <w:rPr>
-                <w:rFonts w:ascii="Arial" w:eastAsia="Times New Roman" w:hAnsi="Arial" w:cs="Arial"/>
-                <w:color w:val="000000"/>
-                <w:kern w:val="0"/>
-                <w:sz w:val="24"/>
-                <w:szCs w:val="24"/>
-                <w:lang w:eastAsia="es-CL"/>
-                <w14:ligatures w14:val="none"/>
-              </w:rPr>
-              <w:t>Stakeholders</w:t>
-            </w:r>
-            <w:proofErr w:type="spellEnd"/>
-          </w:p>
-        </w:tc>
-        <w:tc>
-          <w:tcPr>
-            <w:tcW w:w="7100" w:type="dxa"/>
-            <w:tcBorders>
-              <w:top w:val="single" w:sz="6" w:space="0" w:color="000000"/>
-              <w:left w:val="single" w:sz="6" w:space="0" w:color="000000"/>
-              <w:bottom w:val="single" w:sz="6" w:space="0" w:color="000000"/>
-              <w:right w:val="single" w:sz="6" w:space="0" w:color="000000"/>
-            </w:tcBorders>
-            <w:tcMar>
-              <w:top w:w="105" w:type="dxa"/>
-              <w:left w:w="105" w:type="dxa"/>
-              <w:bottom w:w="105" w:type="dxa"/>
-              <w:right w:w="105" w:type="dxa"/>
-            </w:tcMar>
-          </w:tcPr>
-          <w:p>
-            <w:pPr>
-              <w:spacing w:after="0" w:line="240" w:lineRule="auto"/>
-              <w:rPr>
-                <w:rFonts w:ascii="Arial" w:eastAsia="Times New Roman" w:hAnsi="Arial" w:cs="Arial"/>
-                <w:color w:val="000000"/>
-                <w:kern w:val="0"/>
-                <w:sz w:val="24"/>
-                <w:szCs w:val="24"/>
-                <w:lang w:eastAsia="es-CL"/>
-                <w14:ligatures w14:val="none"/>
-              </w:rPr>
-            </w:pPr>
-          </w:p>
-        </w:tc>
-      </w:tr>
-      <w:tr>
-        <w:tc>
-          <w:tcPr>
-            <w:tcW w:w="2260" w:type="dxa"/>
-            <w:tcBorders>
-              <w:top w:val="single" w:sz="6" w:space="0" w:color="000000"/>
-              <w:left w:val="single" w:sz="6" w:space="0" w:color="000000"/>
-              <w:bottom w:val="single" w:sz="6" w:space="0" w:color="000000"/>
-              <w:right w:val="single" w:sz="6" w:space="0" w:color="000000"/>
-            </w:tcBorders>
-            <w:tcMar>
-              <w:top w:w="105" w:type="dxa"/>
-              <w:left w:w="105" w:type="dxa"/>
-              <w:bottom w:w="105" w:type="dxa"/>
-              <w:right w:w="105" w:type="dxa"/>
-            </w:tcMar>
-            <w:hideMark/>
-          </w:tcPr>
-          <w:p>
-            <w:pPr>
-              <w:spacing w:after="0" w:line="240" w:lineRule="auto"/>
-              <w:rPr>
-                <w:rFonts w:ascii="Times New Roman" w:eastAsia="Times New Roman" w:hAnsi="Times New Roman" w:cs="Times New Roman"/>
-                <w:kern w:val="0"/>
-                <w:sz w:val="24"/>
-                <w:szCs w:val="24"/>
-                <w:lang w:eastAsia="es-CL"/>
-                <w14:ligatures w14:val="none"/>
-              </w:rPr>
-            </w:pPr>
-            <w:r>
-              <w:rPr>
-                <w:rFonts w:ascii="Arial" w:eastAsia="Times New Roman" w:hAnsi="Arial" w:cs="Arial"/>
-                <w:color w:val="000000"/>
-                <w:kern w:val="0"/>
-                <w:sz w:val="24"/>
-                <w:szCs w:val="24"/>
-                <w:lang w:eastAsia="es-CL"/>
-                <w14:ligatures w14:val="none"/>
-              </w:rPr>
-              <w:t>Pre-condiciones</w:t>
-            </w:r>
-          </w:p>
-        </w:tc>
-        <w:tc>
-          <w:tcPr>
-            <w:tcW w:w="7100" w:type="dxa"/>
-            <w:tcBorders>
-              <w:top w:val="single" w:sz="6" w:space="0" w:color="000000"/>
-              <w:left w:val="single" w:sz="6" w:space="0" w:color="000000"/>
-              <w:bottom w:val="single" w:sz="6" w:space="0" w:color="000000"/>
-              <w:right w:val="single" w:sz="6" w:space="0" w:color="000000"/>
-            </w:tcBorders>
-            <w:tcMar>
-              <w:top w:w="105" w:type="dxa"/>
-              <w:left w:w="105" w:type="dxa"/>
-              <w:bottom w:w="105" w:type="dxa"/>
-              <w:right w:w="105" w:type="dxa"/>
-            </w:tcMar>
-            <w:hideMark/>
-          </w:tcPr>
-          <w:p>
-            <w:pPr>
-              <w:spacing w:after="0" w:line="240" w:lineRule="auto"/>
-              <w:rPr>
-                <w:rFonts w:ascii="Times New Roman" w:eastAsia="Times New Roman" w:hAnsi="Times New Roman" w:cs="Times New Roman"/>
-                <w:kern w:val="0"/>
-                <w:sz w:val="24"/>
-                <w:szCs w:val="24"/>
-                <w:lang w:eastAsia="es-CL"/>
-                <w14:ligatures w14:val="none"/>
-              </w:rPr>
-            </w:pPr>
-          </w:p>
-        </w:tc>
-      </w:tr>
-      <w:tr>
-        <w:tc>
-          <w:tcPr>
-            <w:tcW w:w="2260" w:type="dxa"/>
-            <w:tcBorders>
-              <w:top w:val="single" w:sz="6" w:space="0" w:color="000000"/>
-              <w:left w:val="single" w:sz="6" w:space="0" w:color="000000"/>
-              <w:bottom w:val="single" w:sz="6" w:space="0" w:color="000000"/>
-              <w:right w:val="single" w:sz="6" w:space="0" w:color="000000"/>
-            </w:tcBorders>
-            <w:tcMar>
-              <w:top w:w="105" w:type="dxa"/>
-              <w:left w:w="105" w:type="dxa"/>
-              <w:bottom w:w="105" w:type="dxa"/>
-              <w:right w:w="105" w:type="dxa"/>
-            </w:tcMar>
-            <w:hideMark/>
-          </w:tcPr>
-          <w:p>
-            <w:pPr>
-              <w:spacing w:after="0" w:line="240" w:lineRule="auto"/>
-              <w:rPr>
-                <w:rFonts w:ascii="Times New Roman" w:eastAsia="Times New Roman" w:hAnsi="Times New Roman" w:cs="Times New Roman"/>
-                <w:kern w:val="0"/>
-                <w:sz w:val="24"/>
-                <w:szCs w:val="24"/>
-                <w:lang w:eastAsia="es-CL"/>
-                <w14:ligatures w14:val="none"/>
-              </w:rPr>
-            </w:pPr>
-            <w:r>
-              <w:rPr>
-                <w:rFonts w:ascii="Arial" w:eastAsia="Times New Roman" w:hAnsi="Arial" w:cs="Arial"/>
-                <w:color w:val="000000"/>
-                <w:kern w:val="0"/>
-                <w:sz w:val="24"/>
-                <w:szCs w:val="24"/>
-                <w:lang w:eastAsia="es-CL"/>
-                <w14:ligatures w14:val="none"/>
-              </w:rPr>
-              <w:t>Post-condiciones</w:t>
-            </w:r>
-          </w:p>
-        </w:tc>
-        <w:tc>
-          <w:tcPr>
-            <w:tcW w:w="7100" w:type="dxa"/>
-            <w:tcBorders>
-              <w:top w:val="single" w:sz="6" w:space="0" w:color="000000"/>
-              <w:left w:val="single" w:sz="6" w:space="0" w:color="000000"/>
-              <w:bottom w:val="single" w:sz="6" w:space="0" w:color="000000"/>
-              <w:right w:val="single" w:sz="6" w:space="0" w:color="000000"/>
-            </w:tcBorders>
-            <w:tcMar>
-              <w:top w:w="105" w:type="dxa"/>
-              <w:left w:w="105" w:type="dxa"/>
-              <w:bottom w:w="105" w:type="dxa"/>
-              <w:right w:w="105" w:type="dxa"/>
-            </w:tcMar>
-            <w:hideMark/>
-          </w:tcPr>
-          <w:p>
-            <w:pPr>
-              <w:spacing w:after="0" w:line="240" w:lineRule="auto"/>
-              <w:rPr>
-                <w:rFonts w:ascii="Times New Roman" w:eastAsia="Times New Roman" w:hAnsi="Times New Roman" w:cs="Times New Roman"/>
-                <w:kern w:val="0"/>
-                <w:sz w:val="24"/>
-                <w:szCs w:val="24"/>
-                <w:lang w:eastAsia="es-CL"/>
-                <w14:ligatures w14:val="none"/>
-              </w:rPr>
-            </w:pPr>
-            <w:r>
-              <w:rPr>
-                <w:rFonts w:ascii="Arial" w:eastAsia="Times New Roman" w:hAnsi="Arial" w:cs="Arial"/>
-                <w:color w:val="000000"/>
-                <w:kern w:val="0"/>
-                <w:sz w:val="24"/>
-                <w:szCs w:val="24"/>
-                <w:lang w:eastAsia="es-CL"/>
-                <w14:ligatures w14:val="none"/>
-              </w:rPr>
-              <w:t>A</w:t>
-            </w:r>
-            <w:r>
-              <w:rPr>
-                <w:rFonts w:ascii="Arial" w:eastAsia="Times New Roman" w:hAnsi="Arial" w:cs="Arial"/>
-                <w:color w:val="000000"/>
-                <w:kern w:val="0"/>
-                <w:sz w:val="24"/>
-                <w:szCs w:val="24"/>
-                <w:lang w:eastAsia="es-CL"/>
-                <w14:ligatures w14:val="none"/>
-              </w:rPr>
-              <w:t xml:space="preserve">l terminar correctamente se deja un registro en el </w:t>
-            </w:r>
-            <w:r>
-              <w:rPr>
-                <w:rFonts w:ascii="Arial" w:eastAsia="Times New Roman" w:hAnsi="Arial" w:cs="Arial"/>
-                <w:i/>
-                <w:iCs/>
-                <w:color w:val="000000"/>
-                <w:kern w:val="0"/>
-                <w:sz w:val="24"/>
-                <w:szCs w:val="24"/>
-                <w:lang w:eastAsia="es-CL"/>
-                <w14:ligatures w14:val="none"/>
-              </w:rPr>
-              <w:t>log.</w:t>
-            </w:r>
-          </w:p>
-        </w:tc>
-      </w:tr>
-      <w:tr>
-        <w:tc>
-          <w:tcPr>
-            <w:tcW w:w="2260" w:type="dxa"/>
-            <w:tcBorders>
-              <w:top w:val="single" w:sz="6" w:space="0" w:color="000000"/>
-              <w:left w:val="single" w:sz="6" w:space="0" w:color="000000"/>
-              <w:bottom w:val="single" w:sz="6" w:space="0" w:color="000000"/>
-              <w:right w:val="single" w:sz="6" w:space="0" w:color="000000"/>
-            </w:tcBorders>
-            <w:tcMar>
-              <w:top w:w="105" w:type="dxa"/>
-              <w:left w:w="105" w:type="dxa"/>
-              <w:bottom w:w="105" w:type="dxa"/>
-              <w:right w:w="105" w:type="dxa"/>
-            </w:tcMar>
-            <w:hideMark/>
-          </w:tcPr>
-          <w:p>
-            <w:pPr>
-              <w:spacing w:after="0" w:line="240" w:lineRule="auto"/>
-              <w:rPr>
-                <w:rFonts w:ascii="Times New Roman" w:eastAsia="Times New Roman" w:hAnsi="Times New Roman" w:cs="Times New Roman"/>
-                <w:kern w:val="0"/>
-                <w:sz w:val="24"/>
-                <w:szCs w:val="24"/>
-                <w:lang w:eastAsia="es-CL"/>
-                <w14:ligatures w14:val="none"/>
-              </w:rPr>
-            </w:pPr>
-            <w:proofErr w:type="spellStart"/>
-            <w:r>
-              <w:rPr>
-                <w:rFonts w:ascii="Arial" w:eastAsia="Times New Roman" w:hAnsi="Arial" w:cs="Arial"/>
-                <w:color w:val="000000"/>
-                <w:kern w:val="0"/>
-                <w:sz w:val="24"/>
-                <w:szCs w:val="24"/>
-                <w:lang w:eastAsia="es-CL"/>
-                <w14:ligatures w14:val="none"/>
-              </w:rPr>
-              <w:t>Gatilladores</w:t>
-            </w:r>
-            <w:proofErr w:type="spellEnd"/>
-          </w:p>
-        </w:tc>
-        <w:tc>
-          <w:tcPr>
-            <w:tcW w:w="7100" w:type="dxa"/>
-            <w:tcBorders>
-              <w:top w:val="single" w:sz="6" w:space="0" w:color="000000"/>
-              <w:left w:val="single" w:sz="6" w:space="0" w:color="000000"/>
-              <w:bottom w:val="single" w:sz="6" w:space="0" w:color="000000"/>
-              <w:right w:val="single" w:sz="6" w:space="0" w:color="000000"/>
-            </w:tcBorders>
-            <w:tcMar>
-              <w:top w:w="105" w:type="dxa"/>
-              <w:left w:w="105" w:type="dxa"/>
-              <w:bottom w:w="105" w:type="dxa"/>
-              <w:right w:w="105" w:type="dxa"/>
-            </w:tcMar>
-            <w:hideMark/>
-          </w:tcPr>
-          <w:p>
-            <w:pPr>
-              <w:spacing w:after="0" w:line="240" w:lineRule="auto"/>
-              <w:rPr>
-                <w:rFonts w:ascii="Times New Roman" w:eastAsia="Times New Roman" w:hAnsi="Times New Roman" w:cs="Times New Roman"/>
-                <w:kern w:val="0"/>
-                <w:sz w:val="24"/>
-                <w:szCs w:val="24"/>
-                <w:lang w:eastAsia="es-CL"/>
-                <w14:ligatures w14:val="none"/>
-              </w:rPr>
-            </w:pPr>
-          </w:p>
-        </w:tc>
-      </w:tr>
-      <w:tr>
-        <w:tc>
-          <w:tcPr>
-            <w:tcW w:w="2260" w:type="dxa"/>
-            <w:tcBorders>
-              <w:top w:val="single" w:sz="6" w:space="0" w:color="000000"/>
-              <w:left w:val="single" w:sz="6" w:space="0" w:color="000000"/>
-              <w:bottom w:val="single" w:sz="6" w:space="0" w:color="000000"/>
-              <w:right w:val="single" w:sz="6" w:space="0" w:color="000000"/>
-            </w:tcBorders>
-            <w:tcMar>
-              <w:top w:w="105" w:type="dxa"/>
-              <w:left w:w="105" w:type="dxa"/>
-              <w:bottom w:w="105" w:type="dxa"/>
-              <w:right w:w="105" w:type="dxa"/>
-            </w:tcMar>
-          </w:tcPr>
-          <w:p>
-            <w:pPr>
-              <w:spacing w:after="0" w:line="240" w:lineRule="auto"/>
-              <w:rPr>
-                <w:rFonts w:ascii="Arial" w:eastAsia="Times New Roman" w:hAnsi="Arial" w:cs="Arial"/>
-                <w:color w:val="000000"/>
-                <w:kern w:val="0"/>
-                <w:sz w:val="24"/>
-                <w:szCs w:val="24"/>
-                <w:lang w:eastAsia="es-CL"/>
-                <w14:ligatures w14:val="none"/>
-              </w:rPr>
-            </w:pPr>
-            <w:r>
-              <w:rPr>
-                <w:rFonts w:ascii="Arial" w:eastAsia="Times New Roman" w:hAnsi="Arial" w:cs="Arial"/>
-                <w:color w:val="000000"/>
-                <w:kern w:val="0"/>
-                <w:sz w:val="24"/>
-                <w:szCs w:val="24"/>
-                <w:lang w:eastAsia="es-CL"/>
-                <w14:ligatures w14:val="none"/>
-              </w:rPr>
-              <w:t>Flujo Básico</w:t>
-            </w:r>
-          </w:p>
-        </w:tc>
-        <w:tc>
-          <w:tcPr>
-            <w:tcW w:w="7100" w:type="dxa"/>
-            <w:tcBorders>
-              <w:top w:val="single" w:sz="6" w:space="0" w:color="000000"/>
-              <w:left w:val="single" w:sz="6" w:space="0" w:color="000000"/>
-              <w:bottom w:val="single" w:sz="6" w:space="0" w:color="000000"/>
-              <w:right w:val="single" w:sz="6" w:space="0" w:color="000000"/>
-            </w:tcBorders>
-            <w:tcMar>
-              <w:top w:w="105" w:type="dxa"/>
-              <w:left w:w="105" w:type="dxa"/>
-              <w:bottom w:w="105" w:type="dxa"/>
-              <w:right w:w="105" w:type="dxa"/>
-            </w:tcMar>
-          </w:tcPr>
-          <w:p>
-            <w:pPr>
-              <w:pStyle w:val="Prrafodelista"/>
-              <w:numPr>
-                <w:ilvl w:val="0"/>
-                <w:numId w:val="3"/>
-              </w:numPr>
-              <w:spacing w:after="0" w:line="240" w:lineRule="auto"/>
-              <w:rPr>
-                <w:rFonts w:ascii="Times New Roman" w:eastAsia="Times New Roman" w:hAnsi="Times New Roman" w:cs="Times New Roman"/>
-                <w:kern w:val="0"/>
-                <w:sz w:val="24"/>
-                <w:szCs w:val="24"/>
-                <w:lang w:eastAsia="es-CL"/>
-                <w14:ligatures w14:val="none"/>
-              </w:rPr>
-            </w:pPr>
-            <w:r>
-              <w:rPr>
-                <w:rFonts w:ascii="Arial" w:eastAsia="Times New Roman" w:hAnsi="Arial" w:cs="Arial"/>
-                <w:color w:val="000000"/>
-                <w:kern w:val="0"/>
-                <w:sz w:val="24"/>
-                <w:szCs w:val="24"/>
-                <w:lang w:eastAsia="es-CL"/>
-                <w14:ligatures w14:val="none"/>
-              </w:rPr>
-              <w:t>Se abre formulario al usuario.</w:t>
-            </w:r>
-          </w:p>
-          <w:p>
-            <w:pPr>
-              <w:pStyle w:val="Prrafodelista"/>
-              <w:numPr>
-                <w:ilvl w:val="0"/>
-                <w:numId w:val="3"/>
-              </w:numPr>
-              <w:spacing w:after="0" w:line="240" w:lineRule="auto"/>
-              <w:rPr>
-                <w:rFonts w:ascii="Times New Roman" w:eastAsia="Times New Roman" w:hAnsi="Times New Roman" w:cs="Times New Roman"/>
-                <w:kern w:val="0"/>
-                <w:sz w:val="24"/>
-                <w:szCs w:val="24"/>
-                <w:lang w:eastAsia="es-CL"/>
-                <w14:ligatures w14:val="none"/>
-              </w:rPr>
-            </w:pPr>
-            <w:r>
-              <w:rPr>
-                <w:rFonts w:ascii="Arial" w:eastAsia="Times New Roman" w:hAnsi="Arial" w:cs="Arial"/>
-                <w:color w:val="000000"/>
-                <w:kern w:val="0"/>
-                <w:sz w:val="24"/>
-                <w:szCs w:val="24"/>
-                <w:lang w:eastAsia="es-CL"/>
-                <w14:ligatures w14:val="none"/>
-              </w:rPr>
-              <w:t>Usuario llena los datos com</w:t>
-            </w:r>
-            <w:r>
-              <w:rPr>
-                <w:rFonts w:ascii="Arial" w:eastAsia="Times New Roman" w:hAnsi="Arial" w:cs="Arial"/>
-                <w:color w:val="000000"/>
-                <w:kern w:val="0"/>
-                <w:sz w:val="24"/>
-                <w:szCs w:val="24"/>
-                <w:lang w:eastAsia="es-CL"/>
-                <w14:ligatures w14:val="none"/>
-              </w:rPr>
-              <w:t>pletos</w:t>
-            </w:r>
-          </w:p>
-          <w:p>
-            <w:pPr>
-              <w:pStyle w:val="Prrafodelista"/>
-              <w:numPr>
-                <w:ilvl w:val="0"/>
-                <w:numId w:val="3"/>
-              </w:numPr>
-              <w:spacing w:after="0" w:line="240" w:lineRule="auto"/>
-              <w:rPr>
-                <w:rFonts w:ascii="Times New Roman" w:eastAsia="Times New Roman" w:hAnsi="Times New Roman" w:cs="Times New Roman"/>
-                <w:kern w:val="0"/>
-                <w:sz w:val="24"/>
-                <w:szCs w:val="24"/>
-                <w:lang w:eastAsia="es-CL"/>
-                <w14:ligatures w14:val="none"/>
-              </w:rPr>
-            </w:pPr>
-            <w:r>
-              <w:rPr>
-                <w:rFonts w:ascii="Arial" w:eastAsia="Times New Roman" w:hAnsi="Arial" w:cs="Arial"/>
-                <w:color w:val="000000"/>
-                <w:kern w:val="0"/>
-                <w:sz w:val="24"/>
-                <w:szCs w:val="24"/>
-                <w:lang w:eastAsia="es-CL"/>
-                <w14:ligatures w14:val="none"/>
-              </w:rPr>
-              <w:t>Usuario realiza registro de inscripción.</w:t>
-            </w:r>
-          </w:p>
-          <w:p>
-            <w:pPr>
-              <w:pStyle w:val="Prrafodelista"/>
-              <w:numPr>
-                <w:ilvl w:val="0"/>
-                <w:numId w:val="3"/>
-              </w:numPr>
-              <w:spacing w:after="0" w:line="240" w:lineRule="auto"/>
-              <w:rPr>
-                <w:rFonts w:ascii="Times New Roman" w:eastAsia="Times New Roman" w:hAnsi="Times New Roman" w:cs="Times New Roman"/>
-                <w:kern w:val="0"/>
-                <w:sz w:val="24"/>
-                <w:szCs w:val="24"/>
-                <w:lang w:eastAsia="es-CL"/>
-                <w14:ligatures w14:val="none"/>
-              </w:rPr>
-            </w:pPr>
-            <w:r>
-              <w:rPr>
-                <w:rFonts w:ascii="Arial" w:eastAsia="Times New Roman" w:hAnsi="Arial" w:cs="Arial"/>
-                <w:color w:val="000000"/>
-                <w:kern w:val="0"/>
-                <w:sz w:val="24"/>
-                <w:szCs w:val="24"/>
-                <w:lang w:eastAsia="es-CL"/>
-                <w14:ligatures w14:val="none"/>
-              </w:rPr>
-              <w:t>Se muestra mensaje de “inscripción exitosa”.</w:t>
-            </w:r>
-          </w:p>
-        </w:tc>
-      </w:tr>
-      <w:tr>
-        <w:tc>
-          <w:tcPr>
-            <w:tcW w:w="2260" w:type="dxa"/>
-            <w:tcBorders>
-              <w:top w:val="single" w:sz="6" w:space="0" w:color="000000"/>
-              <w:left w:val="single" w:sz="6" w:space="0" w:color="000000"/>
-              <w:bottom w:val="single" w:sz="6" w:space="0" w:color="000000"/>
-              <w:right w:val="single" w:sz="6" w:space="0" w:color="000000"/>
-            </w:tcBorders>
-            <w:tcMar>
-              <w:top w:w="105" w:type="dxa"/>
-              <w:left w:w="105" w:type="dxa"/>
-              <w:bottom w:w="105" w:type="dxa"/>
-              <w:right w:w="105" w:type="dxa"/>
-            </w:tcMar>
-          </w:tcPr>
-          <w:p>
-            <w:pPr>
-              <w:spacing w:after="0" w:line="240" w:lineRule="auto"/>
-              <w:rPr>
-                <w:rFonts w:ascii="Arial" w:eastAsia="Times New Roman" w:hAnsi="Arial" w:cs="Arial"/>
-                <w:color w:val="000000"/>
-                <w:kern w:val="0"/>
-                <w:sz w:val="24"/>
-                <w:szCs w:val="24"/>
-                <w:lang w:eastAsia="es-CL"/>
-                <w14:ligatures w14:val="none"/>
-              </w:rPr>
-            </w:pPr>
-            <w:r>
-              <w:rPr>
-                <w:rFonts w:ascii="Arial" w:eastAsia="Times New Roman" w:hAnsi="Arial" w:cs="Arial"/>
-                <w:color w:val="000000"/>
-                <w:kern w:val="0"/>
-                <w:sz w:val="24"/>
-                <w:szCs w:val="24"/>
-                <w:lang w:eastAsia="es-CL"/>
-                <w14:ligatures w14:val="none"/>
-              </w:rPr>
-              <w:t>Flujo Alterno</w:t>
-            </w:r>
-          </w:p>
-        </w:tc>
-        <w:tc>
-          <w:tcPr>
-            <w:tcW w:w="7100" w:type="dxa"/>
-            <w:tcBorders>
-              <w:top w:val="single" w:sz="6" w:space="0" w:color="000000"/>
-              <w:left w:val="single" w:sz="6" w:space="0" w:color="000000"/>
-              <w:bottom w:val="single" w:sz="6" w:space="0" w:color="000000"/>
-              <w:right w:val="single" w:sz="6" w:space="0" w:color="000000"/>
-            </w:tcBorders>
-            <w:tcMar>
-              <w:top w:w="105" w:type="dxa"/>
-              <w:left w:w="105" w:type="dxa"/>
-              <w:bottom w:w="105" w:type="dxa"/>
-              <w:right w:w="105" w:type="dxa"/>
-            </w:tcMar>
-          </w:tcPr>
-          <w:p>
-            <w:pPr>
-              <w:pStyle w:val="Prrafodelista"/>
-              <w:numPr>
-                <w:ilvl w:val="0"/>
-                <w:numId w:val="4"/>
-              </w:numPr>
-              <w:spacing w:after="0" w:line="240" w:lineRule="auto"/>
-              <w:rPr>
-                <w:rFonts w:ascii="Times New Roman" w:eastAsia="Times New Roman" w:hAnsi="Times New Roman" w:cs="Times New Roman"/>
-                <w:kern w:val="0"/>
-                <w:sz w:val="24"/>
-                <w:szCs w:val="24"/>
-                <w:lang w:eastAsia="es-CL"/>
-                <w14:ligatures w14:val="none"/>
-              </w:rPr>
-            </w:pPr>
-            <w:r>
-              <w:rPr>
-                <w:rFonts w:ascii="Arial" w:eastAsia="Times New Roman" w:hAnsi="Arial" w:cs="Arial"/>
-                <w:color w:val="000000"/>
-                <w:kern w:val="0"/>
-                <w:sz w:val="24"/>
-                <w:szCs w:val="24"/>
-                <w:lang w:eastAsia="es-CL"/>
-                <w14:ligatures w14:val="none"/>
-              </w:rPr>
-              <w:t>Falta de campo obligatorio: aparecerá un mensaje de error, y se marcará la(s) casilla(s) que faltan.</w:t>
-            </w:r>
-          </w:p>
-          <w:p>
-            <w:pPr>
-              <w:pStyle w:val="Prrafodelista"/>
-              <w:numPr>
-                <w:ilvl w:val="0"/>
-                <w:numId w:val="4"/>
-              </w:numPr>
-              <w:spacing w:after="0" w:line="240" w:lineRule="auto"/>
-              <w:rPr>
-                <w:rFonts w:ascii="Times New Roman" w:eastAsia="Times New Roman" w:hAnsi="Times New Roman" w:cs="Times New Roman"/>
-                <w:kern w:val="0"/>
-                <w:sz w:val="24"/>
-                <w:szCs w:val="24"/>
-                <w:lang w:eastAsia="es-CL"/>
-                <w14:ligatures w14:val="none"/>
-              </w:rPr>
-            </w:pPr>
-            <w:r>
-              <w:rPr>
-                <w:rFonts w:ascii="Arial" w:eastAsia="Times New Roman" w:hAnsi="Arial" w:cs="Arial"/>
-                <w:color w:val="000000"/>
-                <w:kern w:val="0"/>
-                <w:sz w:val="24"/>
-                <w:szCs w:val="24"/>
-                <w:lang w:eastAsia="es-CL"/>
-                <w14:ligatures w14:val="none"/>
-              </w:rPr>
-              <w:lastRenderedPageBreak/>
-              <w:t>Falla en validación formato de e-mail, aparecerá un mensaje de error, y se pedirá reingresar el mail.</w:t>
-            </w:r>
-          </w:p>
-          <w:p>
-            <w:pPr>
-              <w:pStyle w:val="Prrafodelista"/>
-              <w:numPr>
-                <w:ilvl w:val="0"/>
-                <w:numId w:val="4"/>
-              </w:numPr>
-              <w:spacing w:after="0" w:line="240" w:lineRule="auto"/>
-              <w:rPr>
-                <w:rFonts w:ascii="Times New Roman" w:eastAsia="Times New Roman" w:hAnsi="Times New Roman" w:cs="Times New Roman"/>
-                <w:kern w:val="0"/>
-                <w:sz w:val="24"/>
-                <w:szCs w:val="24"/>
-                <w:lang w:eastAsia="es-CL"/>
-                <w14:ligatures w14:val="none"/>
-              </w:rPr>
-            </w:pPr>
-            <w:r>
-              <w:rPr>
-                <w:rFonts w:ascii="Arial" w:eastAsia="Times New Roman" w:hAnsi="Arial" w:cs="Arial"/>
-                <w:color w:val="000000"/>
-                <w:kern w:val="0"/>
-                <w:sz w:val="24"/>
-                <w:szCs w:val="24"/>
-                <w:lang w:eastAsia="es-CL"/>
-                <w14:ligatures w14:val="none"/>
-              </w:rPr>
-              <w:t>E-mail de usuario ya se encuentra registrado: aparece mensaje de error y se redirige a la ventana de recuperación de clave.</w:t>
-            </w:r>
-          </w:p>
-          <w:p>
-            <w:pPr>
-              <w:pStyle w:val="Prrafodelista"/>
-              <w:numPr>
-                <w:ilvl w:val="0"/>
-                <w:numId w:val="4"/>
-              </w:numPr>
-              <w:spacing w:after="0" w:line="240" w:lineRule="auto"/>
-              <w:rPr>
-                <w:rFonts w:ascii="Times New Roman" w:eastAsia="Times New Roman" w:hAnsi="Times New Roman" w:cs="Times New Roman"/>
-                <w:kern w:val="0"/>
-                <w:sz w:val="24"/>
-                <w:szCs w:val="24"/>
-                <w:lang w:eastAsia="es-CL"/>
-                <w14:ligatures w14:val="none"/>
-              </w:rPr>
-            </w:pPr>
-            <w:r>
-              <w:rPr>
-                <w:rFonts w:ascii="Arial" w:eastAsia="Times New Roman" w:hAnsi="Arial" w:cs="Arial"/>
-                <w:color w:val="000000"/>
-                <w:kern w:val="0"/>
-                <w:sz w:val="24"/>
-                <w:szCs w:val="24"/>
-                <w:lang w:eastAsia="es-CL"/>
-                <w14:ligatures w14:val="none"/>
-              </w:rPr>
-              <w:t>Falla conexión a Base de Datos: mensaje de error y se da la opción de reintentar el ingreso.</w:t>
-            </w:r>
-          </w:p>
-        </w:tc>
-      </w:tr>
-    </w:tbl>
-    <w:p>
-      <w:pPr>
-        <w:spacing w:after="240" w:line="240" w:lineRule="auto"/>
-        <w:rPr>
-          <w:rFonts w:ascii="Times New Roman" w:eastAsia="Times New Roman" w:hAnsi="Times New Roman" w:cs="Times New Roman"/>
-          <w:kern w:val="0"/>
-          <w:sz w:val="24"/>
-          <w:szCs w:val="24"/>
-          <w:lang w:eastAsia="es-CL"/>
-          <w14:ligatures w14:val="none"/>
-        </w:rPr>
-      </w:pPr>
-      <w:r>
-        <w:rPr>
-          <w:rFonts w:ascii="Times New Roman" w:eastAsia="Times New Roman" w:hAnsi="Times New Roman" w:cs="Times New Roman"/>
-          <w:kern w:val="0"/>
-          <w:sz w:val="24"/>
-          <w:szCs w:val="24"/>
-          <w:lang w:eastAsia="es-CL"/>
-          <w14:ligatures w14:val="none"/>
-        </w:rPr>
-        <w:lastRenderedPageBreak/>
-        <w:br/>
-      </w:r>
-      <w:r>
-        <w:rPr>
-          <w:rFonts w:ascii="Times New Roman" w:eastAsia="Times New Roman" w:hAnsi="Times New Roman" w:cs="Times New Roman"/>
-          <w:kern w:val="0"/>
-          <w:sz w:val="24"/>
-          <w:szCs w:val="24"/>
-          <w:lang w:eastAsia="es-CL"/>
-          <w14:ligatures w14:val="none"/>
-        </w:rPr>
-        <w:br/>
-      </w:r>
-    </w:p>
-    <w:tbl>
-      <w:tblPr>
-        <w:tblW w:w="9360" w:type="dxa"/>
-        <w:tblCellMar>
-          <w:top w:w="15" w:type="dxa"/>
-          <w:left w:w="15" w:type="dxa"/>
-          <w:bottom w:w="15" w:type="dxa"/>
-          <w:right w:w="15" w:type="dxa"/>
-        </w:tblCellMar>
-        <w:tblLook w:val="04A0" w:firstRow="1" w:lastRow="0" w:firstColumn="1" w:lastColumn="0" w:noHBand="0" w:noVBand="1"/>
-      </w:tblPr>
-      <w:tblGrid>
-        <w:gridCol w:w="2260"/>
-        <w:gridCol w:w="7100"/>
-      </w:tblGrid>
-      <w:tr>
-        <w:tc>
-          <w:tcPr>
-            <w:tcW w:w="2260" w:type="dxa"/>
-            <w:tcBorders>
-              <w:top w:val="single" w:sz="6" w:space="0" w:color="000000"/>
-              <w:left w:val="single" w:sz="6" w:space="0" w:color="000000"/>
-              <w:bottom w:val="single" w:sz="6" w:space="0" w:color="000000"/>
-              <w:right w:val="single" w:sz="6" w:space="0" w:color="000000"/>
-            </w:tcBorders>
-            <w:tcMar>
-              <w:top w:w="105" w:type="dxa"/>
-              <w:left w:w="105" w:type="dxa"/>
-              <w:bottom w:w="105" w:type="dxa"/>
-              <w:right w:w="105" w:type="dxa"/>
-            </w:tcMar>
-            <w:hideMark/>
-          </w:tcPr>
-          <w:p>
-            <w:pPr>
-              <w:spacing w:after="0" w:line="240" w:lineRule="auto"/>
-              <w:rPr>
-                <w:rFonts w:ascii="Times New Roman" w:eastAsia="Times New Roman" w:hAnsi="Times New Roman" w:cs="Times New Roman"/>
-                <w:kern w:val="0"/>
-                <w:sz w:val="24"/>
-                <w:szCs w:val="24"/>
-                <w:lang w:eastAsia="es-CL"/>
-                <w14:ligatures w14:val="none"/>
-              </w:rPr>
-            </w:pPr>
-            <w:r>
-              <w:rPr>
-                <w:rFonts w:ascii="Arial" w:eastAsia="Times New Roman" w:hAnsi="Arial" w:cs="Arial"/>
-                <w:color w:val="000000"/>
-                <w:kern w:val="0"/>
-                <w:sz w:val="24"/>
-                <w:szCs w:val="24"/>
-                <w:lang w:eastAsia="es-CL"/>
-                <w14:ligatures w14:val="none"/>
-              </w:rPr>
-              <w:t xml:space="preserve">Nombre </w:t>
-            </w:r>
-          </w:p>
-        </w:tc>
-        <w:tc>
-          <w:tcPr>
-            <w:tcW w:w="7100" w:type="dxa"/>
-            <w:tcBorders>
-              <w:top w:val="single" w:sz="6" w:space="0" w:color="000000"/>
-              <w:left w:val="single" w:sz="6" w:space="0" w:color="000000"/>
-              <w:bottom w:val="single" w:sz="6" w:space="0" w:color="000000"/>
-              <w:right w:val="single" w:sz="6" w:space="0" w:color="000000"/>
-            </w:tcBorders>
-            <w:tcMar>
-              <w:top w:w="105" w:type="dxa"/>
-              <w:left w:w="105" w:type="dxa"/>
-              <w:bottom w:w="105" w:type="dxa"/>
-              <w:right w:w="105" w:type="dxa"/>
-            </w:tcMar>
-            <w:hideMark/>
-          </w:tcPr>
-          <w:p>
-            <w:pPr>
-              <w:spacing w:after="0" w:line="240" w:lineRule="auto"/>
-              <w:rPr>
-                <w:rFonts w:ascii="Times New Roman" w:eastAsia="Times New Roman" w:hAnsi="Times New Roman" w:cs="Times New Roman"/>
-                <w:kern w:val="0"/>
-                <w:sz w:val="24"/>
-                <w:szCs w:val="24"/>
-                <w:lang w:eastAsia="es-CL"/>
-                <w14:ligatures w14:val="none"/>
-              </w:rPr>
-            </w:pPr>
-            <w:r>
-              <w:rPr>
-                <w:rFonts w:ascii="Arial" w:eastAsia="Times New Roman" w:hAnsi="Arial" w:cs="Arial"/>
-                <w:b/>
-                <w:bCs/>
-                <w:color w:val="000000"/>
-                <w:kern w:val="0"/>
-                <w:sz w:val="24"/>
-                <w:szCs w:val="24"/>
-                <w:lang w:eastAsia="es-CL"/>
-                <w14:ligatures w14:val="none"/>
-              </w:rPr>
-              <w:t>Identificación de usuario</w:t>
-            </w:r>
-            <w:r>
-              <w:rPr>
-                <w:rFonts w:ascii="Arial" w:eastAsia="Times New Roman" w:hAnsi="Arial" w:cs="Arial"/>
-                <w:b/>
-                <w:bCs/>
-                <w:color w:val="000000"/>
-                <w:kern w:val="0"/>
-                <w:sz w:val="24"/>
-                <w:szCs w:val="24"/>
-                <w:lang w:eastAsia="es-CL"/>
-                <w14:ligatures w14:val="none"/>
-              </w:rPr>
-              <w:t xml:space="preserve"> (C</w:t>
-            </w:r>
-            <w:r>
-              <w:rPr>
-                <w:rFonts w:ascii="Arial" w:eastAsia="Times New Roman" w:hAnsi="Arial" w:cs="Arial"/>
-                <w:b/>
-                <w:bCs/>
-                <w:color w:val="000000"/>
-                <w:kern w:val="0"/>
-                <w:sz w:val="24"/>
-                <w:szCs w:val="24"/>
-                <w:lang w:eastAsia="es-CL"/>
-                <w14:ligatures w14:val="none"/>
-              </w:rPr>
-              <w:t>.2</w:t>
-            </w:r>
-            <w:r>
-              <w:rPr>
-                <w:rFonts w:ascii="Arial" w:eastAsia="Times New Roman" w:hAnsi="Arial" w:cs="Arial"/>
-                <w:b/>
-                <w:bCs/>
-                <w:color w:val="000000"/>
-                <w:kern w:val="0"/>
-                <w:sz w:val="24"/>
-                <w:szCs w:val="24"/>
-                <w:lang w:eastAsia="es-CL"/>
-                <w14:ligatures w14:val="none"/>
-              </w:rPr>
-              <w:t>)</w:t>
-            </w:r>
-          </w:p>
-        </w:tc>
-      </w:tr>
-      <w:tr>
-        <w:tc>
-          <w:tcPr>
-            <w:tcW w:w="2260" w:type="dxa"/>
-            <w:tcBorders>
-              <w:top w:val="single" w:sz="6" w:space="0" w:color="000000"/>
-              <w:left w:val="single" w:sz="6" w:space="0" w:color="000000"/>
-              <w:bottom w:val="single" w:sz="6" w:space="0" w:color="000000"/>
-              <w:right w:val="single" w:sz="6" w:space="0" w:color="000000"/>
-            </w:tcBorders>
-            <w:tcMar>
-              <w:top w:w="105" w:type="dxa"/>
-              <w:left w:w="105" w:type="dxa"/>
-              <w:bottom w:w="105" w:type="dxa"/>
-              <w:right w:w="105" w:type="dxa"/>
-            </w:tcMar>
-            <w:hideMark/>
-          </w:tcPr>
-          <w:p>
-            <w:pPr>
-              <w:spacing w:after="0" w:line="240" w:lineRule="auto"/>
-              <w:rPr>
-                <w:rFonts w:ascii="Times New Roman" w:eastAsia="Times New Roman" w:hAnsi="Times New Roman" w:cs="Times New Roman"/>
-                <w:kern w:val="0"/>
-                <w:sz w:val="24"/>
-                <w:szCs w:val="24"/>
-                <w:lang w:eastAsia="es-CL"/>
-                <w14:ligatures w14:val="none"/>
-              </w:rPr>
-            </w:pPr>
-            <w:r>
-              <w:rPr>
-                <w:rFonts w:ascii="Arial" w:eastAsia="Times New Roman" w:hAnsi="Arial" w:cs="Arial"/>
-                <w:color w:val="000000"/>
-                <w:kern w:val="0"/>
-                <w:sz w:val="24"/>
-                <w:szCs w:val="24"/>
-                <w:lang w:eastAsia="es-CL"/>
-                <w14:ligatures w14:val="none"/>
-              </w:rPr>
-              <w:t>Descripción</w:t>
-            </w:r>
-          </w:p>
-        </w:tc>
-        <w:tc>
-          <w:tcPr>
-            <w:tcW w:w="7100" w:type="dxa"/>
-            <w:tcBorders>
-              <w:top w:val="single" w:sz="6" w:space="0" w:color="000000"/>
-              <w:left w:val="single" w:sz="6" w:space="0" w:color="000000"/>
-              <w:bottom w:val="single" w:sz="6" w:space="0" w:color="000000"/>
-              <w:right w:val="single" w:sz="6" w:space="0" w:color="000000"/>
-            </w:tcBorders>
-            <w:tcMar>
-              <w:top w:w="105" w:type="dxa"/>
-              <w:left w:w="105" w:type="dxa"/>
-              <w:bottom w:w="105" w:type="dxa"/>
-              <w:right w:w="105" w:type="dxa"/>
-            </w:tcMar>
-            <w:hideMark/>
-          </w:tcPr>
-          <w:p>
-            <w:pPr>
-              <w:spacing w:after="0" w:line="240" w:lineRule="auto"/>
-              <w:rPr>
-                <w:rFonts w:ascii="Times New Roman" w:eastAsia="Times New Roman" w:hAnsi="Times New Roman" w:cs="Times New Roman"/>
-                <w:kern w:val="0"/>
-                <w:sz w:val="24"/>
-                <w:szCs w:val="24"/>
-                <w:lang w:eastAsia="es-CL"/>
-                <w14:ligatures w14:val="none"/>
-              </w:rPr>
-            </w:pPr>
-            <w:r>
-              <w:rPr>
-                <w:rFonts w:ascii="Arial" w:eastAsia="Times New Roman" w:hAnsi="Arial" w:cs="Arial"/>
-                <w:i/>
-                <w:iCs/>
-                <w:color w:val="000000"/>
-                <w:kern w:val="0"/>
-                <w:sz w:val="24"/>
-                <w:szCs w:val="24"/>
-                <w:lang w:eastAsia="es-CL"/>
-                <w14:ligatures w14:val="none"/>
-              </w:rPr>
-              <w:t xml:space="preserve">Un  </w:t>
-            </w:r>
-            <w:r>
-              <w:rPr>
-                <w:rFonts w:ascii="Arial" w:eastAsia="Times New Roman" w:hAnsi="Arial" w:cs="Arial"/>
-                <w:i/>
-                <w:iCs/>
-                <w:color w:val="000000"/>
-                <w:kern w:val="0"/>
-                <w:sz w:val="24"/>
-                <w:szCs w:val="24"/>
-                <w:lang w:eastAsia="es-CL"/>
-                <w14:ligatures w14:val="none"/>
-              </w:rPr>
-              <w:t xml:space="preserve">usuario </w:t>
-            </w:r>
-            <w:r>
-              <w:rPr>
-                <w:rFonts w:ascii="Arial" w:eastAsia="Times New Roman" w:hAnsi="Arial" w:cs="Arial"/>
-                <w:i/>
-                <w:iCs/>
-                <w:color w:val="000000"/>
-                <w:kern w:val="0"/>
-                <w:sz w:val="24"/>
-                <w:szCs w:val="24"/>
-                <w:lang w:eastAsia="es-CL"/>
-                <w14:ligatures w14:val="none"/>
-              </w:rPr>
-              <w:t>del sistema se identifica a través del ingreso de su e-mail y contraseña</w:t>
-            </w:r>
-            <w:r>
-              <w:rPr>
-                <w:rFonts w:ascii="Arial" w:eastAsia="Times New Roman" w:hAnsi="Arial" w:cs="Arial"/>
-                <w:i/>
-                <w:iCs/>
-                <w:color w:val="000000"/>
-                <w:kern w:val="0"/>
-                <w:sz w:val="24"/>
-                <w:szCs w:val="24"/>
-                <w:lang w:eastAsia="es-CL"/>
-                <w14:ligatures w14:val="none"/>
-              </w:rPr>
-              <w:t>.</w:t>
-            </w:r>
-            <w:r>
-              <w:rPr>
-                <w:rFonts w:ascii="Times New Roman" w:eastAsia="Times New Roman" w:hAnsi="Times New Roman" w:cs="Times New Roman"/>
-                <w:kern w:val="0"/>
-                <w:sz w:val="24"/>
-                <w:szCs w:val="24"/>
-                <w:lang w:eastAsia="es-CL"/>
-                <w14:ligatures w14:val="none"/>
-              </w:rPr>
-              <w:br/>
-            </w:r>
-            <w:r>
-              <w:rPr>
-                <w:rFonts w:ascii="Arial" w:eastAsia="Times New Roman" w:hAnsi="Arial" w:cs="Arial"/>
-                <w:b/>
-                <w:bCs/>
-                <w:color w:val="000000"/>
-                <w:kern w:val="0"/>
-                <w:sz w:val="24"/>
-                <w:szCs w:val="24"/>
-                <w:lang w:eastAsia="es-CL"/>
-                <w14:ligatures w14:val="none"/>
-              </w:rPr>
-              <w:t>La Meta es lograr la identificación del usuario, información personal y logros.</w:t>
-            </w:r>
-          </w:p>
-        </w:tc>
-      </w:tr>
-      <w:tr>
-        <w:tc>
-          <w:tcPr>
-            <w:tcW w:w="2260" w:type="dxa"/>
-            <w:tcBorders>
-              <w:top w:val="single" w:sz="6" w:space="0" w:color="000000"/>
-              <w:left w:val="single" w:sz="6" w:space="0" w:color="000000"/>
-              <w:bottom w:val="single" w:sz="6" w:space="0" w:color="000000"/>
-              <w:right w:val="single" w:sz="6" w:space="0" w:color="000000"/>
-            </w:tcBorders>
-            <w:tcMar>
-              <w:top w:w="105" w:type="dxa"/>
-              <w:left w:w="105" w:type="dxa"/>
-              <w:bottom w:w="105" w:type="dxa"/>
-              <w:right w:w="105" w:type="dxa"/>
-            </w:tcMar>
-            <w:hideMark/>
-          </w:tcPr>
-          <w:p>
-            <w:pPr>
-              <w:spacing w:after="0" w:line="240" w:lineRule="auto"/>
-              <w:rPr>
-                <w:rFonts w:ascii="Times New Roman" w:eastAsia="Times New Roman" w:hAnsi="Times New Roman" w:cs="Times New Roman"/>
-                <w:kern w:val="0"/>
-                <w:sz w:val="24"/>
-                <w:szCs w:val="24"/>
-                <w:lang w:eastAsia="es-CL"/>
-                <w14:ligatures w14:val="none"/>
-              </w:rPr>
-            </w:pPr>
-            <w:r>
-              <w:rPr>
-                <w:rFonts w:ascii="Arial" w:eastAsia="Times New Roman" w:hAnsi="Arial" w:cs="Arial"/>
-                <w:color w:val="000000"/>
-                <w:kern w:val="0"/>
-                <w:sz w:val="24"/>
-                <w:szCs w:val="24"/>
-                <w:lang w:eastAsia="es-CL"/>
-                <w14:ligatures w14:val="none"/>
-              </w:rPr>
-              <w:t>Actores</w:t>
-            </w:r>
-          </w:p>
-        </w:tc>
-        <w:tc>
-          <w:tcPr>
-            <w:tcW w:w="7100" w:type="dxa"/>
-            <w:tcBorders>
-              <w:top w:val="single" w:sz="6" w:space="0" w:color="000000"/>
-              <w:left w:val="single" w:sz="6" w:space="0" w:color="000000"/>
-              <w:bottom w:val="single" w:sz="6" w:space="0" w:color="000000"/>
-              <w:right w:val="single" w:sz="6" w:space="0" w:color="000000"/>
-            </w:tcBorders>
-            <w:tcMar>
-              <w:top w:w="105" w:type="dxa"/>
-              <w:left w:w="105" w:type="dxa"/>
-              <w:bottom w:w="105" w:type="dxa"/>
-              <w:right w:w="105" w:type="dxa"/>
-            </w:tcMar>
-            <w:hideMark/>
-          </w:tcPr>
-          <w:p>
-            <w:pPr>
-              <w:spacing w:after="0" w:line="240" w:lineRule="auto"/>
-              <w:rPr>
-                <w:rFonts w:ascii="Times New Roman" w:eastAsia="Times New Roman" w:hAnsi="Times New Roman" w:cs="Times New Roman"/>
-                <w:kern w:val="0"/>
-                <w:sz w:val="24"/>
-                <w:szCs w:val="24"/>
-                <w:lang w:eastAsia="es-CL"/>
-                <w14:ligatures w14:val="none"/>
-              </w:rPr>
-            </w:pPr>
-            <w:r>
-              <w:rPr>
-                <w:rFonts w:ascii="Arial" w:eastAsia="Times New Roman" w:hAnsi="Arial" w:cs="Arial"/>
-                <w:color w:val="000000"/>
-                <w:kern w:val="0"/>
-                <w:sz w:val="24"/>
-                <w:szCs w:val="24"/>
-                <w:lang w:eastAsia="es-CL"/>
-                <w14:ligatures w14:val="none"/>
-              </w:rPr>
-              <w:t>Usuario</w:t>
-            </w:r>
-          </w:p>
-        </w:tc>
-      </w:tr>
-      <w:tr>
-        <w:tc>
-          <w:tcPr>
-            <w:tcW w:w="2260" w:type="dxa"/>
-            <w:tcBorders>
-              <w:top w:val="single" w:sz="6" w:space="0" w:color="000000"/>
-              <w:left w:val="single" w:sz="6" w:space="0" w:color="000000"/>
-              <w:bottom w:val="single" w:sz="6" w:space="0" w:color="000000"/>
-              <w:right w:val="single" w:sz="6" w:space="0" w:color="000000"/>
-            </w:tcBorders>
-            <w:tcMar>
-              <w:top w:w="105" w:type="dxa"/>
-              <w:left w:w="105" w:type="dxa"/>
-              <w:bottom w:w="105" w:type="dxa"/>
-              <w:right w:w="105" w:type="dxa"/>
-            </w:tcMar>
-          </w:tcPr>
-          <w:p>
-            <w:pPr>
-              <w:spacing w:after="0" w:line="240" w:lineRule="auto"/>
-              <w:rPr>
-                <w:rFonts w:ascii="Arial" w:eastAsia="Times New Roman" w:hAnsi="Arial" w:cs="Arial"/>
-                <w:color w:val="000000"/>
-                <w:kern w:val="0"/>
-                <w:sz w:val="24"/>
-                <w:szCs w:val="24"/>
-                <w:lang w:eastAsia="es-CL"/>
-                <w14:ligatures w14:val="none"/>
-              </w:rPr>
-            </w:pPr>
-            <w:proofErr w:type="spellStart"/>
-            <w:r>
-              <w:rPr>
-                <w:rFonts w:ascii="Arial" w:eastAsia="Times New Roman" w:hAnsi="Arial" w:cs="Arial"/>
-                <w:color w:val="000000"/>
-                <w:kern w:val="0"/>
-                <w:sz w:val="24"/>
-                <w:szCs w:val="24"/>
-                <w:lang w:eastAsia="es-CL"/>
-                <w14:ligatures w14:val="none"/>
-              </w:rPr>
-              <w:t>Stakeholders</w:t>
-            </w:r>
-            <w:proofErr w:type="spellEnd"/>
-          </w:p>
-        </w:tc>
-        <w:tc>
-          <w:tcPr>
-            <w:tcW w:w="7100" w:type="dxa"/>
-            <w:tcBorders>
-              <w:top w:val="single" w:sz="6" w:space="0" w:color="000000"/>
-              <w:left w:val="single" w:sz="6" w:space="0" w:color="000000"/>
-              <w:bottom w:val="single" w:sz="6" w:space="0" w:color="000000"/>
-              <w:right w:val="single" w:sz="6" w:space="0" w:color="000000"/>
-            </w:tcBorders>
-            <w:tcMar>
-              <w:top w:w="105" w:type="dxa"/>
-              <w:left w:w="105" w:type="dxa"/>
-              <w:bottom w:w="105" w:type="dxa"/>
-              <w:right w:w="105" w:type="dxa"/>
-            </w:tcMar>
-          </w:tcPr>
-          <w:p>
-            <w:pPr>
-              <w:spacing w:after="0" w:line="240" w:lineRule="auto"/>
-              <w:rPr>
-                <w:rFonts w:ascii="Arial" w:eastAsia="Times New Roman" w:hAnsi="Arial" w:cs="Arial"/>
-                <w:color w:val="000000"/>
-                <w:kern w:val="0"/>
-                <w:sz w:val="24"/>
-                <w:szCs w:val="24"/>
-                <w:lang w:eastAsia="es-CL"/>
-                <w14:ligatures w14:val="none"/>
-              </w:rPr>
-            </w:pPr>
-          </w:p>
-        </w:tc>
-      </w:tr>
-      <w:tr>
-        <w:tc>
-          <w:tcPr>
-            <w:tcW w:w="2260" w:type="dxa"/>
-            <w:tcBorders>
-              <w:top w:val="single" w:sz="6" w:space="0" w:color="000000"/>
-              <w:left w:val="single" w:sz="6" w:space="0" w:color="000000"/>
-              <w:bottom w:val="single" w:sz="6" w:space="0" w:color="000000"/>
-              <w:right w:val="single" w:sz="6" w:space="0" w:color="000000"/>
-            </w:tcBorders>
-            <w:tcMar>
-              <w:top w:w="105" w:type="dxa"/>
-              <w:left w:w="105" w:type="dxa"/>
-              <w:bottom w:w="105" w:type="dxa"/>
-              <w:right w:w="105" w:type="dxa"/>
-            </w:tcMar>
-            <w:hideMark/>
-          </w:tcPr>
-          <w:p>
-            <w:pPr>
-              <w:spacing w:after="0" w:line="240" w:lineRule="auto"/>
-              <w:rPr>
-                <w:rFonts w:ascii="Times New Roman" w:eastAsia="Times New Roman" w:hAnsi="Times New Roman" w:cs="Times New Roman"/>
-                <w:kern w:val="0"/>
-                <w:sz w:val="24"/>
-                <w:szCs w:val="24"/>
-                <w:lang w:eastAsia="es-CL"/>
-                <w14:ligatures w14:val="none"/>
-              </w:rPr>
-            </w:pPr>
-            <w:r>
-              <w:rPr>
-                <w:rFonts w:ascii="Arial" w:eastAsia="Times New Roman" w:hAnsi="Arial" w:cs="Arial"/>
-                <w:color w:val="000000"/>
-                <w:kern w:val="0"/>
-                <w:sz w:val="24"/>
-                <w:szCs w:val="24"/>
-                <w:lang w:eastAsia="es-CL"/>
-                <w14:ligatures w14:val="none"/>
-              </w:rPr>
-              <w:t>Pre-condiciones</w:t>
-            </w:r>
-          </w:p>
-        </w:tc>
-        <w:tc>
-          <w:tcPr>
-            <w:tcW w:w="7100" w:type="dxa"/>
-            <w:tcBorders>
-              <w:top w:val="single" w:sz="6" w:space="0" w:color="000000"/>
-              <w:left w:val="single" w:sz="6" w:space="0" w:color="000000"/>
-              <w:bottom w:val="single" w:sz="6" w:space="0" w:color="000000"/>
-              <w:right w:val="single" w:sz="6" w:space="0" w:color="000000"/>
-            </w:tcBorders>
-            <w:tcMar>
-              <w:top w:w="105" w:type="dxa"/>
-              <w:left w:w="105" w:type="dxa"/>
-              <w:bottom w:w="105" w:type="dxa"/>
-              <w:right w:w="105" w:type="dxa"/>
-            </w:tcMar>
-            <w:hideMark/>
-          </w:tcPr>
-          <w:p>
-            <w:pPr>
-              <w:spacing w:after="0" w:line="240" w:lineRule="auto"/>
-              <w:rPr>
-                <w:rFonts w:ascii="Arial" w:eastAsia="Times New Roman" w:hAnsi="Arial" w:cs="Arial"/>
-                <w:kern w:val="0"/>
-                <w:sz w:val="24"/>
-                <w:szCs w:val="24"/>
-                <w:lang w:eastAsia="es-CL"/>
-                <w14:ligatures w14:val="none"/>
-              </w:rPr>
-            </w:pPr>
-            <w:r>
-              <w:rPr>
-                <w:rFonts w:ascii="Arial" w:eastAsia="Times New Roman" w:hAnsi="Arial" w:cs="Arial"/>
-                <w:kern w:val="0"/>
-                <w:sz w:val="24"/>
-                <w:szCs w:val="24"/>
-                <w:lang w:eastAsia="es-CL"/>
-                <w14:ligatures w14:val="none"/>
-              </w:rPr>
-              <w:t>El usuario debe estar inscrito previamente en el sistema</w:t>
-            </w:r>
-          </w:p>
-        </w:tc>
-      </w:tr>
-      <w:tr>
-        <w:tc>
-          <w:tcPr>
-            <w:tcW w:w="2260" w:type="dxa"/>
-            <w:tcBorders>
-              <w:top w:val="single" w:sz="6" w:space="0" w:color="000000"/>
-              <w:left w:val="single" w:sz="6" w:space="0" w:color="000000"/>
-              <w:bottom w:val="single" w:sz="6" w:space="0" w:color="000000"/>
-              <w:right w:val="single" w:sz="6" w:space="0" w:color="000000"/>
-            </w:tcBorders>
-            <w:tcMar>
-              <w:top w:w="105" w:type="dxa"/>
-              <w:left w:w="105" w:type="dxa"/>
-              <w:bottom w:w="105" w:type="dxa"/>
-              <w:right w:w="105" w:type="dxa"/>
-            </w:tcMar>
-            <w:hideMark/>
-          </w:tcPr>
-          <w:p>
-            <w:pPr>
-              <w:spacing w:after="0" w:line="240" w:lineRule="auto"/>
-              <w:rPr>
-                <w:rFonts w:ascii="Times New Roman" w:eastAsia="Times New Roman" w:hAnsi="Times New Roman" w:cs="Times New Roman"/>
-                <w:kern w:val="0"/>
-                <w:sz w:val="24"/>
-                <w:szCs w:val="24"/>
-                <w:lang w:eastAsia="es-CL"/>
-                <w14:ligatures w14:val="none"/>
-              </w:rPr>
-            </w:pPr>
-            <w:r>
-              <w:rPr>
-                <w:rFonts w:ascii="Arial" w:eastAsia="Times New Roman" w:hAnsi="Arial" w:cs="Arial"/>
-                <w:color w:val="000000"/>
-                <w:kern w:val="0"/>
-                <w:sz w:val="24"/>
-                <w:szCs w:val="24"/>
-                <w:lang w:eastAsia="es-CL"/>
-                <w14:ligatures w14:val="none"/>
-              </w:rPr>
-              <w:t>Post-condiciones</w:t>
-            </w:r>
-          </w:p>
-        </w:tc>
-        <w:tc>
-          <w:tcPr>
-            <w:tcW w:w="7100" w:type="dxa"/>
-            <w:tcBorders>
-              <w:top w:val="single" w:sz="6" w:space="0" w:color="000000"/>
-              <w:left w:val="single" w:sz="6" w:space="0" w:color="000000"/>
-              <w:bottom w:val="single" w:sz="6" w:space="0" w:color="000000"/>
-              <w:right w:val="single" w:sz="6" w:space="0" w:color="000000"/>
-            </w:tcBorders>
-            <w:tcMar>
-              <w:top w:w="105" w:type="dxa"/>
-              <w:left w:w="105" w:type="dxa"/>
-              <w:bottom w:w="105" w:type="dxa"/>
-              <w:right w:w="105" w:type="dxa"/>
-            </w:tcMar>
-            <w:hideMark/>
-          </w:tcPr>
-          <w:p>
-            <w:pPr>
-              <w:spacing w:after="0" w:line="240" w:lineRule="auto"/>
-              <w:rPr>
-                <w:rFonts w:ascii="Times New Roman" w:eastAsia="Times New Roman" w:hAnsi="Times New Roman" w:cs="Times New Roman"/>
-                <w:kern w:val="0"/>
-                <w:sz w:val="24"/>
-                <w:szCs w:val="24"/>
-                <w:lang w:eastAsia="es-CL"/>
-                <w14:ligatures w14:val="none"/>
-              </w:rPr>
-            </w:pPr>
-            <w:r>
-              <w:rPr>
-                <w:rFonts w:ascii="Arial" w:eastAsia="Times New Roman" w:hAnsi="Arial" w:cs="Arial"/>
-                <w:color w:val="000000"/>
-                <w:kern w:val="0"/>
-                <w:sz w:val="24"/>
-                <w:szCs w:val="24"/>
-                <w:lang w:eastAsia="es-CL"/>
-                <w14:ligatures w14:val="none"/>
-              </w:rPr>
-              <w:t>A</w:t>
-            </w:r>
-            <w:r>
-              <w:rPr>
-                <w:rFonts w:ascii="Arial" w:eastAsia="Times New Roman" w:hAnsi="Arial" w:cs="Arial"/>
-                <w:color w:val="000000"/>
-                <w:kern w:val="0"/>
-                <w:sz w:val="24"/>
-                <w:szCs w:val="24"/>
-                <w:lang w:eastAsia="es-CL"/>
-                <w14:ligatures w14:val="none"/>
-              </w:rPr>
-              <w:t xml:space="preserve">l terminar correctamente se deja un registro en el </w:t>
-            </w:r>
-            <w:r>
-              <w:rPr>
-                <w:rFonts w:ascii="Arial" w:eastAsia="Times New Roman" w:hAnsi="Arial" w:cs="Arial"/>
-                <w:i/>
-                <w:iCs/>
-                <w:color w:val="000000"/>
-                <w:kern w:val="0"/>
-                <w:sz w:val="24"/>
-                <w:szCs w:val="24"/>
-                <w:lang w:eastAsia="es-CL"/>
-                <w14:ligatures w14:val="none"/>
-              </w:rPr>
-              <w:t>log.</w:t>
-            </w:r>
-          </w:p>
-        </w:tc>
-      </w:tr>
-      <w:tr>
-        <w:tc>
-          <w:tcPr>
-            <w:tcW w:w="2260" w:type="dxa"/>
-            <w:tcBorders>
-              <w:top w:val="single" w:sz="6" w:space="0" w:color="000000"/>
-              <w:left w:val="single" w:sz="6" w:space="0" w:color="000000"/>
-              <w:bottom w:val="single" w:sz="6" w:space="0" w:color="000000"/>
-              <w:right w:val="single" w:sz="6" w:space="0" w:color="000000"/>
-            </w:tcBorders>
-            <w:tcMar>
-              <w:top w:w="105" w:type="dxa"/>
-              <w:left w:w="105" w:type="dxa"/>
-              <w:bottom w:w="105" w:type="dxa"/>
-              <w:right w:w="105" w:type="dxa"/>
-            </w:tcMar>
-            <w:hideMark/>
-          </w:tcPr>
-          <w:p>
-            <w:pPr>
-              <w:spacing w:after="0" w:line="240" w:lineRule="auto"/>
-              <w:rPr>
-                <w:rFonts w:ascii="Times New Roman" w:eastAsia="Times New Roman" w:hAnsi="Times New Roman" w:cs="Times New Roman"/>
-                <w:kern w:val="0"/>
-                <w:sz w:val="24"/>
-                <w:szCs w:val="24"/>
-                <w:lang w:eastAsia="es-CL"/>
-                <w14:ligatures w14:val="none"/>
-              </w:rPr>
-            </w:pPr>
-            <w:proofErr w:type="spellStart"/>
-            <w:r>
-              <w:rPr>
-                <w:rFonts w:ascii="Arial" w:eastAsia="Times New Roman" w:hAnsi="Arial" w:cs="Arial"/>
-                <w:color w:val="000000"/>
-                <w:kern w:val="0"/>
-                <w:sz w:val="24"/>
-                <w:szCs w:val="24"/>
-                <w:lang w:eastAsia="es-CL"/>
-                <w14:ligatures w14:val="none"/>
-              </w:rPr>
-              <w:t>Gatilladores</w:t>
-            </w:r>
-            <w:proofErr w:type="spellEnd"/>
-          </w:p>
-        </w:tc>
-        <w:tc>
-          <w:tcPr>
-            <w:tcW w:w="7100" w:type="dxa"/>
-            <w:tcBorders>
-              <w:top w:val="single" w:sz="6" w:space="0" w:color="000000"/>
-              <w:left w:val="single" w:sz="6" w:space="0" w:color="000000"/>
-              <w:bottom w:val="single" w:sz="6" w:space="0" w:color="000000"/>
-              <w:right w:val="single" w:sz="6" w:space="0" w:color="000000"/>
-            </w:tcBorders>
-            <w:tcMar>
-              <w:top w:w="105" w:type="dxa"/>
-              <w:left w:w="105" w:type="dxa"/>
-              <w:bottom w:w="105" w:type="dxa"/>
-              <w:right w:w="105" w:type="dxa"/>
-            </w:tcMar>
-            <w:hideMark/>
-          </w:tcPr>
-          <w:p>
-            <w:pPr>
-              <w:spacing w:after="0" w:line="240" w:lineRule="auto"/>
-              <w:rPr>
-                <w:rFonts w:ascii="Times New Roman" w:eastAsia="Times New Roman" w:hAnsi="Times New Roman" w:cs="Times New Roman"/>
-                <w:kern w:val="0"/>
-                <w:sz w:val="24"/>
-                <w:szCs w:val="24"/>
-                <w:lang w:eastAsia="es-CL"/>
-                <w14:ligatures w14:val="none"/>
-              </w:rPr>
-            </w:pPr>
-          </w:p>
-        </w:tc>
-      </w:tr>
-      <w:tr>
-        <w:tc>
-          <w:tcPr>
-            <w:tcW w:w="2260" w:type="dxa"/>
-            <w:tcBorders>
-              <w:top w:val="single" w:sz="6" w:space="0" w:color="000000"/>
-              <w:left w:val="single" w:sz="6" w:space="0" w:color="000000"/>
-              <w:bottom w:val="single" w:sz="6" w:space="0" w:color="000000"/>
-              <w:right w:val="single" w:sz="6" w:space="0" w:color="000000"/>
-            </w:tcBorders>
-            <w:tcMar>
-              <w:top w:w="105" w:type="dxa"/>
-              <w:left w:w="105" w:type="dxa"/>
-              <w:bottom w:w="105" w:type="dxa"/>
-              <w:right w:w="105" w:type="dxa"/>
-            </w:tcMar>
-          </w:tcPr>
-          <w:p>
-            <w:pPr>
-              <w:spacing w:after="0" w:line="240" w:lineRule="auto"/>
-              <w:rPr>
-                <w:rFonts w:ascii="Arial" w:eastAsia="Times New Roman" w:hAnsi="Arial" w:cs="Arial"/>
-                <w:color w:val="000000"/>
-                <w:kern w:val="0"/>
-                <w:sz w:val="24"/>
-                <w:szCs w:val="24"/>
-                <w:lang w:eastAsia="es-CL"/>
-                <w14:ligatures w14:val="none"/>
-              </w:rPr>
-            </w:pPr>
-            <w:r>
-              <w:rPr>
-                <w:rFonts w:ascii="Arial" w:eastAsia="Times New Roman" w:hAnsi="Arial" w:cs="Arial"/>
-                <w:color w:val="000000"/>
-                <w:kern w:val="0"/>
-                <w:sz w:val="24"/>
-                <w:szCs w:val="24"/>
-                <w:lang w:eastAsia="es-CL"/>
-                <w14:ligatures w14:val="none"/>
-              </w:rPr>
-              <w:t>Flujo Básico</w:t>
-            </w:r>
-          </w:p>
-        </w:tc>
-        <w:tc>
-          <w:tcPr>
-            <w:tcW w:w="7100" w:type="dxa"/>
-            <w:tcBorders>
-              <w:top w:val="single" w:sz="6" w:space="0" w:color="000000"/>
-              <w:left w:val="single" w:sz="6" w:space="0" w:color="000000"/>
-              <w:bottom w:val="single" w:sz="6" w:space="0" w:color="000000"/>
-              <w:right w:val="single" w:sz="6" w:space="0" w:color="000000"/>
-            </w:tcBorders>
-            <w:tcMar>
-              <w:top w:w="105" w:type="dxa"/>
-              <w:left w:w="105" w:type="dxa"/>
-              <w:bottom w:w="105" w:type="dxa"/>
-              <w:right w:w="105" w:type="dxa"/>
-            </w:tcMar>
-          </w:tcPr>
-          <w:p>
-            <w:pPr>
-              <w:pStyle w:val="Prrafodelista"/>
-              <w:numPr>
-                <w:ilvl w:val="0"/>
-                <w:numId w:val="5"/>
-              </w:numPr>
-              <w:spacing w:after="0" w:line="240" w:lineRule="auto"/>
-              <w:rPr>
-                <w:rFonts w:ascii="Times New Roman" w:eastAsia="Times New Roman" w:hAnsi="Times New Roman" w:cs="Times New Roman"/>
-                <w:kern w:val="0"/>
-                <w:sz w:val="24"/>
-                <w:szCs w:val="24"/>
-                <w:lang w:eastAsia="es-CL"/>
-                <w14:ligatures w14:val="none"/>
-              </w:rPr>
-            </w:pPr>
-            <w:r>
-              <w:rPr>
-                <w:rFonts w:ascii="Arial" w:eastAsia="Times New Roman" w:hAnsi="Arial" w:cs="Arial"/>
-                <w:color w:val="000000"/>
-                <w:kern w:val="0"/>
-                <w:sz w:val="24"/>
-                <w:szCs w:val="24"/>
-                <w:lang w:eastAsia="es-CL"/>
-                <w14:ligatures w14:val="none"/>
-              </w:rPr>
-              <w:t>Se</w:t>
-            </w:r>
-            <w:r>
-              <w:rPr>
-                <w:rFonts w:ascii="Arial" w:eastAsia="Times New Roman" w:hAnsi="Arial" w:cs="Arial"/>
-                <w:color w:val="000000"/>
-                <w:kern w:val="0"/>
-                <w:sz w:val="24"/>
-                <w:szCs w:val="24"/>
-                <w:lang w:eastAsia="es-CL"/>
-                <w14:ligatures w14:val="none"/>
-              </w:rPr>
-              <w:t xml:space="preserve"> dirige a la página de identificación</w:t>
-            </w:r>
-            <w:r>
-              <w:rPr>
-                <w:rFonts w:ascii="Arial" w:eastAsia="Times New Roman" w:hAnsi="Arial" w:cs="Arial"/>
-                <w:color w:val="000000"/>
-                <w:kern w:val="0"/>
-                <w:sz w:val="24"/>
-                <w:szCs w:val="24"/>
-                <w:lang w:eastAsia="es-CL"/>
-                <w14:ligatures w14:val="none"/>
-              </w:rPr>
-              <w:t>.</w:t>
-            </w:r>
-          </w:p>
-          <w:p>
-            <w:pPr>
-              <w:pStyle w:val="Prrafodelista"/>
-              <w:numPr>
-                <w:ilvl w:val="0"/>
-                <w:numId w:val="5"/>
-              </w:numPr>
-              <w:spacing w:after="0" w:line="240" w:lineRule="auto"/>
-              <w:rPr>
-                <w:rFonts w:ascii="Times New Roman" w:eastAsia="Times New Roman" w:hAnsi="Times New Roman" w:cs="Times New Roman"/>
-                <w:kern w:val="0"/>
-                <w:sz w:val="24"/>
-                <w:szCs w:val="24"/>
-                <w:lang w:eastAsia="es-CL"/>
-                <w14:ligatures w14:val="none"/>
-              </w:rPr>
-            </w:pPr>
-            <w:r>
-              <w:rPr>
-                <w:rFonts w:ascii="Arial" w:eastAsia="Times New Roman" w:hAnsi="Arial" w:cs="Arial"/>
-                <w:color w:val="000000"/>
-                <w:kern w:val="0"/>
-                <w:sz w:val="24"/>
-                <w:szCs w:val="24"/>
-                <w:lang w:eastAsia="es-CL"/>
-                <w14:ligatures w14:val="none"/>
-              </w:rPr>
-              <w:t>Usuario rellena los campos de email y contraseña.</w:t>
-            </w:r>
-          </w:p>
-          <w:p>
-            <w:pPr>
-              <w:pStyle w:val="Prrafodelista"/>
-              <w:numPr>
-                <w:ilvl w:val="0"/>
-                <w:numId w:val="5"/>
-              </w:numPr>
-              <w:spacing w:after="0" w:line="240" w:lineRule="auto"/>
-              <w:rPr>
-                <w:rFonts w:ascii="Times New Roman" w:eastAsia="Times New Roman" w:hAnsi="Times New Roman" w:cs="Times New Roman"/>
-                <w:kern w:val="0"/>
-                <w:sz w:val="24"/>
-                <w:szCs w:val="24"/>
-                <w:lang w:eastAsia="es-CL"/>
-                <w14:ligatures w14:val="none"/>
-              </w:rPr>
-            </w:pPr>
-            <w:r>
-              <w:rPr>
-                <w:rFonts w:ascii="Arial" w:eastAsia="Times New Roman" w:hAnsi="Arial" w:cs="Arial"/>
-                <w:color w:val="000000"/>
-                <w:kern w:val="0"/>
-                <w:sz w:val="24"/>
-                <w:szCs w:val="24"/>
-                <w:lang w:eastAsia="es-CL"/>
-                <w14:ligatures w14:val="none"/>
-              </w:rPr>
-              <w:t>Usuario realiza</w:t>
-            </w:r>
-            <w:r>
-              <w:rPr>
-                <w:rFonts w:ascii="Arial" w:eastAsia="Times New Roman" w:hAnsi="Arial" w:cs="Arial"/>
-                <w:color w:val="000000"/>
-                <w:kern w:val="0"/>
-                <w:sz w:val="24"/>
-                <w:szCs w:val="24"/>
-                <w:lang w:eastAsia="es-CL"/>
-                <w14:ligatures w14:val="none"/>
-              </w:rPr>
-              <w:t xml:space="preserve"> identificación</w:t>
-            </w:r>
-            <w:r>
-              <w:rPr>
-                <w:rFonts w:ascii="Arial" w:eastAsia="Times New Roman" w:hAnsi="Arial" w:cs="Arial"/>
-                <w:color w:val="000000"/>
-                <w:kern w:val="0"/>
-                <w:sz w:val="24"/>
-                <w:szCs w:val="24"/>
-                <w:lang w:eastAsia="es-CL"/>
-                <w14:ligatures w14:val="none"/>
-              </w:rPr>
-              <w:t>.</w:t>
-            </w:r>
-          </w:p>
-          <w:p>
-            <w:pPr>
-              <w:pStyle w:val="Prrafodelista"/>
-              <w:numPr>
-                <w:ilvl w:val="0"/>
-                <w:numId w:val="5"/>
-              </w:numPr>
-              <w:spacing w:after="0" w:line="240" w:lineRule="auto"/>
-              <w:rPr>
-                <w:rFonts w:ascii="Times New Roman" w:eastAsia="Times New Roman" w:hAnsi="Times New Roman" w:cs="Times New Roman"/>
-                <w:kern w:val="0"/>
-                <w:sz w:val="24"/>
-                <w:szCs w:val="24"/>
-                <w:lang w:eastAsia="es-CL"/>
-                <w14:ligatures w14:val="none"/>
-              </w:rPr>
-            </w:pPr>
-            <w:r>
-              <w:rPr>
-                <w:rFonts w:ascii="Arial" w:eastAsia="Times New Roman" w:hAnsi="Arial" w:cs="Arial"/>
-                <w:color w:val="000000"/>
-                <w:kern w:val="0"/>
-                <w:sz w:val="24"/>
-                <w:szCs w:val="24"/>
-                <w:lang w:eastAsia="es-CL"/>
-                <w14:ligatures w14:val="none"/>
-              </w:rPr>
-              <w:t>Se muestra la página personal con los datos del usuario</w:t>
-            </w:r>
-          </w:p>
-        </w:tc>
-      </w:tr>
-      <w:tr>
-        <w:tc>
-          <w:tcPr>
-            <w:tcW w:w="2260" w:type="dxa"/>
-            <w:tcBorders>
-              <w:top w:val="single" w:sz="6" w:space="0" w:color="000000"/>
-              <w:left w:val="single" w:sz="6" w:space="0" w:color="000000"/>
-              <w:bottom w:val="single" w:sz="6" w:space="0" w:color="000000"/>
-              <w:right w:val="single" w:sz="6" w:space="0" w:color="000000"/>
-            </w:tcBorders>
-            <w:tcMar>
-              <w:top w:w="105" w:type="dxa"/>
-              <w:left w:w="105" w:type="dxa"/>
-              <w:bottom w:w="105" w:type="dxa"/>
-              <w:right w:w="105" w:type="dxa"/>
-            </w:tcMar>
-          </w:tcPr>
-          <w:p>
-            <w:pPr>
-              <w:spacing w:after="0" w:line="240" w:lineRule="auto"/>
-              <w:rPr>
-                <w:rFonts w:ascii="Arial" w:eastAsia="Times New Roman" w:hAnsi="Arial" w:cs="Arial"/>
-                <w:color w:val="000000"/>
-                <w:kern w:val="0"/>
-                <w:sz w:val="24"/>
-                <w:szCs w:val="24"/>
-                <w:lang w:eastAsia="es-CL"/>
-                <w14:ligatures w14:val="none"/>
-              </w:rPr>
-            </w:pPr>
-            <w:r>
-              <w:rPr>
-                <w:rFonts w:ascii="Arial" w:eastAsia="Times New Roman" w:hAnsi="Arial" w:cs="Arial"/>
-                <w:color w:val="000000"/>
-                <w:kern w:val="0"/>
-                <w:sz w:val="24"/>
-                <w:szCs w:val="24"/>
-                <w:lang w:eastAsia="es-CL"/>
-                <w14:ligatures w14:val="none"/>
-              </w:rPr>
-              <w:t>Flujo Alterno</w:t>
-            </w:r>
-          </w:p>
-        </w:tc>
-        <w:tc>
-          <w:tcPr>
-            <w:tcW w:w="7100" w:type="dxa"/>
-            <w:tcBorders>
-              <w:top w:val="single" w:sz="6" w:space="0" w:color="000000"/>
-              <w:left w:val="single" w:sz="6" w:space="0" w:color="000000"/>
-              <w:bottom w:val="single" w:sz="6" w:space="0" w:color="000000"/>
-              <w:right w:val="single" w:sz="6" w:space="0" w:color="000000"/>
-            </w:tcBorders>
-            <w:tcMar>
-              <w:top w:w="105" w:type="dxa"/>
-              <w:left w:w="105" w:type="dxa"/>
-              <w:bottom w:w="105" w:type="dxa"/>
-              <w:right w:w="105" w:type="dxa"/>
-            </w:tcMar>
-          </w:tcPr>
-          <w:p>
-            <w:pPr>
-              <w:pStyle w:val="Prrafodelista"/>
-              <w:numPr>
-                <w:ilvl w:val="0"/>
-                <w:numId w:val="6"/>
-              </w:numPr>
-              <w:spacing w:after="0" w:line="240" w:lineRule="auto"/>
-              <w:rPr>
-                <w:rFonts w:ascii="Times New Roman" w:eastAsia="Times New Roman" w:hAnsi="Times New Roman" w:cs="Times New Roman"/>
-                <w:kern w:val="0"/>
-                <w:sz w:val="24"/>
-                <w:szCs w:val="24"/>
-                <w:lang w:eastAsia="es-CL"/>
-                <w14:ligatures w14:val="none"/>
-              </w:rPr>
-            </w:pPr>
-            <w:r>
-              <w:rPr>
-                <w:rFonts w:ascii="Arial" w:eastAsia="Times New Roman" w:hAnsi="Arial" w:cs="Arial"/>
-                <w:color w:val="000000"/>
-                <w:kern w:val="0"/>
-                <w:sz w:val="24"/>
-                <w:szCs w:val="24"/>
-                <w:lang w:eastAsia="es-CL"/>
-                <w14:ligatures w14:val="none"/>
-              </w:rPr>
-              <w:t>Usuario inválido o no presente en la base de datos: aparecerá un mensaje de error, informando que reingrese sus datos o se registre en el sistema</w:t>
-            </w:r>
-            <w:r>
-              <w:rPr>
-                <w:rFonts w:ascii="Arial" w:eastAsia="Times New Roman" w:hAnsi="Arial" w:cs="Arial"/>
-                <w:color w:val="000000"/>
-                <w:kern w:val="0"/>
-                <w:sz w:val="24"/>
-                <w:szCs w:val="24"/>
-                <w:lang w:eastAsia="es-CL"/>
-                <w14:ligatures w14:val="none"/>
-              </w:rPr>
-              <w:t>.</w:t>
-            </w:r>
-          </w:p>
-          <w:p>
-            <w:pPr>
-              <w:pStyle w:val="Prrafodelista"/>
-              <w:numPr>
-                <w:ilvl w:val="0"/>
-                <w:numId w:val="6"/>
-              </w:numPr>
-              <w:spacing w:after="0" w:line="240" w:lineRule="auto"/>
-              <w:rPr>
-                <w:rFonts w:ascii="Times New Roman" w:eastAsia="Times New Roman" w:hAnsi="Times New Roman" w:cs="Times New Roman"/>
-                <w:kern w:val="0"/>
-                <w:sz w:val="24"/>
-                <w:szCs w:val="24"/>
-                <w:lang w:eastAsia="es-CL"/>
-                <w14:ligatures w14:val="none"/>
-              </w:rPr>
-            </w:pPr>
-            <w:r>
-              <w:rPr>
-                <w:rFonts w:ascii="Arial" w:eastAsia="Times New Roman" w:hAnsi="Arial" w:cs="Arial"/>
-                <w:color w:val="000000"/>
-                <w:kern w:val="0"/>
-                <w:sz w:val="24"/>
-                <w:szCs w:val="24"/>
-                <w:lang w:eastAsia="es-CL"/>
-                <w14:ligatures w14:val="none"/>
-              </w:rPr>
-              <w:t>Falla en validación formato de e-mail, aparecerá un mensaje de error, y se pedirá reingresar el mail.</w:t>
-            </w:r>
-          </w:p>
-          <w:p>
-            <w:pPr>
-              <w:pStyle w:val="Prrafodelista"/>
-              <w:numPr>
-                <w:ilvl w:val="0"/>
-                <w:numId w:val="6"/>
-              </w:numPr>
-              <w:spacing w:after="0" w:line="240" w:lineRule="auto"/>
-              <w:rPr>
-                <w:rFonts w:ascii="Times New Roman" w:eastAsia="Times New Roman" w:hAnsi="Times New Roman" w:cs="Times New Roman"/>
-                <w:kern w:val="0"/>
-                <w:sz w:val="24"/>
-                <w:szCs w:val="24"/>
-                <w:lang w:eastAsia="es-CL"/>
-                <w14:ligatures w14:val="none"/>
-              </w:rPr>
-            </w:pPr>
-            <w:r>
-              <w:rPr>
-                <w:rFonts w:ascii="Arial" w:eastAsia="Times New Roman" w:hAnsi="Arial" w:cs="Arial"/>
-                <w:color w:val="000000"/>
-                <w:kern w:val="0"/>
-                <w:sz w:val="24"/>
-                <w:szCs w:val="24"/>
-                <w:lang w:eastAsia="es-CL"/>
-                <w14:ligatures w14:val="none"/>
-              </w:rPr>
-              <w:t>Contraseña no corresponde a usuario: se informará del error y se dará la opción de intentar reingresar la contraseña o restablecer contraseña</w:t>
-            </w:r>
-            <w:r>
-              <w:rPr>
-                <w:rFonts w:ascii="Arial" w:eastAsia="Times New Roman" w:hAnsi="Arial" w:cs="Arial"/>
-                <w:color w:val="000000"/>
-                <w:kern w:val="0"/>
-                <w:sz w:val="24"/>
-                <w:szCs w:val="24"/>
-                <w:lang w:eastAsia="es-CL"/>
-                <w14:ligatures w14:val="none"/>
-              </w:rPr>
-              <w:t>.</w:t>
-            </w:r>
-          </w:p>
-          <w:p>
-            <w:pPr>
-              <w:pStyle w:val="Prrafodelista"/>
-              <w:numPr>
-                <w:ilvl w:val="0"/>
-                <w:numId w:val="6"/>
-              </w:numPr>
-              <w:spacing w:after="0" w:line="240" w:lineRule="auto"/>
-              <w:rPr>
-                <w:rFonts w:ascii="Times New Roman" w:eastAsia="Times New Roman" w:hAnsi="Times New Roman" w:cs="Times New Roman"/>
-                <w:kern w:val="0"/>
-                <w:sz w:val="24"/>
-                <w:szCs w:val="24"/>
-                <w:lang w:eastAsia="es-CL"/>
-                <w14:ligatures w14:val="none"/>
-              </w:rPr>
-            </w:pPr>
-            <w:r>
-              <w:rPr>
-                <w:rFonts w:ascii="Arial" w:eastAsia="Times New Roman" w:hAnsi="Arial" w:cs="Arial"/>
-                <w:color w:val="000000"/>
-                <w:kern w:val="0"/>
-                <w:sz w:val="24"/>
-                <w:szCs w:val="24"/>
-                <w:lang w:eastAsia="es-CL"/>
-                <w14:ligatures w14:val="none"/>
-              </w:rPr>
-              <w:t>Falla conexión a Base de Datos: mensaje de error y se da la opción de reintentar el ingreso.</w:t>
-            </w:r>
-          </w:p>
-        </w:tc>
-      </w:tr>
-    </w:tbl>
-    <w:p>
-      <w:pPr>
-        <w:spacing w:after="240" w:line="240" w:lineRule="auto"/>
-        <w:rPr>
-          <w:rFonts w:ascii="Times New Roman" w:eastAsia="Times New Roman" w:hAnsi="Times New Roman" w:cs="Times New Roman"/>
-          <w:kern w:val="0"/>
-          <w:sz w:val="24"/>
-          <w:szCs w:val="24"/>
-          <w:lang w:eastAsia="es-CL"/>
-          <w14:ligatures w14:val="none"/>
-        </w:rPr>
-      </w:pPr>
-    </w:p>
-    <w:p>
-      <w:pPr>
-        <w:spacing w:after="240" w:line="240" w:lineRule="auto"/>
-        <w:rPr>
-          <w:rFonts w:ascii="Times New Roman" w:eastAsia="Times New Roman" w:hAnsi="Times New Roman" w:cs="Times New Roman"/>
-          <w:kern w:val="0"/>
-          <w:sz w:val="24"/>
-          <w:szCs w:val="24"/>
-          <w:lang w:eastAsia="es-CL"/>
-          <w14:ligatures w14:val="none"/>
-        </w:rPr>
-      </w:pPr>
-    </w:p>
-    <w:tbl>
-      <w:tblPr>
-        <w:tblW w:w="9360" w:type="dxa"/>
-        <w:tblCellMar>
-          <w:top w:w="15" w:type="dxa"/>
-          <w:left w:w="15" w:type="dxa"/>
-          <w:bottom w:w="15" w:type="dxa"/>
-          <w:right w:w="15" w:type="dxa"/>
-        </w:tblCellMar>
-        <w:tblLook w:val="04A0" w:firstRow="1" w:lastRow="0" w:firstColumn="1" w:lastColumn="0" w:noHBand="0" w:noVBand="1"/>
-      </w:tblPr>
-      <w:tblGrid>
-        <w:gridCol w:w="2260"/>
-        <w:gridCol w:w="7100"/>
-      </w:tblGrid>
-      <w:tr>
-        <w:tc>
-          <w:tcPr>
-            <w:tcW w:w="2260" w:type="dxa"/>
-            <w:tcBorders>
-              <w:top w:val="single" w:sz="6" w:space="0" w:color="000000"/>
-              <w:left w:val="single" w:sz="6" w:space="0" w:color="000000"/>
-              <w:bottom w:val="single" w:sz="6" w:space="0" w:color="000000"/>
-              <w:right w:val="single" w:sz="6" w:space="0" w:color="000000"/>
-            </w:tcBorders>
-            <w:tcMar>
-              <w:top w:w="105" w:type="dxa"/>
-              <w:left w:w="105" w:type="dxa"/>
-              <w:bottom w:w="105" w:type="dxa"/>
-              <w:right w:w="105" w:type="dxa"/>
-            </w:tcMar>
-            <w:hideMark/>
-          </w:tcPr>
-          <w:p>
-            <w:pPr>
-              <w:spacing w:after="0" w:line="240" w:lineRule="auto"/>
-              <w:rPr>
-                <w:rFonts w:ascii="Times New Roman" w:eastAsia="Times New Roman" w:hAnsi="Times New Roman" w:cs="Times New Roman"/>
-                <w:kern w:val="0"/>
-                <w:sz w:val="24"/>
-                <w:szCs w:val="24"/>
-                <w:lang w:eastAsia="es-CL"/>
-                <w14:ligatures w14:val="none"/>
-              </w:rPr>
-            </w:pPr>
-            <w:r>
-              <w:rPr>
-                <w:rFonts w:ascii="Arial" w:eastAsia="Times New Roman" w:hAnsi="Arial" w:cs="Arial"/>
-                <w:color w:val="000000"/>
-                <w:kern w:val="0"/>
-                <w:sz w:val="24"/>
-                <w:szCs w:val="24"/>
-                <w:lang w:eastAsia="es-CL"/>
-                <w14:ligatures w14:val="none"/>
-              </w:rPr>
-              <w:lastRenderedPageBreak/>
-              <w:t xml:space="preserve">Nombre </w:t>
-            </w:r>
-          </w:p>
-        </w:tc>
-        <w:tc>
-          <w:tcPr>
-            <w:tcW w:w="7100" w:type="dxa"/>
-            <w:tcBorders>
-              <w:top w:val="single" w:sz="6" w:space="0" w:color="000000"/>
-              <w:left w:val="single" w:sz="6" w:space="0" w:color="000000"/>
-              <w:bottom w:val="single" w:sz="6" w:space="0" w:color="000000"/>
-              <w:right w:val="single" w:sz="6" w:space="0" w:color="000000"/>
-            </w:tcBorders>
-            <w:tcMar>
-              <w:top w:w="105" w:type="dxa"/>
-              <w:left w:w="105" w:type="dxa"/>
-              <w:bottom w:w="105" w:type="dxa"/>
-              <w:right w:w="105" w:type="dxa"/>
-            </w:tcMar>
-            <w:hideMark/>
-          </w:tcPr>
-          <w:p>
-            <w:pPr>
-              <w:spacing w:after="0" w:line="240" w:lineRule="auto"/>
-              <w:rPr>
-                <w:rFonts w:ascii="Times New Roman" w:eastAsia="Times New Roman" w:hAnsi="Times New Roman" w:cs="Times New Roman"/>
-                <w:kern w:val="0"/>
-                <w:sz w:val="24"/>
-                <w:szCs w:val="24"/>
-                <w:lang w:eastAsia="es-CL"/>
-                <w14:ligatures w14:val="none"/>
-              </w:rPr>
-            </w:pPr>
-            <w:r>
-              <w:rPr>
-                <w:rFonts w:ascii="Arial" w:eastAsia="Times New Roman" w:hAnsi="Arial" w:cs="Arial"/>
-                <w:b/>
-                <w:bCs/>
-                <w:color w:val="000000"/>
-                <w:kern w:val="0"/>
-                <w:sz w:val="24"/>
-                <w:szCs w:val="24"/>
-                <w:lang w:eastAsia="es-CL"/>
-                <w14:ligatures w14:val="none"/>
-              </w:rPr>
-              <w:t>Búsqueda de lugares</w:t>
-            </w:r>
-            <w:r>
-              <w:rPr>
-                <w:rFonts w:ascii="Arial" w:eastAsia="Times New Roman" w:hAnsi="Arial" w:cs="Arial"/>
-                <w:b/>
-                <w:bCs/>
-                <w:color w:val="000000"/>
-                <w:kern w:val="0"/>
-                <w:sz w:val="24"/>
-                <w:szCs w:val="24"/>
-                <w:lang w:eastAsia="es-CL"/>
-                <w14:ligatures w14:val="none"/>
-              </w:rPr>
-              <w:t xml:space="preserve"> (C</w:t>
-            </w:r>
-            <w:r>
-              <w:rPr>
-                <w:rFonts w:ascii="Arial" w:eastAsia="Times New Roman" w:hAnsi="Arial" w:cs="Arial"/>
-                <w:b/>
-                <w:bCs/>
-                <w:color w:val="000000"/>
-                <w:kern w:val="0"/>
-                <w:sz w:val="24"/>
-                <w:szCs w:val="24"/>
-                <w:lang w:eastAsia="es-CL"/>
-                <w14:ligatures w14:val="none"/>
-              </w:rPr>
-              <w:t>.3</w:t>
-            </w:r>
-            <w:r>
-              <w:rPr>
-                <w:rFonts w:ascii="Arial" w:eastAsia="Times New Roman" w:hAnsi="Arial" w:cs="Arial"/>
-                <w:b/>
-                <w:bCs/>
-                <w:color w:val="000000"/>
-                <w:kern w:val="0"/>
-                <w:sz w:val="24"/>
-                <w:szCs w:val="24"/>
-                <w:lang w:eastAsia="es-CL"/>
-                <w14:ligatures w14:val="none"/>
-              </w:rPr>
-              <w:t>)</w:t>
-            </w:r>
-          </w:p>
-        </w:tc>
-      </w:tr>
-      <w:tr>
-        <w:tc>
-          <w:tcPr>
-            <w:tcW w:w="2260" w:type="dxa"/>
-            <w:tcBorders>
-              <w:top w:val="single" w:sz="6" w:space="0" w:color="000000"/>
-              <w:left w:val="single" w:sz="6" w:space="0" w:color="000000"/>
-              <w:bottom w:val="single" w:sz="6" w:space="0" w:color="000000"/>
-              <w:right w:val="single" w:sz="6" w:space="0" w:color="000000"/>
-            </w:tcBorders>
-            <w:tcMar>
-              <w:top w:w="105" w:type="dxa"/>
-              <w:left w:w="105" w:type="dxa"/>
-              <w:bottom w:w="105" w:type="dxa"/>
-              <w:right w:w="105" w:type="dxa"/>
-            </w:tcMar>
-            <w:hideMark/>
-          </w:tcPr>
-          <w:p>
-            <w:pPr>
-              <w:spacing w:after="0" w:line="240" w:lineRule="auto"/>
-              <w:rPr>
-                <w:rFonts w:ascii="Times New Roman" w:eastAsia="Times New Roman" w:hAnsi="Times New Roman" w:cs="Times New Roman"/>
-                <w:kern w:val="0"/>
-                <w:sz w:val="24"/>
-                <w:szCs w:val="24"/>
-                <w:lang w:eastAsia="es-CL"/>
-                <w14:ligatures w14:val="none"/>
-              </w:rPr>
-            </w:pPr>
-            <w:r>
-              <w:rPr>
-                <w:rFonts w:ascii="Arial" w:eastAsia="Times New Roman" w:hAnsi="Arial" w:cs="Arial"/>
-                <w:color w:val="000000"/>
-                <w:kern w:val="0"/>
-                <w:sz w:val="24"/>
-                <w:szCs w:val="24"/>
-                <w:lang w:eastAsia="es-CL"/>
-                <w14:ligatures w14:val="none"/>
-              </w:rPr>
-              <w:t>Descripción</w:t>
-            </w:r>
-          </w:p>
-        </w:tc>
-        <w:tc>
-          <w:tcPr>
-            <w:tcW w:w="7100" w:type="dxa"/>
-            <w:tcBorders>
-              <w:top w:val="single" w:sz="6" w:space="0" w:color="000000"/>
-              <w:left w:val="single" w:sz="6" w:space="0" w:color="000000"/>
-              <w:bottom w:val="single" w:sz="6" w:space="0" w:color="000000"/>
-              <w:right w:val="single" w:sz="6" w:space="0" w:color="000000"/>
-            </w:tcBorders>
-            <w:tcMar>
-              <w:top w:w="105" w:type="dxa"/>
-              <w:left w:w="105" w:type="dxa"/>
-              <w:bottom w:w="105" w:type="dxa"/>
-              <w:right w:w="105" w:type="dxa"/>
-            </w:tcMar>
-            <w:hideMark/>
-          </w:tcPr>
-          <w:p>
-            <w:pPr>
-              <w:spacing w:after="0" w:line="240" w:lineRule="auto"/>
-              <w:rPr>
-                <w:rFonts w:ascii="Arial" w:eastAsia="Times New Roman" w:hAnsi="Arial" w:cs="Arial"/>
-                <w:i/>
-                <w:iCs/>
-                <w:color w:val="000000"/>
-                <w:kern w:val="0"/>
-                <w:sz w:val="24"/>
-                <w:szCs w:val="24"/>
-                <w:lang w:eastAsia="es-CL"/>
-                <w14:ligatures w14:val="none"/>
-              </w:rPr>
-            </w:pPr>
-            <w:r>
-              <w:rPr>
-                <w:rFonts w:ascii="Arial" w:eastAsia="Times New Roman" w:hAnsi="Arial" w:cs="Arial"/>
-                <w:i/>
-                <w:iCs/>
-                <w:color w:val="000000"/>
-                <w:kern w:val="0"/>
-                <w:sz w:val="24"/>
-                <w:szCs w:val="24"/>
-                <w:lang w:eastAsia="es-CL"/>
-                <w14:ligatures w14:val="none"/>
-              </w:rPr>
-              <w:t>Un usuario</w:t>
-            </w:r>
-            <w:r>
-              <w:rPr>
-                <w:rFonts w:ascii="Arial" w:eastAsia="Times New Roman" w:hAnsi="Arial" w:cs="Arial"/>
-                <w:i/>
-                <w:iCs/>
-                <w:color w:val="000000"/>
-                <w:kern w:val="0"/>
-                <w:sz w:val="24"/>
-                <w:szCs w:val="24"/>
-                <w:lang w:eastAsia="es-CL"/>
-                <w14:ligatures w14:val="none"/>
-              </w:rPr>
-              <w:t>, por medio de la barra de navegación</w:t>
-            </w:r>
-            <w:r>
-              <w:rPr>
-                <w:rFonts w:ascii="Arial" w:eastAsia="Times New Roman" w:hAnsi="Arial" w:cs="Arial"/>
-                <w:i/>
-                <w:iCs/>
-                <w:color w:val="000000"/>
-                <w:kern w:val="0"/>
-                <w:sz w:val="24"/>
-                <w:szCs w:val="24"/>
-                <w:lang w:eastAsia="es-CL"/>
-                <w14:ligatures w14:val="none"/>
-              </w:rPr>
-              <w:t xml:space="preserve"> </w:t>
-            </w:r>
-            <w:r>
-              <w:rPr>
-                <w:rFonts w:ascii="Arial" w:eastAsia="Times New Roman" w:hAnsi="Arial" w:cs="Arial"/>
-                <w:i/>
-                <w:iCs/>
-                <w:color w:val="000000"/>
-                <w:kern w:val="0"/>
-                <w:sz w:val="24"/>
-                <w:szCs w:val="24"/>
-                <w:lang w:eastAsia="es-CL"/>
-                <w14:ligatures w14:val="none"/>
-              </w:rPr>
-              <w:t>y/o buscador,</w:t>
-            </w:r>
-          </w:p>
-          <w:p>
-            <w:pPr>
-              <w:spacing w:after="0" w:line="240" w:lineRule="auto"/>
-              <w:rPr>
-                <w:rFonts w:ascii="Arial" w:eastAsia="Times New Roman" w:hAnsi="Arial" w:cs="Arial"/>
-                <w:i/>
-                <w:iCs/>
-                <w:color w:val="000000"/>
-                <w:kern w:val="0"/>
-                <w:sz w:val="24"/>
-                <w:szCs w:val="24"/>
-                <w:lang w:eastAsia="es-CL"/>
-                <w14:ligatures w14:val="none"/>
-              </w:rPr>
-            </w:pPr>
-            <w:r>
-              <w:rPr>
-                <w:rFonts w:ascii="Arial" w:eastAsia="Times New Roman" w:hAnsi="Arial" w:cs="Arial"/>
-                <w:i/>
-                <w:iCs/>
-                <w:color w:val="000000"/>
-                <w:kern w:val="0"/>
-                <w:sz w:val="24"/>
-                <w:szCs w:val="24"/>
-                <w:lang w:eastAsia="es-CL"/>
-                <w14:ligatures w14:val="none"/>
-              </w:rPr>
-              <w:t>inserta</w:t>
-            </w:r>
-          </w:p>
-          <w:p>
-            <w:pPr>
-              <w:spacing w:after="0" w:line="240" w:lineRule="auto"/>
-              <w:rPr>
-                <w:rFonts w:ascii="Arial" w:eastAsia="Times New Roman" w:hAnsi="Arial" w:cs="Arial"/>
-                <w:i/>
-                <w:iCs/>
-                <w:color w:val="000000"/>
-                <w:kern w:val="0"/>
-                <w:sz w:val="24"/>
-                <w:szCs w:val="24"/>
-                <w:lang w:eastAsia="es-CL"/>
-                <w14:ligatures w14:val="none"/>
-              </w:rPr>
-            </w:pPr>
-          </w:p>
-          <w:p>
-            <w:pPr>
-              <w:spacing w:after="0" w:line="240" w:lineRule="auto"/>
-              <w:rPr>
-                <w:rFonts w:ascii="Times New Roman" w:eastAsia="Times New Roman" w:hAnsi="Times New Roman" w:cs="Times New Roman"/>
-                <w:kern w:val="0"/>
-                <w:sz w:val="24"/>
-                <w:szCs w:val="24"/>
-                <w:lang w:eastAsia="es-CL"/>
-                <w14:ligatures w14:val="none"/>
-              </w:rPr>
-            </w:pPr>
-            <w:r>
-              <w:rPr>
-                <w:rFonts w:ascii="Times New Roman" w:eastAsia="Times New Roman" w:hAnsi="Times New Roman" w:cs="Times New Roman"/>
-                <w:kern w:val="0"/>
-                <w:sz w:val="24"/>
-                <w:szCs w:val="24"/>
-                <w:lang w:eastAsia="es-CL"/>
-                <w14:ligatures w14:val="none"/>
-              </w:rPr>
-              <w:br/>
-            </w:r>
-            <w:r>
-              <w:rPr>
-                <w:rFonts w:ascii="Arial" w:eastAsia="Times New Roman" w:hAnsi="Arial" w:cs="Arial"/>
-                <w:b/>
-                <w:bCs/>
-                <w:color w:val="000000"/>
-                <w:kern w:val="0"/>
-                <w:sz w:val="24"/>
-                <w:szCs w:val="24"/>
-                <w:lang w:eastAsia="es-CL"/>
-                <w14:ligatures w14:val="none"/>
-              </w:rPr>
-              <w:t>El</w:t>
-            </w:r>
-            <w:r>
-              <w:rPr>
-                <w:rFonts w:ascii="Arial" w:eastAsia="Times New Roman" w:hAnsi="Arial" w:cs="Arial"/>
-                <w:b/>
-                <w:bCs/>
-                <w:color w:val="000000"/>
-                <w:kern w:val="0"/>
-                <w:sz w:val="24"/>
-                <w:szCs w:val="24"/>
-                <w:lang w:eastAsia="es-CL"/>
-                <w14:ligatures w14:val="none"/>
-              </w:rPr>
-              <w:t xml:space="preserve"> </w:t>
-            </w:r>
-            <w:r>
-              <w:rPr>
-                <w:rFonts w:ascii="Arial" w:eastAsia="Times New Roman" w:hAnsi="Arial" w:cs="Arial"/>
-                <w:b/>
-                <w:bCs/>
-                <w:color w:val="000000"/>
-                <w:kern w:val="0"/>
-                <w:sz w:val="24"/>
-                <w:szCs w:val="24"/>
-                <w:lang w:eastAsia="es-CL"/>
-                <w14:ligatures w14:val="none"/>
-              </w:rPr>
-              <w:t>objetivo es encontrar y visualizar un lugar dentro del campus</w:t>
-            </w:r>
-            <w:r>
-              <w:rPr>
-                <w:rFonts w:ascii="Arial" w:eastAsia="Times New Roman" w:hAnsi="Arial" w:cs="Arial"/>
-                <w:b/>
-                <w:bCs/>
-                <w:color w:val="000000"/>
-                <w:kern w:val="0"/>
-                <w:sz w:val="24"/>
-                <w:szCs w:val="24"/>
-                <w:lang w:eastAsia="es-CL"/>
-                <w14:ligatures w14:val="none"/>
-              </w:rPr>
-              <w:t>.</w:t>
-            </w:r>
-          </w:p>
-        </w:tc>
-      </w:tr>
-      <w:tr>
-        <w:tc>
-          <w:tcPr>
-            <w:tcW w:w="2260" w:type="dxa"/>
-            <w:tcBorders>
-              <w:top w:val="single" w:sz="6" w:space="0" w:color="000000"/>
-              <w:left w:val="single" w:sz="6" w:space="0" w:color="000000"/>
-              <w:bottom w:val="single" w:sz="6" w:space="0" w:color="000000"/>
-              <w:right w:val="single" w:sz="6" w:space="0" w:color="000000"/>
-            </w:tcBorders>
-            <w:tcMar>
-              <w:top w:w="105" w:type="dxa"/>
-              <w:left w:w="105" w:type="dxa"/>
-              <w:bottom w:w="105" w:type="dxa"/>
-              <w:right w:w="105" w:type="dxa"/>
-            </w:tcMar>
-            <w:hideMark/>
-          </w:tcPr>
-          <w:p>
-            <w:pPr>
-              <w:spacing w:after="0" w:line="240" w:lineRule="auto"/>
-              <w:rPr>
-                <w:rFonts w:ascii="Times New Roman" w:eastAsia="Times New Roman" w:hAnsi="Times New Roman" w:cs="Times New Roman"/>
-                <w:kern w:val="0"/>
-                <w:sz w:val="24"/>
-                <w:szCs w:val="24"/>
-                <w:lang w:eastAsia="es-CL"/>
-                <w14:ligatures w14:val="none"/>
-              </w:rPr>
-            </w:pPr>
-            <w:r>
-              <w:rPr>
-                <w:rFonts w:ascii="Arial" w:eastAsia="Times New Roman" w:hAnsi="Arial" w:cs="Arial"/>
-                <w:color w:val="000000"/>
-                <w:kern w:val="0"/>
-                <w:sz w:val="24"/>
-                <w:szCs w:val="24"/>
-                <w:lang w:eastAsia="es-CL"/>
-                <w14:ligatures w14:val="none"/>
-              </w:rPr>
-              <w:t>Actores</w:t>
-            </w:r>
-          </w:p>
-        </w:tc>
-        <w:tc>
-          <w:tcPr>
-            <w:tcW w:w="7100" w:type="dxa"/>
-            <w:tcBorders>
-              <w:top w:val="single" w:sz="6" w:space="0" w:color="000000"/>
-              <w:left w:val="single" w:sz="6" w:space="0" w:color="000000"/>
-              <w:bottom w:val="single" w:sz="6" w:space="0" w:color="000000"/>
-              <w:right w:val="single" w:sz="6" w:space="0" w:color="000000"/>
-            </w:tcBorders>
-            <w:tcMar>
-              <w:top w:w="105" w:type="dxa"/>
-              <w:left w:w="105" w:type="dxa"/>
-              <w:bottom w:w="105" w:type="dxa"/>
-              <w:right w:w="105" w:type="dxa"/>
-            </w:tcMar>
-            <w:hideMark/>
-          </w:tcPr>
-          <w:p>
-            <w:pPr>
-              <w:spacing w:after="0" w:line="240" w:lineRule="auto"/>
-              <w:rPr>
-                <w:rFonts w:ascii="Times New Roman" w:eastAsia="Times New Roman" w:hAnsi="Times New Roman" w:cs="Times New Roman"/>
-                <w:kern w:val="0"/>
-                <w:sz w:val="24"/>
-                <w:szCs w:val="24"/>
-                <w:lang w:eastAsia="es-CL"/>
-                <w14:ligatures w14:val="none"/>
-              </w:rPr>
-            </w:pPr>
-            <w:r>
-              <w:rPr>
-                <w:rFonts w:ascii="Arial" w:eastAsia="Times New Roman" w:hAnsi="Arial" w:cs="Arial"/>
-                <w:color w:val="000000"/>
-                <w:kern w:val="0"/>
-                <w:sz w:val="24"/>
-                <w:szCs w:val="24"/>
-                <w:lang w:eastAsia="es-CL"/>
-                <w14:ligatures w14:val="none"/>
-              </w:rPr>
-              <w:t>Usuario</w:t>
-            </w:r>
-          </w:p>
-        </w:tc>
-      </w:tr>
-      <w:tr>
-        <w:tc>
-          <w:tcPr>
-            <w:tcW w:w="2260" w:type="dxa"/>
-            <w:tcBorders>
-              <w:top w:val="single" w:sz="6" w:space="0" w:color="000000"/>
-              <w:left w:val="single" w:sz="6" w:space="0" w:color="000000"/>
-              <w:bottom w:val="single" w:sz="6" w:space="0" w:color="000000"/>
-              <w:right w:val="single" w:sz="6" w:space="0" w:color="000000"/>
-            </w:tcBorders>
-            <w:tcMar>
-              <w:top w:w="105" w:type="dxa"/>
-              <w:left w:w="105" w:type="dxa"/>
-              <w:bottom w:w="105" w:type="dxa"/>
-              <w:right w:w="105" w:type="dxa"/>
-            </w:tcMar>
-          </w:tcPr>
-          <w:p>
-            <w:pPr>
-              <w:spacing w:after="0" w:line="240" w:lineRule="auto"/>
-              <w:rPr>
-                <w:rFonts w:ascii="Arial" w:eastAsia="Times New Roman" w:hAnsi="Arial" w:cs="Arial"/>
-                <w:color w:val="000000"/>
-                <w:kern w:val="0"/>
-                <w:sz w:val="24"/>
-                <w:szCs w:val="24"/>
-                <w:lang w:eastAsia="es-CL"/>
-                <w14:ligatures w14:val="none"/>
-              </w:rPr>
-            </w:pPr>
-            <w:proofErr w:type="spellStart"/>
-            <w:r>
-              <w:rPr>
-                <w:rFonts w:ascii="Arial" w:eastAsia="Times New Roman" w:hAnsi="Arial" w:cs="Arial"/>
-                <w:color w:val="000000"/>
-                <w:kern w:val="0"/>
-                <w:sz w:val="24"/>
-                <w:szCs w:val="24"/>
-                <w:lang w:eastAsia="es-CL"/>
-                <w14:ligatures w14:val="none"/>
-              </w:rPr>
-              <w:t>Stakeholders</w:t>
-            </w:r>
-            <w:proofErr w:type="spellEnd"/>
-          </w:p>
-        </w:tc>
-        <w:tc>
-          <w:tcPr>
-            <w:tcW w:w="7100" w:type="dxa"/>
-            <w:tcBorders>
-              <w:top w:val="single" w:sz="6" w:space="0" w:color="000000"/>
-              <w:left w:val="single" w:sz="6" w:space="0" w:color="000000"/>
-              <w:bottom w:val="single" w:sz="6" w:space="0" w:color="000000"/>
-              <w:right w:val="single" w:sz="6" w:space="0" w:color="000000"/>
-            </w:tcBorders>
-            <w:tcMar>
-              <w:top w:w="105" w:type="dxa"/>
-              <w:left w:w="105" w:type="dxa"/>
-              <w:bottom w:w="105" w:type="dxa"/>
-              <w:right w:w="105" w:type="dxa"/>
-            </w:tcMar>
-          </w:tcPr>
-          <w:p>
-            <w:pPr>
-              <w:spacing w:after="0" w:line="240" w:lineRule="auto"/>
-              <w:rPr>
-                <w:rFonts w:ascii="Arial" w:eastAsia="Times New Roman" w:hAnsi="Arial" w:cs="Arial"/>
-                <w:color w:val="000000"/>
-                <w:kern w:val="0"/>
-                <w:sz w:val="24"/>
-                <w:szCs w:val="24"/>
-                <w:lang w:eastAsia="es-CL"/>
-                <w14:ligatures w14:val="none"/>
-              </w:rPr>
-            </w:pPr>
-          </w:p>
-        </w:tc>
-      </w:tr>
-      <w:tr>
-        <w:tc>
-          <w:tcPr>
-            <w:tcW w:w="2260" w:type="dxa"/>
-            <w:tcBorders>
-              <w:top w:val="single" w:sz="6" w:space="0" w:color="000000"/>
-              <w:left w:val="single" w:sz="6" w:space="0" w:color="000000"/>
-              <w:bottom w:val="single" w:sz="6" w:space="0" w:color="000000"/>
-              <w:right w:val="single" w:sz="6" w:space="0" w:color="000000"/>
-            </w:tcBorders>
-            <w:tcMar>
-              <w:top w:w="105" w:type="dxa"/>
-              <w:left w:w="105" w:type="dxa"/>
-              <w:bottom w:w="105" w:type="dxa"/>
-              <w:right w:w="105" w:type="dxa"/>
-            </w:tcMar>
-            <w:hideMark/>
-          </w:tcPr>
-          <w:p>
-            <w:pPr>
-              <w:spacing w:after="0" w:line="240" w:lineRule="auto"/>
-              <w:rPr>
-                <w:rFonts w:ascii="Times New Roman" w:eastAsia="Times New Roman" w:hAnsi="Times New Roman" w:cs="Times New Roman"/>
-                <w:kern w:val="0"/>
-                <w:sz w:val="24"/>
-                <w:szCs w:val="24"/>
-                <w:lang w:eastAsia="es-CL"/>
-                <w14:ligatures w14:val="none"/>
-              </w:rPr>
-            </w:pPr>
-            <w:r>
-              <w:rPr>
-                <w:rFonts w:ascii="Arial" w:eastAsia="Times New Roman" w:hAnsi="Arial" w:cs="Arial"/>
-                <w:color w:val="000000"/>
-                <w:kern w:val="0"/>
-                <w:sz w:val="24"/>
-                <w:szCs w:val="24"/>
-                <w:lang w:eastAsia="es-CL"/>
-                <w14:ligatures w14:val="none"/>
-              </w:rPr>
-              <w:t>Pre-condiciones</w:t>
-            </w:r>
-          </w:p>
-        </w:tc>
-        <w:tc>
-          <w:tcPr>
-            <w:tcW w:w="7100" w:type="dxa"/>
-            <w:tcBorders>
-              <w:top w:val="single" w:sz="6" w:space="0" w:color="000000"/>
-              <w:left w:val="single" w:sz="6" w:space="0" w:color="000000"/>
-              <w:bottom w:val="single" w:sz="6" w:space="0" w:color="000000"/>
-              <w:right w:val="single" w:sz="6" w:space="0" w:color="000000"/>
-            </w:tcBorders>
-            <w:tcMar>
-              <w:top w:w="105" w:type="dxa"/>
-              <w:left w:w="105" w:type="dxa"/>
-              <w:bottom w:w="105" w:type="dxa"/>
-              <w:right w:w="105" w:type="dxa"/>
-            </w:tcMar>
-            <w:hideMark/>
-          </w:tcPr>
-          <w:p>
-            <w:pPr>
-              <w:spacing w:after="0" w:line="240" w:lineRule="auto"/>
-              <w:rPr>
-                <w:rFonts w:ascii="Arial" w:eastAsia="Times New Roman" w:hAnsi="Arial" w:cs="Arial"/>
-                <w:kern w:val="0"/>
-                <w:sz w:val="24"/>
-                <w:szCs w:val="24"/>
-                <w:lang w:eastAsia="es-CL"/>
-                <w14:ligatures w14:val="none"/>
-              </w:rPr>
-            </w:pPr>
-            <w:r>
-              <w:rPr>
-                <w:rFonts w:ascii="Arial" w:eastAsia="Times New Roman" w:hAnsi="Arial" w:cs="Arial"/>
-                <w:kern w:val="0"/>
-                <w:sz w:val="24"/>
-                <w:szCs w:val="24"/>
-                <w:lang w:eastAsia="es-CL"/>
-                <w14:ligatures w14:val="none"/>
-              </w:rPr>
-              <w:t>Lugar existente en la base de datos</w:t>
-            </w:r>
-          </w:p>
-        </w:tc>
-      </w:tr>
-      <w:tr>
-        <w:tc>
-          <w:tcPr>
-            <w:tcW w:w="2260" w:type="dxa"/>
-            <w:tcBorders>
-              <w:top w:val="single" w:sz="6" w:space="0" w:color="000000"/>
-              <w:left w:val="single" w:sz="6" w:space="0" w:color="000000"/>
-              <w:bottom w:val="single" w:sz="6" w:space="0" w:color="000000"/>
-              <w:right w:val="single" w:sz="6" w:space="0" w:color="000000"/>
-            </w:tcBorders>
-            <w:tcMar>
-              <w:top w:w="105" w:type="dxa"/>
-              <w:left w:w="105" w:type="dxa"/>
-              <w:bottom w:w="105" w:type="dxa"/>
-              <w:right w:w="105" w:type="dxa"/>
-            </w:tcMar>
-            <w:hideMark/>
-          </w:tcPr>
-          <w:p>
-            <w:pPr>
-              <w:spacing w:after="0" w:line="240" w:lineRule="auto"/>
-              <w:rPr>
-                <w:rFonts w:ascii="Times New Roman" w:eastAsia="Times New Roman" w:hAnsi="Times New Roman" w:cs="Times New Roman"/>
-                <w:kern w:val="0"/>
-                <w:sz w:val="24"/>
-                <w:szCs w:val="24"/>
-                <w:lang w:eastAsia="es-CL"/>
-                <w14:ligatures w14:val="none"/>
-              </w:rPr>
-            </w:pPr>
-            <w:r>
-              <w:rPr>
-                <w:rFonts w:ascii="Arial" w:eastAsia="Times New Roman" w:hAnsi="Arial" w:cs="Arial"/>
-                <w:color w:val="000000"/>
-                <w:kern w:val="0"/>
-                <w:sz w:val="24"/>
-                <w:szCs w:val="24"/>
-                <w:lang w:eastAsia="es-CL"/>
-                <w14:ligatures w14:val="none"/>
-              </w:rPr>
-              <w:t>Post-condiciones</w:t>
-            </w:r>
-          </w:p>
-        </w:tc>
-        <w:tc>
-          <w:tcPr>
-            <w:tcW w:w="7100" w:type="dxa"/>
-            <w:tcBorders>
-              <w:top w:val="single" w:sz="6" w:space="0" w:color="000000"/>
-              <w:left w:val="single" w:sz="6" w:space="0" w:color="000000"/>
-              <w:bottom w:val="single" w:sz="6" w:space="0" w:color="000000"/>
-              <w:right w:val="single" w:sz="6" w:space="0" w:color="000000"/>
-            </w:tcBorders>
-            <w:tcMar>
-              <w:top w:w="105" w:type="dxa"/>
-              <w:left w:w="105" w:type="dxa"/>
-              <w:bottom w:w="105" w:type="dxa"/>
-              <w:right w:w="105" w:type="dxa"/>
-            </w:tcMar>
-            <w:hideMark/>
-          </w:tcPr>
-          <w:p>
-            <w:pPr>
-              <w:spacing w:after="0" w:line="240" w:lineRule="auto"/>
-              <w:rPr>
-                <w:rFonts w:ascii="Times New Roman" w:eastAsia="Times New Roman" w:hAnsi="Times New Roman" w:cs="Times New Roman"/>
-                <w:kern w:val="0"/>
-                <w:sz w:val="24"/>
-                <w:szCs w:val="24"/>
-                <w:lang w:eastAsia="es-CL"/>
-                <w14:ligatures w14:val="none"/>
-              </w:rPr>
-            </w:pPr>
-            <w:r>
-              <w:rPr>
-                <w:rFonts w:ascii="Arial" w:eastAsia="Times New Roman" w:hAnsi="Arial" w:cs="Arial"/>
-                <w:color w:val="000000"/>
-                <w:kern w:val="0"/>
-                <w:sz w:val="24"/>
-                <w:szCs w:val="24"/>
-                <w:lang w:eastAsia="es-CL"/>
-                <w14:ligatures w14:val="none"/>
-              </w:rPr>
-              <w:t>A</w:t>
-            </w:r>
-            <w:r>
-              <w:rPr>
-                <w:rFonts w:ascii="Arial" w:eastAsia="Times New Roman" w:hAnsi="Arial" w:cs="Arial"/>
-                <w:color w:val="000000"/>
-                <w:kern w:val="0"/>
-                <w:sz w:val="24"/>
-                <w:szCs w:val="24"/>
-                <w:lang w:eastAsia="es-CL"/>
-                <w14:ligatures w14:val="none"/>
-              </w:rPr>
-              <w:t xml:space="preserve">l terminar correctamente se deja un registro en el </w:t>
-            </w:r>
-            <w:r>
-              <w:rPr>
-                <w:rFonts w:ascii="Arial" w:eastAsia="Times New Roman" w:hAnsi="Arial" w:cs="Arial"/>
-                <w:i/>
-                <w:iCs/>
-                <w:color w:val="000000"/>
-                <w:kern w:val="0"/>
-                <w:sz w:val="24"/>
-                <w:szCs w:val="24"/>
-                <w:lang w:eastAsia="es-CL"/>
-                <w14:ligatures w14:val="none"/>
-              </w:rPr>
-              <w:t xml:space="preserve">log </w:t>
-            </w:r>
-            <w:r>
-              <w:rPr>
-                <w:rFonts w:ascii="Arial" w:eastAsia="Times New Roman" w:hAnsi="Arial" w:cs="Arial"/>
-                <w:iCs/>
-                <w:color w:val="000000"/>
-                <w:kern w:val="0"/>
-                <w:sz w:val="24"/>
-                <w:szCs w:val="24"/>
-                <w:lang w:eastAsia="es-CL"/>
-                <w14:ligatures w14:val="none"/>
-              </w:rPr>
-              <w:t>( si es que el usuario se encuentra identificado)</w:t>
-            </w:r>
-          </w:p>
-        </w:tc>
-      </w:tr>
-      <w:tr>
-        <w:tc>
-          <w:tcPr>
-            <w:tcW w:w="2260" w:type="dxa"/>
-            <w:tcBorders>
-              <w:top w:val="single" w:sz="6" w:space="0" w:color="000000"/>
-              <w:left w:val="single" w:sz="6" w:space="0" w:color="000000"/>
-              <w:bottom w:val="single" w:sz="6" w:space="0" w:color="000000"/>
-              <w:right w:val="single" w:sz="6" w:space="0" w:color="000000"/>
-            </w:tcBorders>
-            <w:tcMar>
-              <w:top w:w="105" w:type="dxa"/>
-              <w:left w:w="105" w:type="dxa"/>
-              <w:bottom w:w="105" w:type="dxa"/>
-              <w:right w:w="105" w:type="dxa"/>
-            </w:tcMar>
-            <w:hideMark/>
-          </w:tcPr>
-          <w:p>
-            <w:pPr>
-              <w:spacing w:after="0" w:line="240" w:lineRule="auto"/>
-              <w:rPr>
-                <w:rFonts w:ascii="Times New Roman" w:eastAsia="Times New Roman" w:hAnsi="Times New Roman" w:cs="Times New Roman"/>
-                <w:kern w:val="0"/>
-                <w:sz w:val="24"/>
-                <w:szCs w:val="24"/>
-                <w:lang w:eastAsia="es-CL"/>
-                <w14:ligatures w14:val="none"/>
-              </w:rPr>
-            </w:pPr>
-            <w:proofErr w:type="spellStart"/>
-            <w:r>
-              <w:rPr>
-                <w:rFonts w:ascii="Arial" w:eastAsia="Times New Roman" w:hAnsi="Arial" w:cs="Arial"/>
-                <w:color w:val="000000"/>
-                <w:kern w:val="0"/>
-                <w:sz w:val="24"/>
-                <w:szCs w:val="24"/>
-                <w:lang w:eastAsia="es-CL"/>
-                <w14:ligatures w14:val="none"/>
-              </w:rPr>
-              <w:t>Gatilladores</w:t>
-            </w:r>
-            <w:proofErr w:type="spellEnd"/>
-          </w:p>
-        </w:tc>
-        <w:tc>
-          <w:tcPr>
-            <w:tcW w:w="7100" w:type="dxa"/>
-            <w:tcBorders>
-              <w:top w:val="single" w:sz="6" w:space="0" w:color="000000"/>
-              <w:left w:val="single" w:sz="6" w:space="0" w:color="000000"/>
-              <w:bottom w:val="single" w:sz="6" w:space="0" w:color="000000"/>
-              <w:right w:val="single" w:sz="6" w:space="0" w:color="000000"/>
-            </w:tcBorders>
-            <w:tcMar>
-              <w:top w:w="105" w:type="dxa"/>
-              <w:left w:w="105" w:type="dxa"/>
-              <w:bottom w:w="105" w:type="dxa"/>
-              <w:right w:w="105" w:type="dxa"/>
-            </w:tcMar>
-            <w:hideMark/>
-          </w:tcPr>
-          <w:p>
-            <w:pPr>
-              <w:spacing w:after="0" w:line="240" w:lineRule="auto"/>
-              <w:rPr>
-                <w:rFonts w:ascii="Times New Roman" w:eastAsia="Times New Roman" w:hAnsi="Times New Roman" w:cs="Times New Roman"/>
-                <w:kern w:val="0"/>
-                <w:sz w:val="24"/>
-                <w:szCs w:val="24"/>
-                <w:lang w:eastAsia="es-CL"/>
-                <w14:ligatures w14:val="none"/>
-              </w:rPr>
-            </w:pPr>
-          </w:p>
-        </w:tc>
-      </w:tr>
-      <w:tr>
-        <w:tc>
-          <w:tcPr>
-            <w:tcW w:w="2260" w:type="dxa"/>
-            <w:tcBorders>
-              <w:top w:val="single" w:sz="6" w:space="0" w:color="000000"/>
-              <w:left w:val="single" w:sz="6" w:space="0" w:color="000000"/>
-              <w:bottom w:val="single" w:sz="6" w:space="0" w:color="000000"/>
-              <w:right w:val="single" w:sz="6" w:space="0" w:color="000000"/>
-            </w:tcBorders>
-            <w:tcMar>
-              <w:top w:w="105" w:type="dxa"/>
-              <w:left w:w="105" w:type="dxa"/>
-              <w:bottom w:w="105" w:type="dxa"/>
-              <w:right w:w="105" w:type="dxa"/>
-            </w:tcMar>
-          </w:tcPr>
-          <w:p>
-            <w:pPr>
-              <w:spacing w:after="0" w:line="240" w:lineRule="auto"/>
-              <w:rPr>
-                <w:rFonts w:ascii="Arial" w:eastAsia="Times New Roman" w:hAnsi="Arial" w:cs="Arial"/>
-                <w:color w:val="000000"/>
-                <w:kern w:val="0"/>
-                <w:sz w:val="24"/>
-                <w:szCs w:val="24"/>
-                <w:lang w:eastAsia="es-CL"/>
-                <w14:ligatures w14:val="none"/>
-              </w:rPr>
-            </w:pPr>
-            <w:r>
-              <w:rPr>
-                <w:rFonts w:ascii="Arial" w:eastAsia="Times New Roman" w:hAnsi="Arial" w:cs="Arial"/>
-                <w:color w:val="000000"/>
-                <w:kern w:val="0"/>
-                <w:sz w:val="24"/>
-                <w:szCs w:val="24"/>
-                <w:lang w:eastAsia="es-CL"/>
-                <w14:ligatures w14:val="none"/>
-              </w:rPr>
-              <w:t>Flujo Básico</w:t>
-            </w:r>
-          </w:p>
-        </w:tc>
-        <w:tc>
-          <w:tcPr>
-            <w:tcW w:w="7100" w:type="dxa"/>
-            <w:tcBorders>
-              <w:top w:val="single" w:sz="6" w:space="0" w:color="000000"/>
-              <w:left w:val="single" w:sz="6" w:space="0" w:color="000000"/>
-              <w:bottom w:val="single" w:sz="6" w:space="0" w:color="000000"/>
-              <w:right w:val="single" w:sz="6" w:space="0" w:color="000000"/>
-            </w:tcBorders>
-            <w:tcMar>
-              <w:top w:w="105" w:type="dxa"/>
-              <w:left w:w="105" w:type="dxa"/>
-              <w:bottom w:w="105" w:type="dxa"/>
-              <w:right w:w="105" w:type="dxa"/>
-            </w:tcMar>
-          </w:tcPr>
-          <w:p>
-            <w:pPr>
-              <w:pStyle w:val="Prrafodelista"/>
-              <w:numPr>
-                <w:ilvl w:val="0"/>
-                <w:numId w:val="7"/>
-              </w:numPr>
-              <w:spacing w:after="0" w:line="240" w:lineRule="auto"/>
-              <w:rPr>
-                <w:rFonts w:ascii="Times New Roman" w:eastAsia="Times New Roman" w:hAnsi="Times New Roman" w:cs="Times New Roman"/>
-                <w:kern w:val="0"/>
-                <w:sz w:val="24"/>
-                <w:szCs w:val="24"/>
-                <w:lang w:eastAsia="es-CL"/>
-                <w14:ligatures w14:val="none"/>
-              </w:rPr>
-            </w:pPr>
-            <w:r>
-              <w:rPr>
-                <w:rFonts w:ascii="Arial" w:eastAsia="Times New Roman" w:hAnsi="Arial" w:cs="Arial"/>
-                <w:color w:val="000000"/>
-                <w:kern w:val="0"/>
-                <w:sz w:val="24"/>
-                <w:szCs w:val="24"/>
-                <w:lang w:eastAsia="es-CL"/>
-                <w14:ligatures w14:val="none"/>
-              </w:rPr>
-              <w:t xml:space="preserve">Se </w:t>
-            </w:r>
-            <w:r>
-              <w:rPr>
-                <w:rFonts w:ascii="Arial" w:eastAsia="Times New Roman" w:hAnsi="Arial" w:cs="Arial"/>
-                <w:color w:val="000000"/>
-                <w:kern w:val="0"/>
-                <w:sz w:val="24"/>
-                <w:szCs w:val="24"/>
-                <w:lang w:eastAsia="es-CL"/>
-                <w14:ligatures w14:val="none"/>
-              </w:rPr>
-              <w:t>insertan datos de búsqueda en la barra de navegación y /o explorador</w:t>
-            </w:r>
-            <w:r>
-              <w:rPr>
-                <w:rFonts w:ascii="Arial" w:eastAsia="Times New Roman" w:hAnsi="Arial" w:cs="Arial"/>
-                <w:color w:val="000000"/>
-                <w:kern w:val="0"/>
-                <w:sz w:val="24"/>
-                <w:szCs w:val="24"/>
-                <w:lang w:eastAsia="es-CL"/>
-                <w14:ligatures w14:val="none"/>
-              </w:rPr>
-              <w:t>.</w:t>
-            </w:r>
-          </w:p>
-          <w:p>
-            <w:pPr>
-              <w:pStyle w:val="Prrafodelista"/>
-              <w:numPr>
-                <w:ilvl w:val="0"/>
-                <w:numId w:val="7"/>
-              </w:numPr>
-              <w:spacing w:after="0" w:line="240" w:lineRule="auto"/>
-              <w:rPr>
-                <w:rFonts w:ascii="Times New Roman" w:eastAsia="Times New Roman" w:hAnsi="Times New Roman" w:cs="Times New Roman"/>
-                <w:kern w:val="0"/>
-                <w:sz w:val="24"/>
-                <w:szCs w:val="24"/>
-                <w:lang w:eastAsia="es-CL"/>
-                <w14:ligatures w14:val="none"/>
-              </w:rPr>
-            </w:pPr>
-            <w:r>
-              <w:rPr>
-                <w:rFonts w:ascii="Arial" w:eastAsia="Times New Roman" w:hAnsi="Arial" w:cs="Arial"/>
-                <w:color w:val="000000"/>
-                <w:kern w:val="0"/>
-                <w:sz w:val="24"/>
-                <w:szCs w:val="24"/>
-                <w:lang w:eastAsia="es-CL"/>
-                <w14:ligatures w14:val="none"/>
-              </w:rPr>
-              <w:t>Usuario selecciona búsqueda</w:t>
-            </w:r>
-          </w:p>
-          <w:p>
-            <w:pPr>
-              <w:pStyle w:val="Prrafodelista"/>
-              <w:numPr>
-                <w:ilvl w:val="0"/>
-                <w:numId w:val="7"/>
-              </w:numPr>
-              <w:spacing w:after="0" w:line="240" w:lineRule="auto"/>
-              <w:rPr>
-                <w:rFonts w:ascii="Times New Roman" w:eastAsia="Times New Roman" w:hAnsi="Times New Roman" w:cs="Times New Roman"/>
-                <w:kern w:val="0"/>
-                <w:sz w:val="24"/>
-                <w:szCs w:val="24"/>
-                <w:lang w:eastAsia="es-CL"/>
-                <w14:ligatures w14:val="none"/>
-              </w:rPr>
-            </w:pPr>
-            <w:r>
-              <w:rPr>
-                <w:rFonts w:ascii="Arial" w:eastAsia="Times New Roman" w:hAnsi="Arial" w:cs="Arial"/>
-                <w:color w:val="000000"/>
-                <w:kern w:val="0"/>
-                <w:sz w:val="24"/>
-                <w:szCs w:val="24"/>
-                <w:lang w:eastAsia="es-CL"/>
-                <w14:ligatures w14:val="none"/>
-              </w:rPr>
-              <w:t xml:space="preserve">Usuario </w:t>
-            </w:r>
-            <w:r>
-              <w:rPr>
-                <w:rFonts w:ascii="Arial" w:eastAsia="Times New Roman" w:hAnsi="Arial" w:cs="Arial"/>
-                <w:color w:val="000000"/>
-                <w:kern w:val="0"/>
-                <w:sz w:val="24"/>
-                <w:szCs w:val="24"/>
-                <w:lang w:eastAsia="es-CL"/>
-                <w14:ligatures w14:val="none"/>
-              </w:rPr>
-              <w:t>ve la opción más cercana a su búsqueda, visualizando el lugar que deseaba encontrar</w:t>
-            </w:r>
-            <w:r>
-              <w:rPr>
-                <w:rFonts w:ascii="Arial" w:eastAsia="Times New Roman" w:hAnsi="Arial" w:cs="Arial"/>
-                <w:color w:val="000000"/>
-                <w:kern w:val="0"/>
-                <w:sz w:val="24"/>
-                <w:szCs w:val="24"/>
-                <w:lang w:eastAsia="es-CL"/>
-                <w14:ligatures w14:val="none"/>
-              </w:rPr>
-              <w:t>.</w:t>
-            </w:r>
-          </w:p>
-        </w:tc>
-      </w:tr>
-      <w:tr>
-        <w:tc>
-          <w:tcPr>
-            <w:tcW w:w="2260" w:type="dxa"/>
-            <w:tcBorders>
-              <w:top w:val="single" w:sz="6" w:space="0" w:color="000000"/>
-              <w:left w:val="single" w:sz="6" w:space="0" w:color="000000"/>
-              <w:bottom w:val="single" w:sz="6" w:space="0" w:color="000000"/>
-              <w:right w:val="single" w:sz="6" w:space="0" w:color="000000"/>
-            </w:tcBorders>
-            <w:tcMar>
-              <w:top w:w="105" w:type="dxa"/>
-              <w:left w:w="105" w:type="dxa"/>
-              <w:bottom w:w="105" w:type="dxa"/>
-              <w:right w:w="105" w:type="dxa"/>
-            </w:tcMar>
-          </w:tcPr>
-          <w:p>
-            <w:pPr>
-              <w:spacing w:after="0" w:line="240" w:lineRule="auto"/>
-              <w:rPr>
-                <w:rFonts w:ascii="Arial" w:eastAsia="Times New Roman" w:hAnsi="Arial" w:cs="Arial"/>
-                <w:color w:val="000000"/>
-                <w:kern w:val="0"/>
-                <w:sz w:val="24"/>
-                <w:szCs w:val="24"/>
-                <w:lang w:eastAsia="es-CL"/>
-                <w14:ligatures w14:val="none"/>
-              </w:rPr>
-            </w:pPr>
-            <w:r>
-              <w:rPr>
-                <w:rFonts w:ascii="Arial" w:eastAsia="Times New Roman" w:hAnsi="Arial" w:cs="Arial"/>
-                <w:color w:val="000000"/>
-                <w:kern w:val="0"/>
-                <w:sz w:val="24"/>
-                <w:szCs w:val="24"/>
-                <w:lang w:eastAsia="es-CL"/>
-                <w14:ligatures w14:val="none"/>
-              </w:rPr>
-              <w:t>Flujo Alterno</w:t>
-            </w:r>
-          </w:p>
-        </w:tc>
-        <w:tc>
-          <w:tcPr>
-            <w:tcW w:w="7100" w:type="dxa"/>
-            <w:tcBorders>
-              <w:top w:val="single" w:sz="6" w:space="0" w:color="000000"/>
-              <w:left w:val="single" w:sz="6" w:space="0" w:color="000000"/>
-              <w:bottom w:val="single" w:sz="6" w:space="0" w:color="000000"/>
-              <w:right w:val="single" w:sz="6" w:space="0" w:color="000000"/>
-            </w:tcBorders>
-            <w:tcMar>
-              <w:top w:w="105" w:type="dxa"/>
-              <w:left w:w="105" w:type="dxa"/>
-              <w:bottom w:w="105" w:type="dxa"/>
-              <w:right w:w="105" w:type="dxa"/>
-            </w:tcMar>
-          </w:tcPr>
-          <w:p>
-            <w:pPr>
-              <w:pStyle w:val="Prrafodelista"/>
-              <w:numPr>
-                <w:ilvl w:val="0"/>
-                <w:numId w:val="8"/>
-              </w:numPr>
-              <w:spacing w:after="0" w:line="240" w:lineRule="auto"/>
-              <w:rPr>
-                <w:rFonts w:ascii="Times New Roman" w:eastAsia="Times New Roman" w:hAnsi="Times New Roman" w:cs="Times New Roman"/>
-                <w:kern w:val="0"/>
-                <w:sz w:val="24"/>
-                <w:szCs w:val="24"/>
-                <w:lang w:eastAsia="es-CL"/>
-                <w14:ligatures w14:val="none"/>
-              </w:rPr>
-            </w:pPr>
-            <w:r>
-              <w:rPr>
-                <w:rFonts w:ascii="Arial" w:eastAsia="Times New Roman" w:hAnsi="Arial" w:cs="Arial"/>
-                <w:color w:val="000000"/>
-                <w:kern w:val="0"/>
-                <w:sz w:val="24"/>
-                <w:szCs w:val="24"/>
-                <w:lang w:eastAsia="es-CL"/>
-                <w14:ligatures w14:val="none"/>
-              </w:rPr>
-              <w:t>Falta de campo obligatorio: aparecerá un mensaje de error, y se marcará la(s) casilla(s) que faltan.</w:t>
-            </w:r>
-          </w:p>
-          <w:p>
-            <w:pPr>
-              <w:pStyle w:val="Prrafodelista"/>
-              <w:numPr>
-                <w:ilvl w:val="0"/>
-                <w:numId w:val="8"/>
-              </w:numPr>
-              <w:spacing w:after="0" w:line="240" w:lineRule="auto"/>
-              <w:rPr>
-                <w:rFonts w:ascii="Times New Roman" w:eastAsia="Times New Roman" w:hAnsi="Times New Roman" w:cs="Times New Roman"/>
-                <w:kern w:val="0"/>
-                <w:sz w:val="24"/>
-                <w:szCs w:val="24"/>
-                <w:lang w:eastAsia="es-CL"/>
-                <w14:ligatures w14:val="none"/>
-              </w:rPr>
-            </w:pPr>
-            <w:r>
-              <w:rPr>
-                <w:rFonts w:ascii="Arial" w:eastAsia="Times New Roman" w:hAnsi="Arial" w:cs="Arial"/>
-                <w:color w:val="000000"/>
-                <w:kern w:val="0"/>
-                <w:sz w:val="24"/>
-                <w:szCs w:val="24"/>
-                <w:lang w:eastAsia="es-CL"/>
-                <w14:ligatures w14:val="none"/>
-              </w:rPr>
-              <w:t>Falla en validación formato de e-mail, aparecerá un mensaje de error, y se pedirá reingresar el mail.</w:t>
-            </w:r>
-          </w:p>
-          <w:p>
-            <w:pPr>
-              <w:pStyle w:val="Prrafodelista"/>
-              <w:numPr>
-                <w:ilvl w:val="0"/>
-                <w:numId w:val="8"/>
-              </w:numPr>
-              <w:spacing w:after="0" w:line="240" w:lineRule="auto"/>
-              <w:rPr>
-                <w:rFonts w:ascii="Times New Roman" w:eastAsia="Times New Roman" w:hAnsi="Times New Roman" w:cs="Times New Roman"/>
-                <w:kern w:val="0"/>
-                <w:sz w:val="24"/>
-                <w:szCs w:val="24"/>
-                <w:lang w:eastAsia="es-CL"/>
-                <w14:ligatures w14:val="none"/>
-              </w:rPr>
-            </w:pPr>
-            <w:r>
-              <w:rPr>
-                <w:rFonts w:ascii="Arial" w:eastAsia="Times New Roman" w:hAnsi="Arial" w:cs="Arial"/>
-                <w:color w:val="000000"/>
-                <w:kern w:val="0"/>
-                <w:sz w:val="24"/>
-                <w:szCs w:val="24"/>
-                <w:lang w:eastAsia="es-CL"/>
-                <w14:ligatures w14:val="none"/>
-              </w:rPr>
-              <w:t>E-mail de usuario ya se encuentra registrado: aparece mensaje de error y se redirige a la ventana de recuperación de clave.</w:t>
-            </w:r>
-          </w:p>
-          <w:p>
-            <w:pPr>
-              <w:pStyle w:val="Prrafodelista"/>
-              <w:numPr>
-                <w:ilvl w:val="0"/>
-                <w:numId w:val="8"/>
-              </w:numPr>
-              <w:spacing w:after="0" w:line="240" w:lineRule="auto"/>
-              <w:rPr>
-                <w:rFonts w:ascii="Times New Roman" w:eastAsia="Times New Roman" w:hAnsi="Times New Roman" w:cs="Times New Roman"/>
-                <w:kern w:val="0"/>
-                <w:sz w:val="24"/>
-                <w:szCs w:val="24"/>
-                <w:lang w:eastAsia="es-CL"/>
-                <w14:ligatures w14:val="none"/>
-              </w:rPr>
-            </w:pPr>
-            <w:r>
-              <w:rPr>
-                <w:rFonts w:ascii="Arial" w:eastAsia="Times New Roman" w:hAnsi="Arial" w:cs="Arial"/>
-                <w:color w:val="000000"/>
-                <w:kern w:val="0"/>
-                <w:sz w:val="24"/>
-                <w:szCs w:val="24"/>
-                <w:lang w:eastAsia="es-CL"/>
-                <w14:ligatures w14:val="none"/>
-              </w:rPr>
-              <w:t>Falla conexión a Base de Datos: mensaje de error y se da la opción de reintentar el ingreso.</w:t>
-            </w:r>
-          </w:p>
-        </w:tc>
-      </w:tr>
-    </w:tbl>
     <w:p>
       <w:pPr>
         <w:spacing w:after="240" w:line="240" w:lineRule="auto"/>
@@ -6327,9 +2783,10 @@
         <w:ind w:firstLine="720"/>
         <w:outlineLvl w:val="1"/>
         <w:rPr>
-          <w:rFonts w:ascii="Times New Roman" w:eastAsia="Times New Roman" w:hAnsi="Times New Roman" w:cs="Times New Roman"/>
+          <w:rFonts w:ascii="Arial" w:eastAsia="Times New Roman" w:hAnsi="Arial" w:cs="Arial"/>
           <w:b/>
           <w:bCs/>
+          <w:color w:val="000000"/>
           <w:kern w:val="0"/>
           <w:sz w:val="36"/>
           <w:szCs w:val="36"/>
@@ -6394,47 +2851,6 @@
           <w14:ligatures w14:val="none"/>
         </w:rPr>
       </w:pPr>
-      <w:r>
-        <w:rPr>
-          <w:rFonts w:ascii="Arial" w:eastAsia="Times New Roman" w:hAnsi="Arial" w:cs="Arial"/>
-          <w:b/>
-          <w:bCs/>
-          <w:color w:val="000000"/>
-          <w:kern w:val="0"/>
-          <w:sz w:val="36"/>
-          <w:szCs w:val="36"/>
-          <w:lang w:eastAsia="es-CL"/>
-          <w14:ligatures w14:val="none"/>
-        </w:rPr>
-        <w:lastRenderedPageBreak/>
-        <w:t>3.2</w:t>
-      </w:r>
-      <w:r>
-        <w:rPr>
-          <w:rFonts w:ascii="Arial" w:eastAsia="Times New Roman" w:hAnsi="Arial" w:cs="Arial"/>
-          <w:color w:val="000000"/>
-          <w:kern w:val="0"/>
-          <w:sz w:val="14"/>
-          <w:szCs w:val="14"/>
-          <w:lang w:eastAsia="es-CL"/>
-          <w14:ligatures w14:val="none"/>
-        </w:rPr>
-        <w:t xml:space="preserve">          </w:t>
-      </w:r>
-      <w:r>
-        <w:rPr>
-          <w:rFonts w:ascii="Arial" w:eastAsia="Times New Roman" w:hAnsi="Arial" w:cs="Arial"/>
-          <w:b/>
-          <w:bCs/>
-          <w:color w:val="000000"/>
-          <w:kern w:val="0"/>
-          <w:sz w:val="36"/>
-          <w:szCs w:val="36"/>
-          <w:lang w:eastAsia="es-CL"/>
-          <w14:ligatures w14:val="none"/>
-        </w:rPr>
-        <w:t>Modelo de Dominio</w:t>
-      </w:r>
     </w:p>
     <w:p>
       <w:pPr>
@@ -6464,7 +2880,7 @@
           <w:lang w:eastAsia="es-CL"/>
           <w14:ligatures w14:val="none"/>
         </w:rPr>
-        <w:t>3.3</w:t>
+        <w:t>3.2</w:t>
       </w:r>
       <w:r>
         <w:rPr>
@@ -6490,22 +2906,1943 @@
           <w:lang w:eastAsia="es-CL"/>
           <w14:ligatures w14:val="none"/>
         </w:rPr>
-        <w:t>Modelo de Datos</w:t>
+        <w:t>Modelo de Dominio</w:t>
       </w:r>
     </w:p>
     <w:p>
       <w:pPr>
         <w:spacing w:after="0" w:line="240" w:lineRule="auto"/>
-        <w:rPr>
-          <w:rFonts w:ascii="Times New Roman" w:eastAsia="Times New Roman" w:hAnsi="Times New Roman" w:cs="Times New Roman"/>
-          <w:kern w:val="0"/>
-          <w:sz w:val="24"/>
-          <w:szCs w:val="24"/>
-          <w:lang w:eastAsia="es-CL"/>
-          <w14:ligatures w14:val="none"/>
-        </w:rPr>
-      </w:pPr>
+        <w:ind w:firstLine="720"/>
+        <w:outlineLvl w:val="1"/>
+        <w:rPr>
+          <w:rFonts w:ascii="Times New Roman" w:eastAsia="Times New Roman" w:hAnsi="Times New Roman" w:cs="Times New Roman"/>
+          <w:b/>
+          <w:bCs/>
+          <w:kern w:val="0"/>
+          <w:sz w:val="36"/>
+          <w:szCs w:val="36"/>
+          <w:lang w:eastAsia="es-CL"/>
+          <w14:ligatures w14:val="none"/>
+        </w:rPr>
+      </w:pPr>
+      <w:r>
+        <w:rPr>
+          <w:rFonts w:ascii="Arial" w:eastAsia="Times New Roman" w:hAnsi="Arial" w:cs="Arial"/>
+          <w:b/>
+          <w:bCs/>
+          <w:color w:val="000000"/>
+          <w:kern w:val="0"/>
+          <w:sz w:val="36"/>
+          <w:szCs w:val="36"/>
+          <w:lang w:eastAsia="es-CL"/>
+          <w14:ligatures w14:val="none"/>
+        </w:rPr>
+        <w:t>3.3</w:t>
+      </w:r>
+      <w:r>
+        <w:rPr>
+          <w:rFonts w:ascii="Arial" w:eastAsia="Times New Roman" w:hAnsi="Arial" w:cs="Arial"/>
+          <w:color w:val="000000"/>
+          <w:kern w:val="0"/>
+          <w:sz w:val="14"/>
+          <w:szCs w:val="14"/>
+          <w:lang w:eastAsia="es-CL"/>
+          <w14:ligatures w14:val="none"/>
+        </w:rPr>
+        <w:t xml:space="preserve">          </w:t>
+      </w:r>
+      <w:r>
+        <w:rPr>
+          <w:rFonts w:ascii="Arial" w:eastAsia="Times New Roman" w:hAnsi="Arial" w:cs="Arial"/>
+          <w:b/>
+          <w:bCs/>
+          <w:color w:val="000000"/>
+          <w:kern w:val="0"/>
+          <w:sz w:val="36"/>
+          <w:szCs w:val="36"/>
+          <w:lang w:eastAsia="es-CL"/>
+          <w14:ligatures w14:val="none"/>
+        </w:rPr>
+        <w:t>Modelo de Datos</w:t>
+      </w:r>
     </w:p>
+    <w:p>
+      <w:pPr>
+        <w:spacing w:after="0" w:line="240" w:lineRule="auto"/>
+        <w:rPr>
+          <w:rFonts w:ascii="Times New Roman" w:eastAsia="Times New Roman" w:hAnsi="Times New Roman" w:cs="Times New Roman"/>
+          <w:kern w:val="0"/>
+          <w:sz w:val="24"/>
+          <w:szCs w:val="24"/>
+          <w:lang w:eastAsia="es-CL"/>
+          <w14:ligatures w14:val="none"/>
+        </w:rPr>
+      </w:pPr>
+    </w:p>
+    <w:p>
+      <w:pPr>
+        <w:spacing w:before="100" w:beforeAutospacing="1" w:after="100" w:afterAutospacing="1" w:line="240" w:lineRule="auto"/>
+        <w:outlineLvl w:val="0"/>
+        <w:rPr>
+          <w:rFonts w:ascii="Arial" w:eastAsia="Times New Roman" w:hAnsi="Arial" w:cs="Arial"/>
+          <w:b/>
+          <w:bCs/>
+          <w:color w:val="000000"/>
+          <w:kern w:val="36"/>
+          <w:sz w:val="48"/>
+          <w:szCs w:val="48"/>
+          <w:lang w:eastAsia="es-CL"/>
+          <w14:ligatures w14:val="none"/>
+        </w:rPr>
+      </w:pPr>
+      <w:r>
+        <w:rPr>
+          <w:rFonts w:ascii="Arial" w:eastAsia="Times New Roman" w:hAnsi="Arial" w:cs="Arial"/>
+          <w:b/>
+          <w:bCs/>
+          <w:color w:val="000000"/>
+          <w:kern w:val="36"/>
+          <w:sz w:val="48"/>
+          <w:szCs w:val="48"/>
+          <w:lang w:eastAsia="es-CL"/>
+          <w14:ligatures w14:val="none"/>
+        </w:rPr>
+        <w:t>4.</w:t>
+      </w:r>
+      <w:r>
+        <w:rPr>
+          <w:rFonts w:ascii="Arial" w:eastAsia="Times New Roman" w:hAnsi="Arial" w:cs="Arial"/>
+          <w:color w:val="000000"/>
+          <w:kern w:val="36"/>
+          <w:sz w:val="14"/>
+          <w:szCs w:val="14"/>
+          <w:lang w:eastAsia="es-CL"/>
+          <w14:ligatures w14:val="none"/>
+        </w:rPr>
+        <w:t xml:space="preserve">            </w:t>
+      </w:r>
+      <w:r>
+        <w:rPr>
+          <w:rFonts w:ascii="Arial" w:eastAsia="Times New Roman" w:hAnsi="Arial" w:cs="Arial"/>
+          <w:b/>
+          <w:bCs/>
+          <w:color w:val="000000"/>
+          <w:kern w:val="36"/>
+          <w:sz w:val="48"/>
+          <w:szCs w:val="48"/>
+          <w:lang w:eastAsia="es-CL"/>
+          <w14:ligatures w14:val="none"/>
+        </w:rPr>
+        <w:t>Plan de Desarrollo</w:t>
+      </w:r>
+    </w:p>
+    <w:tbl>
+      <w:tblPr>
+        <w:tblStyle w:val="Tablabsica3"/>
+        <w:tblW w:w="10173" w:type="dxa"/>
+        <w:tblInd w:w="-30" w:type="dxa"/>
+        <w:tblLook w:val="04A0" w:firstRow="1" w:lastRow="0" w:firstColumn="1" w:lastColumn="0" w:noHBand="0" w:noVBand="1"/>
+      </w:tblPr>
+      <w:tblGrid>
+        <w:gridCol w:w="1583"/>
+        <w:gridCol w:w="1583"/>
+        <w:gridCol w:w="1762"/>
+        <w:gridCol w:w="3544"/>
+        <w:gridCol w:w="1701"/>
+      </w:tblGrid>
+      <w:tr>
+        <w:trPr>
+          <w:cnfStyle w:val="100000000000" w:firstRow="1" w:lastRow="0" w:firstColumn="0" w:lastColumn="0" w:oddVBand="0" w:evenVBand="0" w:oddHBand="0" w:evenHBand="0" w:firstRowFirstColumn="0" w:firstRowLastColumn="0" w:lastRowFirstColumn="0" w:lastRowLastColumn="0"/>
+        </w:trPr>
+        <w:tc>
+          <w:tcPr>
+            <w:tcW w:w="1583" w:type="dxa"/>
+          </w:tcPr>
+          <w:p>
+            <w:pPr>
+              <w:pStyle w:val="InfoBlue"/>
+            </w:pPr>
+            <w:r>
+              <w:t>Entrega</w:t>
+            </w:r>
+          </w:p>
+        </w:tc>
+        <w:tc>
+          <w:tcPr>
+            <w:tcW w:w="1583" w:type="dxa"/>
+          </w:tcPr>
+          <w:p>
+            <w:pPr>
+              <w:pStyle w:val="InfoBlue"/>
+            </w:pPr>
+            <w:r>
+              <w:t>Fecha</w:t>
+            </w:r>
+          </w:p>
+        </w:tc>
+        <w:tc>
+          <w:tcPr>
+            <w:tcW w:w="1762" w:type="dxa"/>
+          </w:tcPr>
+          <w:p>
+            <w:pPr>
+              <w:pStyle w:val="InfoBlue"/>
+            </w:pPr>
+            <w:r>
+              <w:t>Entregables</w:t>
+            </w:r>
+          </w:p>
+        </w:tc>
+        <w:tc>
+          <w:tcPr>
+            <w:tcW w:w="3544" w:type="dxa"/>
+          </w:tcPr>
+          <w:p>
+            <w:pPr>
+              <w:pStyle w:val="InfoBlue"/>
+            </w:pPr>
+            <w:r>
+              <w:t>Actividad a realizar</w:t>
+            </w:r>
+          </w:p>
+        </w:tc>
+        <w:tc>
+          <w:tcPr>
+            <w:tcW w:w="1701" w:type="dxa"/>
+          </w:tcPr>
+          <w:p>
+            <w:pPr>
+              <w:pStyle w:val="InfoBlue"/>
+            </w:pPr>
+            <w:r>
+              <w:t>Esfuerzo (horas)</w:t>
+            </w:r>
+          </w:p>
+        </w:tc>
+      </w:tr>
+      <w:tr>
+        <w:tblPrEx>
+          <w:tblBorders>
+            <w:top w:val="single" w:sz="4" w:space="0" w:color="auto"/>
+            <w:left w:val="single" w:sz="4" w:space="0" w:color="auto"/>
+            <w:bottom w:val="single" w:sz="4" w:space="0" w:color="auto"/>
+            <w:right w:val="single" w:sz="4" w:space="0" w:color="auto"/>
+            <w:insideH w:val="single" w:sz="4" w:space="0" w:color="auto"/>
+            <w:insideV w:val="single" w:sz="4" w:space="0" w:color="auto"/>
+          </w:tblBorders>
+        </w:tblPrEx>
+        <w:tc>
+          <w:tcPr>
+            <w:tcW w:w="1583" w:type="dxa"/>
+            <w:vMerge w:val="restart"/>
+            <w:shd w:val="clear" w:color="auto" w:fill="FFFFFF" w:themeFill="background1"/>
+          </w:tcPr>
+          <w:p>
+            <w:pPr>
+              <w:pStyle w:val="InfoBlue"/>
+            </w:pPr>
+            <w:r>
+              <w:t>2</w:t>
+            </w:r>
+          </w:p>
+        </w:tc>
+        <w:tc>
+          <w:tcPr>
+            <w:tcW w:w="1583" w:type="dxa"/>
+            <w:vMerge w:val="restart"/>
+            <w:shd w:val="clear" w:color="auto" w:fill="FFFFFF" w:themeFill="background1"/>
+          </w:tcPr>
+          <w:p>
+            <w:pPr>
+              <w:pStyle w:val="InfoBlue"/>
+            </w:pPr>
+            <w:r>
+              <w:t>5-Oct</w:t>
+            </w:r>
+          </w:p>
+        </w:tc>
+        <w:tc>
+          <w:tcPr>
+            <w:tcW w:w="1762" w:type="dxa"/>
+            <w:vMerge w:val="restart"/>
+            <w:shd w:val="clear" w:color="auto" w:fill="FFFFFF" w:themeFill="background1"/>
+          </w:tcPr>
+          <w:p>
+            <w:pPr>
+              <w:pStyle w:val="InfoBlue"/>
+            </w:pPr>
+            <w:r>
+              <w:t>Documento de Diseño General</w:t>
+            </w:r>
+          </w:p>
+        </w:tc>
+        <w:tc>
+          <w:tcPr>
+            <w:tcW w:w="3544" w:type="dxa"/>
+            <w:shd w:val="clear" w:color="auto" w:fill="FFFF99"/>
+          </w:tcPr>
+          <w:p>
+            <w:pPr>
+              <w:pStyle w:val="InfoBlue"/>
+            </w:pPr>
+            <w:r>
+              <w:t>Horas por Semana</w:t>
+            </w:r>
+          </w:p>
+        </w:tc>
+        <w:tc>
+          <w:tcPr>
+            <w:tcW w:w="1701" w:type="dxa"/>
+            <w:shd w:val="clear" w:color="auto" w:fill="FFFF99"/>
+          </w:tcPr>
+          <w:p>
+            <w:pPr>
+              <w:pStyle w:val="InfoBlue"/>
+            </w:pPr>
+            <w:r>
+              <w:t>19,66</w:t>
+            </w:r>
+          </w:p>
+        </w:tc>
+      </w:tr>
+      <w:tr>
+        <w:tblPrEx>
+          <w:tblBorders>
+            <w:top w:val="single" w:sz="4" w:space="0" w:color="auto"/>
+            <w:left w:val="single" w:sz="4" w:space="0" w:color="auto"/>
+            <w:bottom w:val="single" w:sz="4" w:space="0" w:color="auto"/>
+            <w:right w:val="single" w:sz="4" w:space="0" w:color="auto"/>
+            <w:insideH w:val="single" w:sz="4" w:space="0" w:color="auto"/>
+            <w:insideV w:val="single" w:sz="4" w:space="0" w:color="auto"/>
+          </w:tblBorders>
+        </w:tblPrEx>
+        <w:tc>
+          <w:tcPr>
+            <w:tcW w:w="1583" w:type="dxa"/>
+            <w:vMerge/>
+            <w:shd w:val="clear" w:color="auto" w:fill="FFFFFF" w:themeFill="background1"/>
+          </w:tcPr>
+          <w:p>
+            <w:pPr>
+              <w:pStyle w:val="InfoBlue"/>
+            </w:pPr>
+          </w:p>
+        </w:tc>
+        <w:tc>
+          <w:tcPr>
+            <w:tcW w:w="1583" w:type="dxa"/>
+            <w:vMerge/>
+            <w:shd w:val="clear" w:color="auto" w:fill="FFFFFF" w:themeFill="background1"/>
+          </w:tcPr>
+          <w:p>
+            <w:pPr>
+              <w:pStyle w:val="InfoBlue"/>
+            </w:pPr>
+          </w:p>
+        </w:tc>
+        <w:tc>
+          <w:tcPr>
+            <w:tcW w:w="1762" w:type="dxa"/>
+            <w:vMerge/>
+            <w:shd w:val="clear" w:color="auto" w:fill="FFFFFF" w:themeFill="background1"/>
+          </w:tcPr>
+          <w:p>
+            <w:pPr>
+              <w:pStyle w:val="InfoBlue"/>
+            </w:pPr>
+          </w:p>
+        </w:tc>
+        <w:tc>
+          <w:tcPr>
+            <w:tcW w:w="3544" w:type="dxa"/>
+          </w:tcPr>
+          <w:p>
+            <w:pPr>
+              <w:pStyle w:val="InfoBlue"/>
+            </w:pPr>
+            <w:r>
+              <w:t>Asociación de la Información de Cursos con los lugares en el mapa</w:t>
+            </w:r>
+          </w:p>
+        </w:tc>
+        <w:tc>
+          <w:tcPr>
+            <w:tcW w:w="1701" w:type="dxa"/>
+          </w:tcPr>
+          <w:p>
+            <w:pPr>
+              <w:pStyle w:val="InfoBlue"/>
+            </w:pPr>
+            <w:r>
+              <w:t>8</w:t>
+            </w:r>
+          </w:p>
+        </w:tc>
+      </w:tr>
+      <w:tr>
+        <w:tblPrEx>
+          <w:tblBorders>
+            <w:top w:val="single" w:sz="4" w:space="0" w:color="auto"/>
+            <w:left w:val="single" w:sz="4" w:space="0" w:color="auto"/>
+            <w:bottom w:val="single" w:sz="4" w:space="0" w:color="auto"/>
+            <w:right w:val="single" w:sz="4" w:space="0" w:color="auto"/>
+            <w:insideH w:val="single" w:sz="4" w:space="0" w:color="auto"/>
+            <w:insideV w:val="single" w:sz="4" w:space="0" w:color="auto"/>
+          </w:tblBorders>
+        </w:tblPrEx>
+        <w:tc>
+          <w:tcPr>
+            <w:tcW w:w="1583" w:type="dxa"/>
+            <w:vMerge/>
+            <w:shd w:val="clear" w:color="auto" w:fill="FFFFFF" w:themeFill="background1"/>
+          </w:tcPr>
+          <w:p>
+            <w:pPr>
+              <w:pStyle w:val="InfoBlue"/>
+            </w:pPr>
+          </w:p>
+        </w:tc>
+        <w:tc>
+          <w:tcPr>
+            <w:tcW w:w="1583" w:type="dxa"/>
+            <w:vMerge/>
+            <w:shd w:val="clear" w:color="auto" w:fill="FFFFFF" w:themeFill="background1"/>
+          </w:tcPr>
+          <w:p>
+            <w:pPr>
+              <w:pStyle w:val="InfoBlue"/>
+            </w:pPr>
+          </w:p>
+        </w:tc>
+        <w:tc>
+          <w:tcPr>
+            <w:tcW w:w="1762" w:type="dxa"/>
+            <w:vMerge/>
+            <w:shd w:val="clear" w:color="auto" w:fill="FFFFFF" w:themeFill="background1"/>
+          </w:tcPr>
+          <w:p>
+            <w:pPr>
+              <w:pStyle w:val="InfoBlue"/>
+            </w:pPr>
+          </w:p>
+        </w:tc>
+        <w:tc>
+          <w:tcPr>
+            <w:tcW w:w="3544" w:type="dxa"/>
+          </w:tcPr>
+          <w:p>
+            <w:pPr>
+              <w:pStyle w:val="InfoBlue"/>
+            </w:pPr>
+            <w:r>
+              <w:t>Código Buscador de Salas</w:t>
+            </w:r>
+          </w:p>
+        </w:tc>
+        <w:tc>
+          <w:tcPr>
+            <w:tcW w:w="1701" w:type="dxa"/>
+          </w:tcPr>
+          <w:p>
+            <w:pPr>
+              <w:pStyle w:val="InfoBlue"/>
+            </w:pPr>
+            <w:r>
+              <w:t>10</w:t>
+            </w:r>
+          </w:p>
+        </w:tc>
+      </w:tr>
+      <w:tr>
+        <w:tblPrEx>
+          <w:tblBorders>
+            <w:top w:val="single" w:sz="4" w:space="0" w:color="auto"/>
+            <w:left w:val="single" w:sz="4" w:space="0" w:color="auto"/>
+            <w:bottom w:val="single" w:sz="4" w:space="0" w:color="auto"/>
+            <w:right w:val="single" w:sz="4" w:space="0" w:color="auto"/>
+            <w:insideH w:val="single" w:sz="4" w:space="0" w:color="auto"/>
+            <w:insideV w:val="single" w:sz="4" w:space="0" w:color="auto"/>
+          </w:tblBorders>
+        </w:tblPrEx>
+        <w:tc>
+          <w:tcPr>
+            <w:tcW w:w="1583" w:type="dxa"/>
+            <w:vMerge/>
+            <w:shd w:val="clear" w:color="auto" w:fill="FFFFFF" w:themeFill="background1"/>
+          </w:tcPr>
+          <w:p>
+            <w:pPr>
+              <w:pStyle w:val="InfoBlue"/>
+            </w:pPr>
+          </w:p>
+        </w:tc>
+        <w:tc>
+          <w:tcPr>
+            <w:tcW w:w="1583" w:type="dxa"/>
+            <w:vMerge/>
+            <w:shd w:val="clear" w:color="auto" w:fill="FFFFFF" w:themeFill="background1"/>
+          </w:tcPr>
+          <w:p>
+            <w:pPr>
+              <w:pStyle w:val="InfoBlue"/>
+            </w:pPr>
+          </w:p>
+        </w:tc>
+        <w:tc>
+          <w:tcPr>
+            <w:tcW w:w="1762" w:type="dxa"/>
+            <w:vMerge/>
+            <w:shd w:val="clear" w:color="auto" w:fill="FFFFFF" w:themeFill="background1"/>
+          </w:tcPr>
+          <w:p>
+            <w:pPr>
+              <w:pStyle w:val="InfoBlue"/>
+            </w:pPr>
+          </w:p>
+        </w:tc>
+        <w:tc>
+          <w:tcPr>
+            <w:tcW w:w="3544" w:type="dxa"/>
+          </w:tcPr>
+          <w:p>
+            <w:pPr>
+              <w:pStyle w:val="InfoBlue"/>
+            </w:pPr>
+            <w:r>
+              <w:t>Boceto página sin funcionalidad en ASP.Net</w:t>
+            </w:r>
+          </w:p>
+          <w:p>
+            <w:pPr>
+              <w:pStyle w:val="InfoBlue"/>
+            </w:pPr>
+          </w:p>
+        </w:tc>
+        <w:tc>
+          <w:tcPr>
+            <w:tcW w:w="1701" w:type="dxa"/>
+          </w:tcPr>
+          <w:p>
+            <w:pPr>
+              <w:pStyle w:val="InfoBlue"/>
+            </w:pPr>
+            <w:r>
+              <w:t>10</w:t>
+            </w:r>
+          </w:p>
+        </w:tc>
+      </w:tr>
+      <w:tr>
+        <w:tblPrEx>
+          <w:tblBorders>
+            <w:top w:val="single" w:sz="4" w:space="0" w:color="auto"/>
+            <w:left w:val="single" w:sz="4" w:space="0" w:color="auto"/>
+            <w:bottom w:val="single" w:sz="4" w:space="0" w:color="auto"/>
+            <w:right w:val="single" w:sz="4" w:space="0" w:color="auto"/>
+            <w:insideH w:val="single" w:sz="4" w:space="0" w:color="auto"/>
+            <w:insideV w:val="single" w:sz="4" w:space="0" w:color="auto"/>
+          </w:tblBorders>
+        </w:tblPrEx>
+        <w:tc>
+          <w:tcPr>
+            <w:tcW w:w="1583" w:type="dxa"/>
+            <w:vMerge/>
+            <w:shd w:val="clear" w:color="auto" w:fill="FFFFFF" w:themeFill="background1"/>
+          </w:tcPr>
+          <w:p>
+            <w:pPr>
+              <w:pStyle w:val="InfoBlue"/>
+            </w:pPr>
+          </w:p>
+        </w:tc>
+        <w:tc>
+          <w:tcPr>
+            <w:tcW w:w="1583" w:type="dxa"/>
+            <w:vMerge/>
+            <w:shd w:val="clear" w:color="auto" w:fill="FFFFFF" w:themeFill="background1"/>
+          </w:tcPr>
+          <w:p>
+            <w:pPr>
+              <w:pStyle w:val="InfoBlue"/>
+            </w:pPr>
+          </w:p>
+        </w:tc>
+        <w:tc>
+          <w:tcPr>
+            <w:tcW w:w="1762" w:type="dxa"/>
+            <w:vMerge/>
+            <w:shd w:val="clear" w:color="auto" w:fill="FFFFFF" w:themeFill="background1"/>
+          </w:tcPr>
+          <w:p>
+            <w:pPr>
+              <w:pStyle w:val="InfoBlue"/>
+            </w:pPr>
+          </w:p>
+        </w:tc>
+        <w:tc>
+          <w:tcPr>
+            <w:tcW w:w="3544" w:type="dxa"/>
+          </w:tcPr>
+          <w:p>
+            <w:pPr>
+              <w:pStyle w:val="InfoBlue"/>
+            </w:pPr>
+            <w:r>
+              <w:t>Formularios de búsqueda salas</w:t>
+            </w:r>
+          </w:p>
+        </w:tc>
+        <w:tc>
+          <w:tcPr>
+            <w:tcW w:w="1701" w:type="dxa"/>
+          </w:tcPr>
+          <w:p>
+            <w:pPr>
+              <w:pStyle w:val="InfoBlue"/>
+            </w:pPr>
+            <w:r>
+              <w:t>8</w:t>
+            </w:r>
+          </w:p>
+        </w:tc>
+      </w:tr>
+      <w:tr>
+        <w:tblPrEx>
+          <w:tblBorders>
+            <w:top w:val="single" w:sz="4" w:space="0" w:color="auto"/>
+            <w:left w:val="single" w:sz="4" w:space="0" w:color="auto"/>
+            <w:bottom w:val="single" w:sz="4" w:space="0" w:color="auto"/>
+            <w:right w:val="single" w:sz="4" w:space="0" w:color="auto"/>
+            <w:insideH w:val="single" w:sz="4" w:space="0" w:color="auto"/>
+            <w:insideV w:val="single" w:sz="4" w:space="0" w:color="auto"/>
+          </w:tblBorders>
+        </w:tblPrEx>
+        <w:tc>
+          <w:tcPr>
+            <w:tcW w:w="1583" w:type="dxa"/>
+            <w:vMerge/>
+            <w:shd w:val="clear" w:color="auto" w:fill="FFFFFF" w:themeFill="background1"/>
+          </w:tcPr>
+          <w:p>
+            <w:pPr>
+              <w:pStyle w:val="InfoBlue"/>
+            </w:pPr>
+          </w:p>
+        </w:tc>
+        <w:tc>
+          <w:tcPr>
+            <w:tcW w:w="1583" w:type="dxa"/>
+            <w:vMerge/>
+            <w:shd w:val="clear" w:color="auto" w:fill="FFFFFF" w:themeFill="background1"/>
+          </w:tcPr>
+          <w:p>
+            <w:pPr>
+              <w:pStyle w:val="InfoBlue"/>
+            </w:pPr>
+          </w:p>
+        </w:tc>
+        <w:tc>
+          <w:tcPr>
+            <w:tcW w:w="1762" w:type="dxa"/>
+            <w:vMerge/>
+            <w:shd w:val="clear" w:color="auto" w:fill="FFFFFF" w:themeFill="background1"/>
+          </w:tcPr>
+          <w:p>
+            <w:pPr>
+              <w:pStyle w:val="InfoBlue"/>
+            </w:pPr>
+          </w:p>
+        </w:tc>
+        <w:tc>
+          <w:tcPr>
+            <w:tcW w:w="3544" w:type="dxa"/>
+          </w:tcPr>
+          <w:p>
+            <w:pPr>
+              <w:pStyle w:val="InfoBlue"/>
+            </w:pPr>
+            <w:r>
+              <w:t>Recopilación de Información: Encargados docentes</w:t>
+            </w:r>
+          </w:p>
+        </w:tc>
+        <w:tc>
+          <w:tcPr>
+            <w:tcW w:w="1701" w:type="dxa"/>
+          </w:tcPr>
+          <w:p>
+            <w:pPr>
+              <w:pStyle w:val="InfoBlue"/>
+            </w:pPr>
+            <w:r>
+              <w:t>15</w:t>
+            </w:r>
+          </w:p>
+        </w:tc>
+      </w:tr>
+      <w:tr>
+        <w:tblPrEx>
+          <w:tblBorders>
+            <w:top w:val="single" w:sz="4" w:space="0" w:color="auto"/>
+            <w:left w:val="single" w:sz="4" w:space="0" w:color="auto"/>
+            <w:bottom w:val="single" w:sz="4" w:space="0" w:color="auto"/>
+            <w:right w:val="single" w:sz="4" w:space="0" w:color="auto"/>
+            <w:insideH w:val="single" w:sz="4" w:space="0" w:color="auto"/>
+            <w:insideV w:val="single" w:sz="4" w:space="0" w:color="auto"/>
+          </w:tblBorders>
+        </w:tblPrEx>
+        <w:tc>
+          <w:tcPr>
+            <w:tcW w:w="1583" w:type="dxa"/>
+            <w:vMerge/>
+            <w:shd w:val="clear" w:color="auto" w:fill="FFFFFF" w:themeFill="background1"/>
+          </w:tcPr>
+          <w:p>
+            <w:pPr>
+              <w:pStyle w:val="InfoBlue"/>
+            </w:pPr>
+          </w:p>
+        </w:tc>
+        <w:tc>
+          <w:tcPr>
+            <w:tcW w:w="1583" w:type="dxa"/>
+            <w:vMerge/>
+            <w:shd w:val="clear" w:color="auto" w:fill="FFFFFF" w:themeFill="background1"/>
+          </w:tcPr>
+          <w:p>
+            <w:pPr>
+              <w:pStyle w:val="InfoBlue"/>
+            </w:pPr>
+          </w:p>
+        </w:tc>
+        <w:tc>
+          <w:tcPr>
+            <w:tcW w:w="1762" w:type="dxa"/>
+            <w:vMerge/>
+            <w:shd w:val="clear" w:color="auto" w:fill="FFFFFF" w:themeFill="background1"/>
+          </w:tcPr>
+          <w:p>
+            <w:pPr>
+              <w:pStyle w:val="InfoBlue"/>
+            </w:pPr>
+          </w:p>
+        </w:tc>
+        <w:tc>
+          <w:tcPr>
+            <w:tcW w:w="3544" w:type="dxa"/>
+          </w:tcPr>
+          <w:p>
+            <w:pPr>
+              <w:pStyle w:val="InfoBlue"/>
+            </w:pPr>
+            <w:r>
+              <w:t>Agregar lugares a la base de datos</w:t>
+            </w:r>
+          </w:p>
+        </w:tc>
+        <w:tc>
+          <w:tcPr>
+            <w:tcW w:w="1701" w:type="dxa"/>
+          </w:tcPr>
+          <w:p>
+            <w:pPr>
+              <w:pStyle w:val="InfoBlue"/>
+            </w:pPr>
+            <w:r>
+              <w:t>6</w:t>
+            </w:r>
+          </w:p>
+        </w:tc>
+      </w:tr>
+      <w:tr>
+        <w:tblPrEx>
+          <w:tblBorders>
+            <w:top w:val="single" w:sz="4" w:space="0" w:color="auto"/>
+            <w:left w:val="single" w:sz="4" w:space="0" w:color="auto"/>
+            <w:bottom w:val="single" w:sz="4" w:space="0" w:color="auto"/>
+            <w:right w:val="single" w:sz="4" w:space="0" w:color="auto"/>
+            <w:insideH w:val="single" w:sz="4" w:space="0" w:color="auto"/>
+            <w:insideV w:val="single" w:sz="4" w:space="0" w:color="auto"/>
+          </w:tblBorders>
+        </w:tblPrEx>
+        <w:tc>
+          <w:tcPr>
+            <w:tcW w:w="1583" w:type="dxa"/>
+            <w:vMerge/>
+            <w:shd w:val="clear" w:color="auto" w:fill="FFFFFF" w:themeFill="background1"/>
+          </w:tcPr>
+          <w:p>
+            <w:pPr>
+              <w:pStyle w:val="InfoBlue"/>
+            </w:pPr>
+          </w:p>
+        </w:tc>
+        <w:tc>
+          <w:tcPr>
+            <w:tcW w:w="1583" w:type="dxa"/>
+            <w:vMerge/>
+            <w:shd w:val="clear" w:color="auto" w:fill="FFFFFF" w:themeFill="background1"/>
+          </w:tcPr>
+          <w:p>
+            <w:pPr>
+              <w:pStyle w:val="InfoBlue"/>
+            </w:pPr>
+          </w:p>
+        </w:tc>
+        <w:tc>
+          <w:tcPr>
+            <w:tcW w:w="1762" w:type="dxa"/>
+            <w:vMerge/>
+            <w:shd w:val="clear" w:color="auto" w:fill="FFFFFF" w:themeFill="background1"/>
+          </w:tcPr>
+          <w:p>
+            <w:pPr>
+              <w:pStyle w:val="InfoBlue"/>
+            </w:pPr>
+          </w:p>
+        </w:tc>
+        <w:tc>
+          <w:tcPr>
+            <w:tcW w:w="3544" w:type="dxa"/>
+          </w:tcPr>
+          <w:p>
+            <w:pPr>
+              <w:pStyle w:val="InfoBlue"/>
+            </w:pPr>
+            <w:r>
+              <w:t>Link a Facebook / Twitter</w:t>
+            </w:r>
+            <w:bookmarkStart w:id="0" w:name="_GoBack"/>
+            <w:bookmarkEnd w:id="0"/>
+            <w:r>
+              <w:t xml:space="preserve"> </w:t>
+            </w:r>
+          </w:p>
+        </w:tc>
+        <w:tc>
+          <w:tcPr>
+            <w:tcW w:w="1701" w:type="dxa"/>
+          </w:tcPr>
+          <w:p>
+            <w:pPr>
+              <w:pStyle w:val="InfoBlue"/>
+            </w:pPr>
+            <w:r>
+              <w:t>2</w:t>
+            </w:r>
+          </w:p>
+        </w:tc>
+      </w:tr>
+      <w:tr>
+        <w:tblPrEx>
+          <w:tblBorders>
+            <w:top w:val="single" w:sz="4" w:space="0" w:color="auto"/>
+            <w:left w:val="single" w:sz="4" w:space="0" w:color="auto"/>
+            <w:bottom w:val="single" w:sz="4" w:space="0" w:color="auto"/>
+            <w:right w:val="single" w:sz="4" w:space="0" w:color="auto"/>
+            <w:insideH w:val="single" w:sz="4" w:space="0" w:color="auto"/>
+            <w:insideV w:val="single" w:sz="4" w:space="0" w:color="auto"/>
+          </w:tblBorders>
+        </w:tblPrEx>
+        <w:tc>
+          <w:tcPr>
+            <w:tcW w:w="1583" w:type="dxa"/>
+            <w:vMerge/>
+            <w:shd w:val="clear" w:color="auto" w:fill="FFFFFF" w:themeFill="background1"/>
+          </w:tcPr>
+          <w:p>
+            <w:pPr>
+              <w:pStyle w:val="InfoBlue"/>
+            </w:pPr>
+          </w:p>
+        </w:tc>
+        <w:tc>
+          <w:tcPr>
+            <w:tcW w:w="1583" w:type="dxa"/>
+            <w:vMerge/>
+            <w:shd w:val="clear" w:color="auto" w:fill="FFFFFF" w:themeFill="background1"/>
+          </w:tcPr>
+          <w:p>
+            <w:pPr>
+              <w:pStyle w:val="InfoBlue"/>
+            </w:pPr>
+          </w:p>
+        </w:tc>
+        <w:tc>
+          <w:tcPr>
+            <w:tcW w:w="1762" w:type="dxa"/>
+            <w:vMerge/>
+            <w:shd w:val="clear" w:color="auto" w:fill="FFFFFF" w:themeFill="background1"/>
+          </w:tcPr>
+          <w:p>
+            <w:pPr>
+              <w:pStyle w:val="InfoBlue"/>
+            </w:pPr>
+          </w:p>
+        </w:tc>
+        <w:tc>
+          <w:tcPr>
+            <w:tcW w:w="3544" w:type="dxa"/>
+            <w:shd w:val="clear" w:color="auto" w:fill="DEEAF6" w:themeFill="accent1" w:themeFillTint="33"/>
+          </w:tcPr>
+          <w:p>
+            <w:pPr>
+              <w:pStyle w:val="InfoBlue"/>
+            </w:pPr>
+            <w:r>
+              <w:t>Total Horas</w:t>
+            </w:r>
+          </w:p>
+        </w:tc>
+        <w:tc>
+          <w:tcPr>
+            <w:tcW w:w="1701" w:type="dxa"/>
+            <w:shd w:val="clear" w:color="auto" w:fill="DEEAF6" w:themeFill="accent1" w:themeFillTint="33"/>
+          </w:tcPr>
+          <w:p>
+            <w:pPr>
+              <w:pStyle w:val="InfoBlue"/>
+            </w:pPr>
+            <w:r>
+              <w:t>59</w:t>
+            </w:r>
+          </w:p>
+        </w:tc>
+      </w:tr>
+      <w:tr>
+        <w:tblPrEx>
+          <w:tblBorders>
+            <w:top w:val="single" w:sz="4" w:space="0" w:color="auto"/>
+            <w:left w:val="single" w:sz="4" w:space="0" w:color="auto"/>
+            <w:bottom w:val="single" w:sz="4" w:space="0" w:color="auto"/>
+            <w:right w:val="single" w:sz="4" w:space="0" w:color="auto"/>
+            <w:insideH w:val="single" w:sz="4" w:space="0" w:color="auto"/>
+            <w:insideV w:val="single" w:sz="4" w:space="0" w:color="auto"/>
+          </w:tblBorders>
+        </w:tblPrEx>
+        <w:tc>
+          <w:tcPr>
+            <w:tcW w:w="1583" w:type="dxa"/>
+            <w:vMerge w:val="restart"/>
+          </w:tcPr>
+          <w:p>
+            <w:pPr>
+              <w:pStyle w:val="InfoBlue"/>
+            </w:pPr>
+            <w:r>
+              <w:t>3</w:t>
+            </w:r>
+          </w:p>
+        </w:tc>
+        <w:tc>
+          <w:tcPr>
+            <w:tcW w:w="1583" w:type="dxa"/>
+            <w:vMerge w:val="restart"/>
+          </w:tcPr>
+          <w:p>
+            <w:pPr>
+              <w:pStyle w:val="InfoBlue"/>
+            </w:pPr>
+            <w:r>
+              <w:t>26-Oct</w:t>
+            </w:r>
+          </w:p>
+        </w:tc>
+        <w:tc>
+          <w:tcPr>
+            <w:tcW w:w="1762" w:type="dxa"/>
+            <w:vMerge w:val="restart"/>
+          </w:tcPr>
+          <w:p>
+            <w:pPr>
+              <w:pStyle w:val="InfoBlue"/>
+            </w:pPr>
+            <w:r>
+              <w:t>Código fuente 1</w:t>
+            </w:r>
+          </w:p>
+        </w:tc>
+        <w:tc>
+          <w:tcPr>
+            <w:tcW w:w="3544" w:type="dxa"/>
+            <w:shd w:val="clear" w:color="auto" w:fill="FFFF99"/>
+          </w:tcPr>
+          <w:p>
+            <w:pPr>
+              <w:pStyle w:val="InfoBlue"/>
+            </w:pPr>
+            <w:r>
+              <w:t>Horas por Semana</w:t>
+            </w:r>
+          </w:p>
+        </w:tc>
+        <w:tc>
+          <w:tcPr>
+            <w:tcW w:w="1701" w:type="dxa"/>
+            <w:shd w:val="clear" w:color="auto" w:fill="FFFF99"/>
+          </w:tcPr>
+          <w:p>
+            <w:pPr>
+              <w:pStyle w:val="InfoBlue"/>
+            </w:pPr>
+            <w:r>
+              <w:t>12,33</w:t>
+            </w:r>
+          </w:p>
+        </w:tc>
+      </w:tr>
+      <w:tr>
+        <w:tblPrEx>
+          <w:tblBorders>
+            <w:top w:val="single" w:sz="4" w:space="0" w:color="auto"/>
+            <w:left w:val="single" w:sz="4" w:space="0" w:color="auto"/>
+            <w:bottom w:val="single" w:sz="4" w:space="0" w:color="auto"/>
+            <w:right w:val="single" w:sz="4" w:space="0" w:color="auto"/>
+            <w:insideH w:val="single" w:sz="4" w:space="0" w:color="auto"/>
+            <w:insideV w:val="single" w:sz="4" w:space="0" w:color="auto"/>
+          </w:tblBorders>
+        </w:tblPrEx>
+        <w:tc>
+          <w:tcPr>
+            <w:tcW w:w="1583" w:type="dxa"/>
+            <w:vMerge/>
+          </w:tcPr>
+          <w:p>
+            <w:pPr>
+              <w:pStyle w:val="InfoBlue"/>
+            </w:pPr>
+          </w:p>
+        </w:tc>
+        <w:tc>
+          <w:tcPr>
+            <w:tcW w:w="1583" w:type="dxa"/>
+            <w:vMerge/>
+          </w:tcPr>
+          <w:p>
+            <w:pPr>
+              <w:pStyle w:val="InfoBlue"/>
+            </w:pPr>
+          </w:p>
+        </w:tc>
+        <w:tc>
+          <w:tcPr>
+            <w:tcW w:w="1762" w:type="dxa"/>
+            <w:vMerge/>
+          </w:tcPr>
+          <w:p>
+            <w:pPr>
+              <w:pStyle w:val="InfoBlue"/>
+            </w:pPr>
+          </w:p>
+        </w:tc>
+        <w:tc>
+          <w:tcPr>
+            <w:tcW w:w="3544" w:type="dxa"/>
+          </w:tcPr>
+          <w:p>
+            <w:pPr>
+              <w:pStyle w:val="InfoBlue"/>
+            </w:pPr>
+            <w:r>
+              <w:t>Recopilación de Información que falte</w:t>
+            </w:r>
+          </w:p>
+        </w:tc>
+        <w:tc>
+          <w:tcPr>
+            <w:tcW w:w="1701" w:type="dxa"/>
+          </w:tcPr>
+          <w:p>
+            <w:pPr>
+              <w:pStyle w:val="InfoBlue"/>
+            </w:pPr>
+            <w:r>
+              <w:t>3</w:t>
+            </w:r>
+          </w:p>
+        </w:tc>
+      </w:tr>
+      <w:tr>
+        <w:tblPrEx>
+          <w:tblBorders>
+            <w:top w:val="single" w:sz="4" w:space="0" w:color="auto"/>
+            <w:left w:val="single" w:sz="4" w:space="0" w:color="auto"/>
+            <w:bottom w:val="single" w:sz="4" w:space="0" w:color="auto"/>
+            <w:right w:val="single" w:sz="4" w:space="0" w:color="auto"/>
+            <w:insideH w:val="single" w:sz="4" w:space="0" w:color="auto"/>
+            <w:insideV w:val="single" w:sz="4" w:space="0" w:color="auto"/>
+          </w:tblBorders>
+        </w:tblPrEx>
+        <w:tc>
+          <w:tcPr>
+            <w:tcW w:w="1583" w:type="dxa"/>
+            <w:vMerge/>
+          </w:tcPr>
+          <w:p>
+            <w:pPr>
+              <w:pStyle w:val="InfoBlue"/>
+            </w:pPr>
+          </w:p>
+        </w:tc>
+        <w:tc>
+          <w:tcPr>
+            <w:tcW w:w="1583" w:type="dxa"/>
+            <w:vMerge/>
+          </w:tcPr>
+          <w:p>
+            <w:pPr>
+              <w:pStyle w:val="InfoBlue"/>
+            </w:pPr>
+          </w:p>
+        </w:tc>
+        <w:tc>
+          <w:tcPr>
+            <w:tcW w:w="1762" w:type="dxa"/>
+            <w:vMerge/>
+          </w:tcPr>
+          <w:p>
+            <w:pPr>
+              <w:pStyle w:val="InfoBlue"/>
+            </w:pPr>
+          </w:p>
+        </w:tc>
+        <w:tc>
+          <w:tcPr>
+            <w:tcW w:w="3544" w:type="dxa"/>
+          </w:tcPr>
+          <w:p>
+            <w:pPr>
+              <w:pStyle w:val="InfoBlue"/>
+            </w:pPr>
+            <w:r>
+              <w:t>Implementación de f</w:t>
+            </w:r>
+            <w:r>
+              <w:t>iltros para la búsqueda de lugares</w:t>
+            </w:r>
+          </w:p>
+        </w:tc>
+        <w:tc>
+          <w:tcPr>
+            <w:tcW w:w="1701" w:type="dxa"/>
+          </w:tcPr>
+          <w:p>
+            <w:pPr>
+              <w:pStyle w:val="InfoBlue"/>
+            </w:pPr>
+            <w:r>
+              <w:t>7</w:t>
+            </w:r>
+          </w:p>
+        </w:tc>
+      </w:tr>
+      <w:tr>
+        <w:tblPrEx>
+          <w:tblBorders>
+            <w:top w:val="single" w:sz="4" w:space="0" w:color="auto"/>
+            <w:left w:val="single" w:sz="4" w:space="0" w:color="auto"/>
+            <w:bottom w:val="single" w:sz="4" w:space="0" w:color="auto"/>
+            <w:right w:val="single" w:sz="4" w:space="0" w:color="auto"/>
+            <w:insideH w:val="single" w:sz="4" w:space="0" w:color="auto"/>
+            <w:insideV w:val="single" w:sz="4" w:space="0" w:color="auto"/>
+          </w:tblBorders>
+        </w:tblPrEx>
+        <w:tc>
+          <w:tcPr>
+            <w:tcW w:w="1583" w:type="dxa"/>
+            <w:vMerge/>
+          </w:tcPr>
+          <w:p>
+            <w:pPr>
+              <w:pStyle w:val="InfoBlue"/>
+            </w:pPr>
+          </w:p>
+        </w:tc>
+        <w:tc>
+          <w:tcPr>
+            <w:tcW w:w="1583" w:type="dxa"/>
+            <w:vMerge/>
+          </w:tcPr>
+          <w:p>
+            <w:pPr>
+              <w:pStyle w:val="InfoBlue"/>
+            </w:pPr>
+          </w:p>
+        </w:tc>
+        <w:tc>
+          <w:tcPr>
+            <w:tcW w:w="1762" w:type="dxa"/>
+            <w:vMerge/>
+          </w:tcPr>
+          <w:p>
+            <w:pPr>
+              <w:pStyle w:val="InfoBlue"/>
+            </w:pPr>
+          </w:p>
+        </w:tc>
+        <w:tc>
+          <w:tcPr>
+            <w:tcW w:w="3544" w:type="dxa"/>
+          </w:tcPr>
+          <w:p>
+            <w:pPr>
+              <w:pStyle w:val="InfoBlue"/>
+            </w:pPr>
+            <w:r>
+              <w:t>Creación de Lugares</w:t>
+            </w:r>
+          </w:p>
+        </w:tc>
+        <w:tc>
+          <w:tcPr>
+            <w:tcW w:w="1701" w:type="dxa"/>
+          </w:tcPr>
+          <w:p>
+            <w:pPr>
+              <w:pStyle w:val="InfoBlue"/>
+            </w:pPr>
+            <w:r>
+              <w:t>9</w:t>
+            </w:r>
+          </w:p>
+        </w:tc>
+      </w:tr>
+      <w:tr>
+        <w:tblPrEx>
+          <w:tblBorders>
+            <w:top w:val="single" w:sz="4" w:space="0" w:color="auto"/>
+            <w:left w:val="single" w:sz="4" w:space="0" w:color="auto"/>
+            <w:bottom w:val="single" w:sz="4" w:space="0" w:color="auto"/>
+            <w:right w:val="single" w:sz="4" w:space="0" w:color="auto"/>
+            <w:insideH w:val="single" w:sz="4" w:space="0" w:color="auto"/>
+            <w:insideV w:val="single" w:sz="4" w:space="0" w:color="auto"/>
+          </w:tblBorders>
+        </w:tblPrEx>
+        <w:tc>
+          <w:tcPr>
+            <w:tcW w:w="1583" w:type="dxa"/>
+            <w:vMerge/>
+          </w:tcPr>
+          <w:p>
+            <w:pPr>
+              <w:pStyle w:val="InfoBlue"/>
+            </w:pPr>
+          </w:p>
+        </w:tc>
+        <w:tc>
+          <w:tcPr>
+            <w:tcW w:w="1583" w:type="dxa"/>
+            <w:vMerge/>
+          </w:tcPr>
+          <w:p>
+            <w:pPr>
+              <w:pStyle w:val="InfoBlue"/>
+            </w:pPr>
+          </w:p>
+        </w:tc>
+        <w:tc>
+          <w:tcPr>
+            <w:tcW w:w="1762" w:type="dxa"/>
+            <w:vMerge/>
+          </w:tcPr>
+          <w:p>
+            <w:pPr>
+              <w:pStyle w:val="InfoBlue"/>
+            </w:pPr>
+          </w:p>
+        </w:tc>
+        <w:tc>
+          <w:tcPr>
+            <w:tcW w:w="3544" w:type="dxa"/>
+          </w:tcPr>
+          <w:p>
+            <w:pPr>
+              <w:pStyle w:val="InfoBlue"/>
+            </w:pPr>
+            <w:r>
+              <w:t>Aprobación de Lugares por parte del Admin</w:t>
+            </w:r>
+            <w:r>
+              <w:t>istrador</w:t>
+            </w:r>
+          </w:p>
+        </w:tc>
+        <w:tc>
+          <w:tcPr>
+            <w:tcW w:w="1701" w:type="dxa"/>
+          </w:tcPr>
+          <w:p>
+            <w:pPr>
+              <w:pStyle w:val="InfoBlue"/>
+            </w:pPr>
+            <w:r>
+              <w:t>6</w:t>
+            </w:r>
+          </w:p>
+        </w:tc>
+      </w:tr>
+      <w:tr>
+        <w:tblPrEx>
+          <w:tblBorders>
+            <w:top w:val="single" w:sz="4" w:space="0" w:color="auto"/>
+            <w:left w:val="single" w:sz="4" w:space="0" w:color="auto"/>
+            <w:bottom w:val="single" w:sz="4" w:space="0" w:color="auto"/>
+            <w:right w:val="single" w:sz="4" w:space="0" w:color="auto"/>
+            <w:insideH w:val="single" w:sz="4" w:space="0" w:color="auto"/>
+            <w:insideV w:val="single" w:sz="4" w:space="0" w:color="auto"/>
+          </w:tblBorders>
+        </w:tblPrEx>
+        <w:trPr>
+          <w:trHeight w:val="300"/>
+        </w:trPr>
+        <w:tc>
+          <w:tcPr>
+            <w:tcW w:w="1583" w:type="dxa"/>
+            <w:vMerge/>
+          </w:tcPr>
+          <w:p>
+            <w:pPr>
+              <w:pStyle w:val="InfoBlue"/>
+            </w:pPr>
+          </w:p>
+        </w:tc>
+        <w:tc>
+          <w:tcPr>
+            <w:tcW w:w="1583" w:type="dxa"/>
+            <w:vMerge/>
+          </w:tcPr>
+          <w:p>
+            <w:pPr>
+              <w:pStyle w:val="InfoBlue"/>
+            </w:pPr>
+          </w:p>
+        </w:tc>
+        <w:tc>
+          <w:tcPr>
+            <w:tcW w:w="1762" w:type="dxa"/>
+            <w:vMerge/>
+          </w:tcPr>
+          <w:p>
+            <w:pPr>
+              <w:pStyle w:val="InfoBlue"/>
+            </w:pPr>
+          </w:p>
+        </w:tc>
+        <w:tc>
+          <w:tcPr>
+            <w:tcW w:w="3544" w:type="dxa"/>
+          </w:tcPr>
+          <w:p>
+            <w:pPr>
+              <w:pStyle w:val="InfoBlue"/>
+            </w:pPr>
+            <w:r>
+              <w:t>Filtro para lugares no oficiales (agregados por usuarios)</w:t>
+            </w:r>
+          </w:p>
+        </w:tc>
+        <w:tc>
+          <w:tcPr>
+            <w:tcW w:w="1701" w:type="dxa"/>
+          </w:tcPr>
+          <w:p>
+            <w:pPr>
+              <w:pStyle w:val="InfoBlue"/>
+            </w:pPr>
+            <w:r>
+              <w:t>5</w:t>
+            </w:r>
+          </w:p>
+        </w:tc>
+      </w:tr>
+      <w:tr>
+        <w:tblPrEx>
+          <w:tblBorders>
+            <w:top w:val="single" w:sz="4" w:space="0" w:color="auto"/>
+            <w:left w:val="single" w:sz="4" w:space="0" w:color="auto"/>
+            <w:bottom w:val="single" w:sz="4" w:space="0" w:color="auto"/>
+            <w:right w:val="single" w:sz="4" w:space="0" w:color="auto"/>
+            <w:insideH w:val="single" w:sz="4" w:space="0" w:color="auto"/>
+            <w:insideV w:val="single" w:sz="4" w:space="0" w:color="auto"/>
+          </w:tblBorders>
+        </w:tblPrEx>
+        <w:trPr>
+          <w:trHeight w:val="300"/>
+        </w:trPr>
+        <w:tc>
+          <w:tcPr>
+            <w:tcW w:w="1583" w:type="dxa"/>
+            <w:vMerge/>
+          </w:tcPr>
+          <w:p>
+            <w:pPr>
+              <w:pStyle w:val="InfoBlue"/>
+            </w:pPr>
+          </w:p>
+        </w:tc>
+        <w:tc>
+          <w:tcPr>
+            <w:tcW w:w="1583" w:type="dxa"/>
+            <w:vMerge/>
+          </w:tcPr>
+          <w:p>
+            <w:pPr>
+              <w:pStyle w:val="InfoBlue"/>
+            </w:pPr>
+          </w:p>
+        </w:tc>
+        <w:tc>
+          <w:tcPr>
+            <w:tcW w:w="1762" w:type="dxa"/>
+            <w:vMerge/>
+          </w:tcPr>
+          <w:p>
+            <w:pPr>
+              <w:pStyle w:val="InfoBlue"/>
+            </w:pPr>
+          </w:p>
+        </w:tc>
+        <w:tc>
+          <w:tcPr>
+            <w:tcW w:w="3544" w:type="dxa"/>
+          </w:tcPr>
+          <w:p>
+            <w:pPr>
+              <w:pStyle w:val="InfoBlue"/>
+            </w:pPr>
+            <w:r>
+              <w:t xml:space="preserve">Rediseño de aplicación </w:t>
+            </w:r>
+          </w:p>
+        </w:tc>
+        <w:tc>
+          <w:tcPr>
+            <w:tcW w:w="1701" w:type="dxa"/>
+          </w:tcPr>
+          <w:p>
+            <w:pPr>
+              <w:pStyle w:val="InfoBlue"/>
+            </w:pPr>
+            <w:r>
+              <w:t>7</w:t>
+            </w:r>
+          </w:p>
+        </w:tc>
+      </w:tr>
+      <w:tr>
+        <w:tblPrEx>
+          <w:tblBorders>
+            <w:top w:val="single" w:sz="4" w:space="0" w:color="auto"/>
+            <w:left w:val="single" w:sz="4" w:space="0" w:color="auto"/>
+            <w:bottom w:val="single" w:sz="4" w:space="0" w:color="auto"/>
+            <w:right w:val="single" w:sz="4" w:space="0" w:color="auto"/>
+            <w:insideH w:val="single" w:sz="4" w:space="0" w:color="auto"/>
+            <w:insideV w:val="single" w:sz="4" w:space="0" w:color="auto"/>
+          </w:tblBorders>
+        </w:tblPrEx>
+        <w:tc>
+          <w:tcPr>
+            <w:tcW w:w="1583" w:type="dxa"/>
+            <w:vMerge/>
+          </w:tcPr>
+          <w:p>
+            <w:pPr>
+              <w:pStyle w:val="InfoBlue"/>
+            </w:pPr>
+          </w:p>
+        </w:tc>
+        <w:tc>
+          <w:tcPr>
+            <w:tcW w:w="1583" w:type="dxa"/>
+            <w:vMerge/>
+          </w:tcPr>
+          <w:p>
+            <w:pPr>
+              <w:pStyle w:val="InfoBlue"/>
+            </w:pPr>
+          </w:p>
+        </w:tc>
+        <w:tc>
+          <w:tcPr>
+            <w:tcW w:w="1762" w:type="dxa"/>
+            <w:vMerge/>
+          </w:tcPr>
+          <w:p>
+            <w:pPr>
+              <w:pStyle w:val="InfoBlue"/>
+            </w:pPr>
+          </w:p>
+        </w:tc>
+        <w:tc>
+          <w:tcPr>
+            <w:tcW w:w="3544" w:type="dxa"/>
+            <w:shd w:val="clear" w:color="auto" w:fill="DEEAF6" w:themeFill="accent1" w:themeFillTint="33"/>
+          </w:tcPr>
+          <w:p>
+            <w:pPr>
+              <w:pStyle w:val="InfoBlue"/>
+            </w:pPr>
+            <w:r>
+              <w:t>Total Horas</w:t>
+            </w:r>
+          </w:p>
+        </w:tc>
+        <w:tc>
+          <w:tcPr>
+            <w:tcW w:w="1701" w:type="dxa"/>
+            <w:shd w:val="clear" w:color="auto" w:fill="DEEAF6" w:themeFill="accent1" w:themeFillTint="33"/>
+          </w:tcPr>
+          <w:p>
+            <w:pPr>
+              <w:pStyle w:val="InfoBlue"/>
+            </w:pPr>
+            <w:r>
+              <w:t>37</w:t>
+            </w:r>
+          </w:p>
+        </w:tc>
+      </w:tr>
+      <w:tr>
+        <w:tblPrEx>
+          <w:tblBorders>
+            <w:top w:val="single" w:sz="4" w:space="0" w:color="auto"/>
+            <w:left w:val="single" w:sz="4" w:space="0" w:color="auto"/>
+            <w:bottom w:val="single" w:sz="4" w:space="0" w:color="auto"/>
+            <w:right w:val="single" w:sz="4" w:space="0" w:color="auto"/>
+            <w:insideH w:val="single" w:sz="4" w:space="0" w:color="auto"/>
+            <w:insideV w:val="single" w:sz="4" w:space="0" w:color="auto"/>
+          </w:tblBorders>
+        </w:tblPrEx>
+        <w:tc>
+          <w:tcPr>
+            <w:tcW w:w="1583" w:type="dxa"/>
+            <w:vMerge w:val="restart"/>
+          </w:tcPr>
+          <w:p>
+            <w:pPr>
+              <w:pStyle w:val="InfoBlue"/>
+            </w:pPr>
+            <w:r>
+              <w:t>4</w:t>
+            </w:r>
+          </w:p>
+        </w:tc>
+        <w:tc>
+          <w:tcPr>
+            <w:tcW w:w="1583" w:type="dxa"/>
+            <w:vMerge w:val="restart"/>
+          </w:tcPr>
+          <w:p>
+            <w:pPr>
+              <w:pStyle w:val="InfoBlue"/>
+            </w:pPr>
+            <w:r>
+              <w:t>16-Nov</w:t>
+            </w:r>
+          </w:p>
+        </w:tc>
+        <w:tc>
+          <w:tcPr>
+            <w:tcW w:w="1762" w:type="dxa"/>
+            <w:vMerge w:val="restart"/>
+          </w:tcPr>
+          <w:p>
+            <w:pPr>
+              <w:pStyle w:val="InfoBlue"/>
+            </w:pPr>
+            <w:r>
+              <w:t>Código fuente 2</w:t>
+            </w:r>
+          </w:p>
+        </w:tc>
+        <w:tc>
+          <w:tcPr>
+            <w:tcW w:w="3544" w:type="dxa"/>
+            <w:shd w:val="clear" w:color="auto" w:fill="FFFF99"/>
+          </w:tcPr>
+          <w:p>
+            <w:pPr>
+              <w:pStyle w:val="InfoBlue"/>
+            </w:pPr>
+            <w:r>
+              <w:t>Horas por Semana</w:t>
+            </w:r>
+          </w:p>
+        </w:tc>
+        <w:tc>
+          <w:tcPr>
+            <w:tcW w:w="1701" w:type="dxa"/>
+            <w:shd w:val="clear" w:color="auto" w:fill="FFFF99"/>
+          </w:tcPr>
+          <w:p>
+            <w:pPr>
+              <w:pStyle w:val="InfoBlue"/>
+            </w:pPr>
+            <w:r>
+              <w:t>7</w:t>
+            </w:r>
+          </w:p>
+        </w:tc>
+      </w:tr>
+      <w:tr>
+        <w:tblPrEx>
+          <w:tblBorders>
+            <w:top w:val="single" w:sz="4" w:space="0" w:color="auto"/>
+            <w:left w:val="single" w:sz="4" w:space="0" w:color="auto"/>
+            <w:bottom w:val="single" w:sz="4" w:space="0" w:color="auto"/>
+            <w:right w:val="single" w:sz="4" w:space="0" w:color="auto"/>
+            <w:insideH w:val="single" w:sz="4" w:space="0" w:color="auto"/>
+            <w:insideV w:val="single" w:sz="4" w:space="0" w:color="auto"/>
+          </w:tblBorders>
+        </w:tblPrEx>
+        <w:tc>
+          <w:tcPr>
+            <w:tcW w:w="1583" w:type="dxa"/>
+            <w:vMerge/>
+          </w:tcPr>
+          <w:p>
+            <w:pPr>
+              <w:pStyle w:val="InfoBlue"/>
+            </w:pPr>
+          </w:p>
+        </w:tc>
+        <w:tc>
+          <w:tcPr>
+            <w:tcW w:w="1583" w:type="dxa"/>
+            <w:vMerge/>
+          </w:tcPr>
+          <w:p>
+            <w:pPr>
+              <w:pStyle w:val="InfoBlue"/>
+            </w:pPr>
+          </w:p>
+        </w:tc>
+        <w:tc>
+          <w:tcPr>
+            <w:tcW w:w="1762" w:type="dxa"/>
+            <w:vMerge/>
+          </w:tcPr>
+          <w:p>
+            <w:pPr>
+              <w:pStyle w:val="InfoBlue"/>
+            </w:pPr>
+          </w:p>
+        </w:tc>
+        <w:tc>
+          <w:tcPr>
+            <w:tcW w:w="3544" w:type="dxa"/>
+          </w:tcPr>
+          <w:p>
+            <w:pPr>
+              <w:pStyle w:val="InfoBlue"/>
+            </w:pPr>
+            <w:r>
+              <w:t>Permitir agregar información sobre los lugares</w:t>
+            </w:r>
+          </w:p>
+        </w:tc>
+        <w:tc>
+          <w:tcPr>
+            <w:tcW w:w="1701" w:type="dxa"/>
+          </w:tcPr>
+          <w:p>
+            <w:pPr>
+              <w:pStyle w:val="InfoBlue"/>
+            </w:pPr>
+            <w:r>
+              <w:t>5</w:t>
+            </w:r>
+          </w:p>
+        </w:tc>
+      </w:tr>
+      <w:tr>
+        <w:tblPrEx>
+          <w:tblBorders>
+            <w:top w:val="single" w:sz="4" w:space="0" w:color="auto"/>
+            <w:left w:val="single" w:sz="4" w:space="0" w:color="auto"/>
+            <w:bottom w:val="single" w:sz="4" w:space="0" w:color="auto"/>
+            <w:right w:val="single" w:sz="4" w:space="0" w:color="auto"/>
+            <w:insideH w:val="single" w:sz="4" w:space="0" w:color="auto"/>
+            <w:insideV w:val="single" w:sz="4" w:space="0" w:color="auto"/>
+          </w:tblBorders>
+        </w:tblPrEx>
+        <w:trPr>
+          <w:trHeight w:val="180"/>
+        </w:trPr>
+        <w:tc>
+          <w:tcPr>
+            <w:tcW w:w="1583" w:type="dxa"/>
+            <w:vMerge/>
+          </w:tcPr>
+          <w:p>
+            <w:pPr>
+              <w:pStyle w:val="InfoBlue"/>
+            </w:pPr>
+          </w:p>
+        </w:tc>
+        <w:tc>
+          <w:tcPr>
+            <w:tcW w:w="1583" w:type="dxa"/>
+            <w:vMerge/>
+          </w:tcPr>
+          <w:p>
+            <w:pPr>
+              <w:pStyle w:val="InfoBlue"/>
+            </w:pPr>
+          </w:p>
+        </w:tc>
+        <w:tc>
+          <w:tcPr>
+            <w:tcW w:w="1762" w:type="dxa"/>
+            <w:vMerge/>
+          </w:tcPr>
+          <w:p>
+            <w:pPr>
+              <w:pStyle w:val="InfoBlue"/>
+            </w:pPr>
+          </w:p>
+        </w:tc>
+        <w:tc>
+          <w:tcPr>
+            <w:tcW w:w="3544" w:type="dxa"/>
+          </w:tcPr>
+          <w:p>
+            <w:pPr>
+              <w:pStyle w:val="InfoBlue"/>
+            </w:pPr>
+            <w:r>
+              <w:t>Creación de Eventos</w:t>
+            </w:r>
+          </w:p>
+        </w:tc>
+        <w:tc>
+          <w:tcPr>
+            <w:tcW w:w="1701" w:type="dxa"/>
+          </w:tcPr>
+          <w:p>
+            <w:pPr>
+              <w:pStyle w:val="InfoBlue"/>
+            </w:pPr>
+            <w:r>
+              <w:t>9</w:t>
+            </w:r>
+          </w:p>
+        </w:tc>
+      </w:tr>
+      <w:tr>
+        <w:tblPrEx>
+          <w:tblBorders>
+            <w:top w:val="single" w:sz="4" w:space="0" w:color="auto"/>
+            <w:left w:val="single" w:sz="4" w:space="0" w:color="auto"/>
+            <w:bottom w:val="single" w:sz="4" w:space="0" w:color="auto"/>
+            <w:right w:val="single" w:sz="4" w:space="0" w:color="auto"/>
+            <w:insideH w:val="single" w:sz="4" w:space="0" w:color="auto"/>
+            <w:insideV w:val="single" w:sz="4" w:space="0" w:color="auto"/>
+          </w:tblBorders>
+        </w:tblPrEx>
+        <w:trPr>
+          <w:trHeight w:val="180"/>
+        </w:trPr>
+        <w:tc>
+          <w:tcPr>
+            <w:tcW w:w="1583" w:type="dxa"/>
+            <w:vMerge/>
+          </w:tcPr>
+          <w:p>
+            <w:pPr>
+              <w:pStyle w:val="InfoBlue"/>
+            </w:pPr>
+          </w:p>
+        </w:tc>
+        <w:tc>
+          <w:tcPr>
+            <w:tcW w:w="1583" w:type="dxa"/>
+            <w:vMerge/>
+          </w:tcPr>
+          <w:p>
+            <w:pPr>
+              <w:pStyle w:val="InfoBlue"/>
+            </w:pPr>
+          </w:p>
+        </w:tc>
+        <w:tc>
+          <w:tcPr>
+            <w:tcW w:w="1762" w:type="dxa"/>
+            <w:vMerge/>
+          </w:tcPr>
+          <w:p>
+            <w:pPr>
+              <w:pStyle w:val="InfoBlue"/>
+            </w:pPr>
+          </w:p>
+        </w:tc>
+        <w:tc>
+          <w:tcPr>
+            <w:tcW w:w="3544" w:type="dxa"/>
+          </w:tcPr>
+          <w:p>
+            <w:pPr>
+              <w:pStyle w:val="InfoBlue"/>
+            </w:pPr>
+            <w:r>
+              <w:t>Rediseño de la aplicación</w:t>
+            </w:r>
+          </w:p>
+        </w:tc>
+        <w:tc>
+          <w:tcPr>
+            <w:tcW w:w="1701" w:type="dxa"/>
+          </w:tcPr>
+          <w:p>
+            <w:pPr>
+              <w:pStyle w:val="InfoBlue"/>
+            </w:pPr>
+            <w:r>
+              <w:t>7</w:t>
+            </w:r>
+          </w:p>
+        </w:tc>
+      </w:tr>
+      <w:tr>
+        <w:tblPrEx>
+          <w:tblBorders>
+            <w:top w:val="single" w:sz="4" w:space="0" w:color="auto"/>
+            <w:left w:val="single" w:sz="4" w:space="0" w:color="auto"/>
+            <w:bottom w:val="single" w:sz="4" w:space="0" w:color="auto"/>
+            <w:right w:val="single" w:sz="4" w:space="0" w:color="auto"/>
+            <w:insideH w:val="single" w:sz="4" w:space="0" w:color="auto"/>
+            <w:insideV w:val="single" w:sz="4" w:space="0" w:color="auto"/>
+          </w:tblBorders>
+        </w:tblPrEx>
+        <w:tc>
+          <w:tcPr>
+            <w:tcW w:w="1583" w:type="dxa"/>
+            <w:vMerge/>
+          </w:tcPr>
+          <w:p>
+            <w:pPr>
+              <w:pStyle w:val="InfoBlue"/>
+            </w:pPr>
+          </w:p>
+        </w:tc>
+        <w:tc>
+          <w:tcPr>
+            <w:tcW w:w="1583" w:type="dxa"/>
+            <w:vMerge/>
+          </w:tcPr>
+          <w:p>
+            <w:pPr>
+              <w:pStyle w:val="InfoBlue"/>
+            </w:pPr>
+          </w:p>
+        </w:tc>
+        <w:tc>
+          <w:tcPr>
+            <w:tcW w:w="1762" w:type="dxa"/>
+            <w:vMerge/>
+          </w:tcPr>
+          <w:p>
+            <w:pPr>
+              <w:pStyle w:val="InfoBlue"/>
+            </w:pPr>
+          </w:p>
+        </w:tc>
+        <w:tc>
+          <w:tcPr>
+            <w:tcW w:w="3544" w:type="dxa"/>
+            <w:shd w:val="clear" w:color="auto" w:fill="DEEAF6" w:themeFill="accent1" w:themeFillTint="33"/>
+          </w:tcPr>
+          <w:p>
+            <w:pPr>
+              <w:pStyle w:val="InfoBlue"/>
+            </w:pPr>
+            <w:r>
+              <w:t>Total Horas</w:t>
+            </w:r>
+          </w:p>
+        </w:tc>
+        <w:tc>
+          <w:tcPr>
+            <w:tcW w:w="1701" w:type="dxa"/>
+            <w:shd w:val="clear" w:color="auto" w:fill="DEEAF6" w:themeFill="accent1" w:themeFillTint="33"/>
+          </w:tcPr>
+          <w:p>
+            <w:pPr>
+              <w:pStyle w:val="InfoBlue"/>
+            </w:pPr>
+            <w:r>
+              <w:t>21</w:t>
+            </w:r>
+          </w:p>
+        </w:tc>
+      </w:tr>
+      <w:tr>
+        <w:tblPrEx>
+          <w:tblBorders>
+            <w:top w:val="single" w:sz="4" w:space="0" w:color="auto"/>
+            <w:left w:val="single" w:sz="4" w:space="0" w:color="auto"/>
+            <w:bottom w:val="single" w:sz="4" w:space="0" w:color="auto"/>
+            <w:right w:val="single" w:sz="4" w:space="0" w:color="auto"/>
+            <w:insideH w:val="single" w:sz="4" w:space="0" w:color="auto"/>
+            <w:insideV w:val="single" w:sz="4" w:space="0" w:color="auto"/>
+          </w:tblBorders>
+        </w:tblPrEx>
+        <w:tc>
+          <w:tcPr>
+            <w:tcW w:w="1583" w:type="dxa"/>
+          </w:tcPr>
+          <w:p>
+            <w:pPr>
+              <w:pStyle w:val="InfoBlue"/>
+            </w:pPr>
+            <w:r>
+              <w:t>5</w:t>
+            </w:r>
+          </w:p>
+        </w:tc>
+        <w:tc>
+          <w:tcPr>
+            <w:tcW w:w="1583" w:type="dxa"/>
+          </w:tcPr>
+          <w:p>
+            <w:pPr>
+              <w:pStyle w:val="InfoBlue"/>
+            </w:pPr>
+            <w:r>
+              <w:t>28-Nov</w:t>
+            </w:r>
+          </w:p>
+        </w:tc>
+        <w:tc>
+          <w:tcPr>
+            <w:tcW w:w="1762" w:type="dxa"/>
+          </w:tcPr>
+          <w:p>
+            <w:pPr>
+              <w:pStyle w:val="InfoBlue"/>
+            </w:pPr>
+            <w:r>
+              <w:t>Producto Completo</w:t>
+            </w:r>
+          </w:p>
+        </w:tc>
+        <w:tc>
+          <w:tcPr>
+            <w:tcW w:w="5245" w:type="dxa"/>
+            <w:gridSpan w:val="2"/>
+            <w:shd w:val="clear" w:color="auto" w:fill="FFD966" w:themeFill="accent4" w:themeFillTint="99"/>
+          </w:tcPr>
+          <w:p>
+            <w:pPr>
+              <w:pStyle w:val="InfoBlue"/>
+            </w:pPr>
+            <w:r>
+              <w:t>Fiesta</w:t>
+            </w:r>
+          </w:p>
+        </w:tc>
+      </w:tr>
+    </w:tbl>
     <w:p>
       <w:pPr>
         <w:spacing w:before="100" w:beforeAutospacing="1" w:after="100" w:afterAutospacing="1" w:line="240" w:lineRule="auto"/>
@@ -6521,46 +4858,6 @@
           <w14:ligatures w14:val="none"/>
         </w:rPr>
       </w:pPr>
-      <w:r>
-        <w:rPr>
-          <w:rFonts w:ascii="Arial" w:eastAsia="Times New Roman" w:hAnsi="Arial" w:cs="Arial"/>
-          <w:b/>
-          <w:bCs/>
-          <w:color w:val="000000"/>
-          <w:kern w:val="36"/>
-          <w:sz w:val="48"/>
-          <w:szCs w:val="48"/>
-          <w:lang w:eastAsia="es-CL"/>
-          <w14:ligatures w14:val="none"/>
-        </w:rPr>
-        <w:t>4.</w:t>
-      </w:r>
-      <w:r>
-        <w:rPr>
-          <w:rFonts w:ascii="Arial" w:eastAsia="Times New Roman" w:hAnsi="Arial" w:cs="Arial"/>
-          <w:color w:val="000000"/>
-          <w:kern w:val="36"/>
-          <w:sz w:val="14"/>
-          <w:szCs w:val="14"/>
-          <w:lang w:eastAsia="es-CL"/>
-          <w14:ligatures w14:val="none"/>
-        </w:rPr>
-        <w:t xml:space="preserve">            </w:t>
-      </w:r>
-      <w:r>
-        <w:rPr>
-          <w:rFonts w:ascii="Arial" w:eastAsia="Times New Roman" w:hAnsi="Arial" w:cs="Arial"/>
-          <w:b/>
-          <w:bCs/>
-          <w:color w:val="000000"/>
-          <w:kern w:val="36"/>
-          <w:sz w:val="48"/>
-          <w:szCs w:val="48"/>
-          <w:lang w:eastAsia="es-CL"/>
-          <w14:ligatures w14:val="none"/>
-        </w:rPr>
-        <w:t>Plan de Desarrollo</w:t>
-      </w:r>
     </w:p>
     <w:p>
       <w:pPr>
@@ -6701,7 +4998,6 @@
                 <w:szCs w:val="14"/>
               </w:rPr>
             </w:pPr>
-            <w:proofErr w:type="spellStart"/>
             <w:r>
               <w:rPr>
                 <w:sz w:val="14"/>
@@ -6709,7 +5005,6 @@
               </w:rPr>
               <w:t>Prob</w:t>
             </w:r>
-            <w:proofErr w:type="spellEnd"/>
           </w:p>
         </w:tc>
         <w:tc>
@@ -6723,21 +5018,12 @@
                 <w:szCs w:val="14"/>
               </w:rPr>
             </w:pPr>
-            <w:proofErr w:type="spellStart"/>
-            <w:r>
-              <w:rPr>
-                <w:sz w:val="14"/>
-                <w:szCs w:val="14"/>
-              </w:rPr>
-              <w:t>Imp</w:t>
-            </w:r>
-            <w:proofErr w:type="spellEnd"/>
-            <w:r>
-              <w:rPr>
-                <w:sz w:val="14"/>
-                <w:szCs w:val="14"/>
-              </w:rPr>
-              <w:t xml:space="preserve"> </w:t>
+            <w:r>
+              <w:rPr>
+                <w:sz w:val="14"/>
+                <w:szCs w:val="14"/>
+              </w:rPr>
+              <w:t xml:space="preserve">Imp </w:t>
             </w:r>
           </w:p>
         </w:tc>
@@ -6752,7 +5038,6 @@
                 <w:szCs w:val="14"/>
               </w:rPr>
             </w:pPr>
-            <w:proofErr w:type="spellStart"/>
             <w:r>
               <w:rPr>
                 <w:sz w:val="14"/>
@@ -6760,7 +5045,6 @@
               </w:rPr>
               <w:t>Exp</w:t>
             </w:r>
-            <w:proofErr w:type="spellEnd"/>
           </w:p>
         </w:tc>
         <w:tc>
@@ -6814,7 +5098,6 @@
                 <w:szCs w:val="14"/>
               </w:rPr>
             </w:pPr>
-            <w:proofErr w:type="spellStart"/>
             <w:r>
               <w:rPr>
                 <w:sz w:val="14"/>
@@ -6822,7 +5105,6 @@
               </w:rPr>
               <w:t>Gatilladores</w:t>
             </w:r>
-            <w:proofErr w:type="spellEnd"/>
           </w:p>
         </w:tc>
         <w:tc>
@@ -7221,7 +5503,15 @@
                 <w:sz w:val="14"/>
                 <w:szCs w:val="14"/>
               </w:rPr>
-              <w:t xml:space="preserve">que ellos pueden haber sufrido el mismo problema) </w:t>
+              <w:t xml:space="preserve">que ellos pueden haber </w:t>
+            </w:r>
+            <w:r>
+              <w:rPr>
+                <w:sz w:val="14"/>
+                <w:szCs w:val="14"/>
+              </w:rPr>
+              <w:lastRenderedPageBreak/>
+              <w:t xml:space="preserve">sufrido el mismo problema) </w:t>
             </w:r>
           </w:p>
         </w:tc>
@@ -7241,6 +5531,7 @@
                 <w:sz w:val="14"/>
                 <w:szCs w:val="14"/>
               </w:rPr>
+              <w:lastRenderedPageBreak/>
               <w:t>Demora excesiva en integración de servicios, fuera del plazo estipulado.</w:t>
             </w:r>
           </w:p>
@@ -7283,6 +5574,7 @@
                 <w:sz w:val="14"/>
                 <w:szCs w:val="14"/>
               </w:rPr>
+              <w:lastRenderedPageBreak/>
               <w:t>Problemas en plazos y estimaciones en la planificación</w:t>
             </w:r>
           </w:p>
@@ -7852,23 +6144,7 @@
                 <w:sz w:val="14"/>
                 <w:szCs w:val="14"/>
               </w:rPr>
-              <w:t>Mantener online los avances del proyecto utilizando algún repositorio o algo similar (</w:t>
-            </w:r>
-            <w:proofErr w:type="spellStart"/>
-            <w:r>
-              <w:rPr>
-                <w:sz w:val="14"/>
-                <w:szCs w:val="14"/>
-              </w:rPr>
-              <w:t>dropbox</w:t>
-            </w:r>
-            <w:proofErr w:type="spellEnd"/>
-            <w:r>
-              <w:rPr>
-                <w:sz w:val="14"/>
-                <w:szCs w:val="14"/>
-              </w:rPr>
-              <w:t>)</w:t>
+              <w:t>Mantener online los avances del proyecto utilizando algún repositorio o algo similar (dropbox)</w:t>
             </w:r>
           </w:p>
         </w:tc>
@@ -7975,45 +6251,19 @@
                 <w:szCs w:val="14"/>
               </w:rPr>
             </w:pPr>
-            <w:proofErr w:type="spellStart"/>
-            <w:r>
-              <w:rPr>
-                <w:sz w:val="14"/>
-                <w:szCs w:val="14"/>
-              </w:rPr>
-              <w:t>Caida</w:t>
-            </w:r>
-            <w:proofErr w:type="spellEnd"/>
-            <w:r>
-              <w:rPr>
-                <w:sz w:val="14"/>
-                <w:szCs w:val="14"/>
-              </w:rPr>
-              <w:t xml:space="preserve"> de servicio </w:t>
-            </w:r>
-            <w:proofErr w:type="spellStart"/>
-            <w:r>
-              <w:rPr>
-                <w:sz w:val="14"/>
-                <w:szCs w:val="14"/>
-              </w:rPr>
-              <w:t>github</w:t>
-            </w:r>
-            <w:proofErr w:type="spellEnd"/>
-            <w:r>
-              <w:rPr>
-                <w:sz w:val="14"/>
-                <w:szCs w:val="14"/>
-              </w:rPr>
-              <w:t xml:space="preserve"> (lugar en el que se </w:t>
-            </w:r>
-            <w:r>
-              <w:rPr>
-                <w:sz w:val="14"/>
-                <w:szCs w:val="14"/>
-              </w:rPr>
-              <w:lastRenderedPageBreak/>
-              <w:t>almacena el  código en desarrollo de nuestra aplicación</w:t>
+            <w:r>
+              <w:rPr>
+                <w:sz w:val="14"/>
+                <w:szCs w:val="14"/>
+              </w:rPr>
+              <w:t>Caída</w:t>
+            </w:r>
+            <w:r>
+              <w:rPr>
+                <w:sz w:val="14"/>
+                <w:szCs w:val="14"/>
+              </w:rPr>
+              <w:t xml:space="preserve"> de servicio github (lugar en el que se almacena el  código en desarrollo de nuestra aplicación</w:t>
             </w:r>
           </w:p>
         </w:tc>
@@ -8033,16 +6283,7 @@
                 <w:sz w:val="14"/>
                 <w:szCs w:val="14"/>
               </w:rPr>
-              <w:lastRenderedPageBreak/>
-              <w:t xml:space="preserve">Perdida de avances en programación, </w:t>
-            </w:r>
-            <w:r>
-              <w:rPr>
-                <w:sz w:val="14"/>
-                <w:szCs w:val="14"/>
-              </w:rPr>
-              <w:lastRenderedPageBreak/>
-              <w:t>retraso en entrega de iteraciones</w:t>
+              <w:t>Perdida de avances en programación, retraso en entrega de iteraciones</w:t>
             </w:r>
           </w:p>
         </w:tc>
@@ -8063,7 +6304,6 @@
                 <w:sz w:val="14"/>
                 <w:szCs w:val="14"/>
               </w:rPr>
-              <w:lastRenderedPageBreak/>
               <w:t>5%</w:t>
             </w:r>
           </w:p>
@@ -8146,15 +6386,7 @@
                 <w:sz w:val="14"/>
                 <w:szCs w:val="14"/>
               </w:rPr>
-              <w:t xml:space="preserve">Utilización de una versión anterior almacenada </w:t>
-            </w:r>
-            <w:r>
-              <w:rPr>
-                <w:sz w:val="14"/>
-                <w:szCs w:val="14"/>
-              </w:rPr>
-              <w:lastRenderedPageBreak/>
-              <w:t>localmente en otro tipo de repositorio</w:t>
+              <w:t>Utilización de una versión anterior almacenada localmente en otro tipo de repositorio</w:t>
             </w:r>
           </w:p>
         </w:tc>
@@ -8169,8 +6401,172 @@
                 <w:szCs w:val="14"/>
               </w:rPr>
             </w:pPr>
-            <w:bookmarkStart w:id="0" w:name="_GoBack"/>
-            <w:bookmarkEnd w:id="0"/>
+            <w:r>
+              <w:rPr>
+                <w:sz w:val="14"/>
+                <w:szCs w:val="14"/>
+              </w:rPr>
+              <w:t>Desactualización del repositorio</w:t>
+            </w:r>
+          </w:p>
+          <w:p>
+            <w:pPr>
+              <w:rPr>
+                <w:sz w:val="14"/>
+                <w:szCs w:val="14"/>
+              </w:rPr>
+            </w:pPr>
+            <w:r>
+              <w:rPr>
+                <w:sz w:val="14"/>
+                <w:szCs w:val="14"/>
+              </w:rPr>
+              <w:t>e-mail</w:t>
+            </w:r>
+          </w:p>
+          <w:p>
+            <w:pPr>
+              <w:rPr>
+                <w:sz w:val="14"/>
+                <w:szCs w:val="14"/>
+              </w:rPr>
+            </w:pPr>
+            <w:r>
+              <w:rPr>
+                <w:sz w:val="14"/>
+                <w:szCs w:val="14"/>
+              </w:rPr>
+              <w:t>aviso presencial</w:t>
+            </w:r>
+          </w:p>
+        </w:tc>
+        <w:tc>
+          <w:tcPr>
+            <w:tcW w:w="992" w:type="dxa"/>
+          </w:tcPr>
+          <w:p>
+            <w:pPr>
+              <w:rPr>
+                <w:sz w:val="14"/>
+                <w:szCs w:val="14"/>
+              </w:rPr>
+            </w:pPr>
+            <w:r>
+              <w:rPr>
+                <w:sz w:val="14"/>
+                <w:szCs w:val="14"/>
+              </w:rPr>
+              <w:t>Todos</w:t>
+            </w:r>
+          </w:p>
+        </w:tc>
+      </w:tr>
+      <w:tr>
+        <w:tc>
+          <w:tcPr>
+            <w:tcW w:w="1242" w:type="dxa"/>
+          </w:tcPr>
+          <w:p>
+            <w:pPr>
+              <w:rPr>
+                <w:sz w:val="14"/>
+                <w:szCs w:val="14"/>
+              </w:rPr>
+            </w:pPr>
+          </w:p>
+        </w:tc>
+        <w:tc>
+          <w:tcPr>
+            <w:tcW w:w="1134" w:type="dxa"/>
+          </w:tcPr>
+          <w:p>
+            <w:pPr>
+              <w:rPr>
+                <w:sz w:val="14"/>
+                <w:szCs w:val="14"/>
+              </w:rPr>
+            </w:pPr>
+          </w:p>
+        </w:tc>
+        <w:tc>
+          <w:tcPr>
+            <w:tcW w:w="567" w:type="dxa"/>
+          </w:tcPr>
+          <w:p>
+            <w:pPr>
+              <w:jc w:val="center"/>
+              <w:rPr>
+                <w:sz w:val="14"/>
+                <w:szCs w:val="14"/>
+              </w:rPr>
+            </w:pPr>
+          </w:p>
+        </w:tc>
+        <w:tc>
+          <w:tcPr>
+            <w:tcW w:w="567" w:type="dxa"/>
+          </w:tcPr>
+          <w:p>
+            <w:pPr>
+              <w:jc w:val="center"/>
+              <w:rPr>
+                <w:sz w:val="14"/>
+                <w:szCs w:val="14"/>
+              </w:rPr>
+            </w:pPr>
+          </w:p>
+        </w:tc>
+        <w:tc>
+          <w:tcPr>
+            <w:tcW w:w="567" w:type="dxa"/>
+          </w:tcPr>
+          <w:p>
+            <w:pPr>
+              <w:jc w:val="center"/>
+              <w:rPr>
+                <w:sz w:val="14"/>
+                <w:szCs w:val="14"/>
+              </w:rPr>
+            </w:pPr>
+          </w:p>
+        </w:tc>
+        <w:tc>
+          <w:tcPr>
+            <w:tcW w:w="1701" w:type="dxa"/>
+          </w:tcPr>
+          <w:p>
+            <w:pPr>
+              <w:rPr>
+                <w:sz w:val="14"/>
+                <w:szCs w:val="14"/>
+              </w:rPr>
+            </w:pPr>
+          </w:p>
+        </w:tc>
+        <w:tc>
+          <w:tcPr>
+            <w:tcW w:w="1418" w:type="dxa"/>
+          </w:tcPr>
+          <w:p>
+            <w:pPr>
+              <w:rPr>
+                <w:sz w:val="14"/>
+                <w:szCs w:val="14"/>
+              </w:rPr>
+            </w:pPr>
+          </w:p>
+        </w:tc>
+        <w:tc>
+          <w:tcPr>
+            <w:tcW w:w="1559" w:type="dxa"/>
+          </w:tcPr>
+          <w:p>
+            <w:pPr>
+              <w:rPr>
+                <w:sz w:val="14"/>
+                <w:szCs w:val="14"/>
+              </w:rPr>
+            </w:pPr>
           </w:p>
         </w:tc>
         <w:tc>
@@ -9551,6 +7947,49 @@
       </w:tcPr>
     </w:tblStylePr>
   </w:style>
+  <w:style w:type="paragraph" w:customStyle="1" w:styleId="InfoBlue">
+    <w:name w:val="InfoBlue"/>
+    <w:basedOn w:val="Normal"/>
+    <w:next w:val="Textoindependiente"/>
+    <w:autoRedefine/>
+    <w:rsid w:val="00536ABA"/>
+    <w:pPr>
+      <w:widowControl w:val="0"/>
+      <w:tabs>
+        <w:tab w:val="left" w:pos="540"/>
+        <w:tab w:val="left" w:pos="1260"/>
+      </w:tabs>
+      <w:spacing w:after="120" w:line="240" w:lineRule="atLeast"/>
+    </w:pPr>
+    <w:rPr>
+      <w:rFonts w:ascii="Times New Roman" w:eastAsia="Times New Roman" w:hAnsi="Times New Roman" w:cs="Times New Roman"/>
+      <w:b/>
+      <w:kern w:val="0"/>
+      <w:sz w:val="20"/>
+      <w:szCs w:val="20"/>
+      <w14:ligatures w14:val="none"/>
+    </w:rPr>
+  </w:style>
+  <w:style w:type="paragraph" w:styleId="Textoindependiente">
+    <w:name w:val="Body Text"/>
+    <w:basedOn w:val="Normal"/>
+    <w:link w:val="TextoindependienteCar"/>
+    <w:uiPriority w:val="99"/>
+    <w:semiHidden/>
+    <w:unhideWhenUsed/>
+    <w:rsid w:val="00536ABA"/>
+    <w:pPr>
+      <w:spacing w:after="120"/>
+    </w:pPr>
+  </w:style>
+  <w:style w:type="character" w:customStyle="1" w:styleId="TextoindependienteCar">
+    <w:name w:val="Texto independiente Car"/>
+    <w:basedOn w:val="Fuentedeprrafopredeter"/>
+    <w:link w:val="Textoindependiente"/>
+    <w:uiPriority w:val="99"/>
+    <w:semiHidden/>
+    <w:rsid w:val="00536ABA"/>
+  </w:style>
 </w:styles>
 </file>
 
